--- a/Functional User Stories DOD 0.4.docx
+++ b/Functional User Stories DOD 0.4.docx
@@ -198,7 +198,7 @@
           <w:color w:val="C00000"/>
           <w:lang w:val="en-AU"/>
         </w:rPr>
-        <w:t>0.2</w:t>
+        <w:t>0.4</w:t>
       </w:r>
     </w:p>
     <w:p/>
@@ -495,8 +495,6 @@
             <w:r>
               <w:t>08/02/2016</w:t>
             </w:r>
-            <w:bookmarkStart w:id="3" w:name="_GoBack"/>
-            <w:bookmarkEnd w:id="3"/>
           </w:p>
         </w:tc>
         <w:tc>
@@ -576,6 +574,11 @@
             <w:pPr>
               <w:ind w:left="317" w:hanging="142"/>
             </w:pPr>
+            <w:r>
+              <w:t>16/02/2016</w:t>
+            </w:r>
+            <w:bookmarkStart w:id="3" w:name="_GoBack"/>
+            <w:bookmarkEnd w:id="3"/>
           </w:p>
         </w:tc>
         <w:tc>
@@ -4799,10 +4802,10 @@
       </w:pPr>
       <w:r>
         <w:object w:dxaOrig="3894" w:dyaOrig="6215" w14:anchorId="283C3CDF">
-          <v:shape id="_x0000_i1047" type="#_x0000_t75" style="width:195pt;height:310.5pt" o:ole="">
+          <v:shape id="_x0000_i1026" type="#_x0000_t75" style="width:195pt;height:310.5pt" o:ole="">
             <v:imagedata r:id="rId15" o:title=""/>
           </v:shape>
-          <o:OLEObject Type="Embed" ProgID="Visio.Drawing.15" ShapeID="_x0000_i1047" DrawAspect="Content" ObjectID="_1548673828" r:id="rId16"/>
+          <o:OLEObject Type="Embed" ProgID="Visio.Drawing.15" ShapeID="_x0000_i1026" DrawAspect="Content" ObjectID="_1548674110" r:id="rId16"/>
         </w:object>
       </w:r>
     </w:p>
@@ -5345,10 +5348,10 @@
       </w:pPr>
       <w:r>
         <w:object w:dxaOrig="3894" w:dyaOrig="5632" w14:anchorId="359C99B1">
-          <v:shape id="_x0000_i1052" type="#_x0000_t75" style="width:195pt;height:281.25pt" o:ole="">
+          <v:shape id="_x0000_i1027" type="#_x0000_t75" style="width:195pt;height:281.25pt" o:ole="">
             <v:imagedata r:id="rId18" o:title=""/>
           </v:shape>
-          <o:OLEObject Type="Embed" ProgID="Visio.Drawing.15" ShapeID="_x0000_i1052" DrawAspect="Content" ObjectID="_1548673829" r:id="rId19"/>
+          <o:OLEObject Type="Embed" ProgID="Visio.Drawing.15" ShapeID="_x0000_i1027" DrawAspect="Content" ObjectID="_1548674111" r:id="rId19"/>
         </w:object>
       </w:r>
     </w:p>
@@ -5507,10 +5510,10 @@
       </w:pPr>
       <w:r>
         <w:object w:dxaOrig="11241" w:dyaOrig="4733" w14:anchorId="6EAF0800">
-          <v:shape id="_x0000_i1026" type="#_x0000_t75" style="width:451.5pt;height:189.75pt" o:ole="">
+          <v:shape id="_x0000_i1028" type="#_x0000_t75" style="width:451.5pt;height:189.75pt" o:ole="">
             <v:imagedata r:id="rId20" o:title=""/>
           </v:shape>
-          <o:OLEObject Type="Embed" ProgID="Visio.Drawing.15" ShapeID="_x0000_i1026" DrawAspect="Content" ObjectID="_1548673830" r:id="rId21"/>
+          <o:OLEObject Type="Embed" ProgID="Visio.Drawing.15" ShapeID="_x0000_i1028" DrawAspect="Content" ObjectID="_1548674112" r:id="rId21"/>
         </w:object>
       </w:r>
     </w:p>
@@ -8589,17 +8592,33 @@
         <w:pStyle w:val="normal1indent"/>
         <w:ind w:left="4536" w:hanging="3827"/>
       </w:pPr>
-      <w:fldSimple w:instr=" TOC \h \z \c &quot;Figure&quot; ">
-        <w:r>
-          <w:rPr>
-            <w:b/>
-            <w:bCs/>
-            <w:noProof/>
-            <w:lang w:val="en-US"/>
-          </w:rPr>
-          <w:t>No table of figures entries found.</w:t>
-        </w:r>
-      </w:fldSimple>
+      <w:r>
+        <w:fldChar w:fldCharType="begin"/>
+      </w:r>
+      <w:r>
+        <w:instrText xml:space="preserve"> TOC \h \z \c "Figure" </w:instrText>
+      </w:r>
+      <w:r>
+        <w:fldChar w:fldCharType="separate"/>
+      </w:r>
+      <w:r>
+        <w:rPr>
+          <w:b/>
+          <w:bCs/>
+          <w:noProof/>
+          <w:lang w:val="en-US"/>
+        </w:rPr>
+        <w:t>No table of figures entries found.</w:t>
+      </w:r>
+      <w:r>
+        <w:rPr>
+          <w:b/>
+          <w:bCs/>
+          <w:noProof/>
+          <w:lang w:val="en-US"/>
+        </w:rPr>
+        <w:fldChar w:fldCharType="end"/>
+      </w:r>
     </w:p>
     <w:p/>
     <w:p>
@@ -16218,12 +16237,7 @@
 </file>
 
 <file path=customXml/item2.xml><?xml version="1.0" encoding="utf-8"?>
-<?mso-contentType ?>
-<FormTemplates xmlns="http://schemas.microsoft.com/sharepoint/v3/contenttype/forms">
-  <Display>DocumentLibraryForm</Display>
-  <Edit>DocumentLibraryForm</Edit>
-  <New>DocumentLibraryForm</New>
-</FormTemplates>
+<LongProperties xmlns="http://schemas.microsoft.com/office/2006/metadata/longProperties"/>
 </file>
 
 <file path=customXml/item3.xml><?xml version="1.0" encoding="utf-8"?>
@@ -16341,7 +16355,12 @@
 </file>
 
 <file path=customXml/item4.xml><?xml version="1.0" encoding="utf-8"?>
-<LongProperties xmlns="http://schemas.microsoft.com/office/2006/metadata/longProperties"/>
+<?mso-contentType ?>
+<FormTemplates xmlns="http://schemas.microsoft.com/sharepoint/v3/contenttype/forms">
+  <Display>DocumentLibraryForm</Display>
+  <Edit>DocumentLibraryForm</Edit>
+  <New>DocumentLibraryForm</New>
+</FormTemplates>
 </file>
 
 <file path=customXml/item5.xml><?xml version="1.0" encoding="utf-8"?>
@@ -16351,22 +16370,22 @@
 <file path=customXml/itemProps1.xml><?xml version="1.0" encoding="utf-8"?>
 <ds:datastoreItem xmlns:ds="http://schemas.openxmlformats.org/officeDocument/2006/customXml" ds:itemID="{1EF026EC-CE02-4EA3-90FB-BE3495B3A3AB}">
   <ds:schemaRefs>
-    <ds:schemaRef ds:uri="http://purl.org/dc/terms/"/>
     <ds:schemaRef ds:uri="http://schemas.openxmlformats.org/package/2006/metadata/core-properties"/>
     <ds:schemaRef ds:uri="http://purl.org/dc/dcmitype/"/>
     <ds:schemaRef ds:uri="http://schemas.microsoft.com/office/infopath/2007/PartnerControls"/>
+    <ds:schemaRef ds:uri="http://schemas.microsoft.com/office/2006/documentManagement/types"/>
+    <ds:schemaRef ds:uri="http://schemas.microsoft.com/office/2006/metadata/properties"/>
+    <ds:schemaRef ds:uri="http://purl.org/dc/terms/"/>
+    <ds:schemaRef ds:uri="http://www.w3.org/XML/1998/namespace"/>
     <ds:schemaRef ds:uri="http://purl.org/dc/elements/1.1/"/>
-    <ds:schemaRef ds:uri="http://schemas.microsoft.com/office/2006/metadata/properties"/>
-    <ds:schemaRef ds:uri="http://schemas.microsoft.com/office/2006/documentManagement/types"/>
-    <ds:schemaRef ds:uri="http://www.w3.org/XML/1998/namespace"/>
   </ds:schemaRefs>
 </ds:datastoreItem>
 </file>
 
 <file path=customXml/itemProps2.xml><?xml version="1.0" encoding="utf-8"?>
-<ds:datastoreItem xmlns:ds="http://schemas.openxmlformats.org/officeDocument/2006/customXml" ds:itemID="{8B61868F-1792-4610-806B-2D52B2B92F51}">
+<ds:datastoreItem xmlns:ds="http://schemas.openxmlformats.org/officeDocument/2006/customXml" ds:itemID="{4430AE54-F557-4A79-8E23-0873A9F3565E}">
   <ds:schemaRefs>
-    <ds:schemaRef ds:uri="http://schemas.microsoft.com/sharepoint/v3/contenttype/forms"/>
+    <ds:schemaRef ds:uri="http://schemas.microsoft.com/office/2006/metadata/longProperties"/>
   </ds:schemaRefs>
 </ds:datastoreItem>
 </file>
@@ -16388,15 +16407,15 @@
 </file>
 
 <file path=customXml/itemProps4.xml><?xml version="1.0" encoding="utf-8"?>
-<ds:datastoreItem xmlns:ds="http://schemas.openxmlformats.org/officeDocument/2006/customXml" ds:itemID="{4430AE54-F557-4A79-8E23-0873A9F3565E}">
+<ds:datastoreItem xmlns:ds="http://schemas.openxmlformats.org/officeDocument/2006/customXml" ds:itemID="{8B61868F-1792-4610-806B-2D52B2B92F51}">
   <ds:schemaRefs>
-    <ds:schemaRef ds:uri="http://schemas.microsoft.com/office/2006/metadata/longProperties"/>
+    <ds:schemaRef ds:uri="http://schemas.microsoft.com/sharepoint/v3/contenttype/forms"/>
   </ds:schemaRefs>
 </ds:datastoreItem>
 </file>
 
 <file path=customXml/itemProps5.xml><?xml version="1.0" encoding="utf-8"?>
-<ds:datastoreItem xmlns:ds="http://schemas.openxmlformats.org/officeDocument/2006/customXml" ds:itemID="{014C1D57-560E-4E92-90C0-CE660A0609C6}">
+<ds:datastoreItem xmlns:ds="http://schemas.openxmlformats.org/officeDocument/2006/customXml" ds:itemID="{9937C39D-F91D-4D0F-8D40-09C7FC931C5B}">
   <ds:schemaRefs>
     <ds:schemaRef ds:uri="http://schemas.openxmlformats.org/officeDocument/2006/bibliography"/>
   </ds:schemaRefs>

--- a/Functional User Stories DOD 0.4.docx
+++ b/Functional User Stories DOD 0.4.docx
@@ -212,7 +212,7 @@
         </w:rPr>
       </w:pPr>
       <w:bookmarkStart w:id="0" w:name="_Toc311631728"/>
-      <w:bookmarkStart w:id="1" w:name="_Toc473316758"/>
+      <w:bookmarkStart w:id="1" w:name="_Toc474940320"/>
       <w:r>
         <w:rPr>
           <w:color w:val="C00000"/>
@@ -577,8 +577,6 @@
             <w:r>
               <w:t>16/02/2016</w:t>
             </w:r>
-            <w:bookmarkStart w:id="3" w:name="_GoBack"/>
-            <w:bookmarkEnd w:id="3"/>
           </w:p>
         </w:tc>
         <w:tc>
@@ -882,7 +880,7 @@
           <w:color w:val="C00000"/>
         </w:rPr>
       </w:pPr>
-      <w:bookmarkStart w:id="4" w:name="_Toc473316759"/>
+      <w:bookmarkStart w:id="3" w:name="_Toc474940321"/>
       <w:r>
         <w:rPr>
           <w:color w:val="C00000"/>
@@ -890,10 +888,10 @@
         <w:lastRenderedPageBreak/>
         <w:t>Contents</w:t>
       </w:r>
-      <w:bookmarkEnd w:id="4"/>
-    </w:p>
-    <w:bookmarkStart w:id="5" w:name="_Toc132432416"/>
-    <w:bookmarkStart w:id="6" w:name="_Toc451841876"/>
+      <w:bookmarkEnd w:id="3"/>
+    </w:p>
+    <w:bookmarkStart w:id="4" w:name="_Toc132432416"/>
+    <w:bookmarkStart w:id="5" w:name="_Toc451841876"/>
     <w:p>
       <w:pPr>
         <w:pStyle w:val="TOC1"/>
@@ -903,7 +901,7 @@
           <w:noProof/>
           <w:sz w:val="22"/>
           <w:szCs w:val="22"/>
-          <w:lang w:val="en-US"/>
+          <w:lang w:val="en-MY" w:eastAsia="en-MY"/>
         </w:rPr>
       </w:pPr>
       <w:r>
@@ -938,7 +936,7 @@
         <w:rPr>
           <w:noProof/>
         </w:rPr>
-        <w:instrText xml:space="preserve"> PAGEREF _Toc473316758 \h </w:instrText>
+        <w:instrText xml:space="preserve"> PAGEREF _Toc474940320 \h </w:instrText>
       </w:r>
       <w:r>
         <w:rPr>
@@ -973,7 +971,7 @@
           <w:noProof/>
           <w:sz w:val="22"/>
           <w:szCs w:val="22"/>
-          <w:lang w:val="en-US"/>
+          <w:lang w:val="en-MY" w:eastAsia="en-MY"/>
         </w:rPr>
       </w:pPr>
       <w:r>
@@ -999,7 +997,7 @@
         <w:rPr>
           <w:noProof/>
         </w:rPr>
-        <w:instrText xml:space="preserve"> PAGEREF _Toc473316759 \h </w:instrText>
+        <w:instrText xml:space="preserve"> PAGEREF _Toc474940321 \h </w:instrText>
       </w:r>
       <w:r>
         <w:rPr>
@@ -1016,7 +1014,7 @@
         <w:rPr>
           <w:noProof/>
         </w:rPr>
-        <w:t>2</w:t>
+        <w:t>3</w:t>
       </w:r>
       <w:r>
         <w:rPr>
@@ -1034,7 +1032,7 @@
           <w:noProof/>
           <w:sz w:val="22"/>
           <w:szCs w:val="22"/>
-          <w:lang w:val="en-US"/>
+          <w:lang w:val="en-MY" w:eastAsia="en-MY"/>
         </w:rPr>
       </w:pPr>
       <w:r>
@@ -1060,7 +1058,7 @@
         <w:rPr>
           <w:noProof/>
         </w:rPr>
-        <w:instrText xml:space="preserve"> PAGEREF _Toc473316760 \h </w:instrText>
+        <w:instrText xml:space="preserve"> PAGEREF _Toc474940322 \h </w:instrText>
       </w:r>
       <w:r>
         <w:rPr>
@@ -1077,7 +1075,7 @@
         <w:rPr>
           <w:noProof/>
         </w:rPr>
-        <w:t>2</w:t>
+        <w:t>4</w:t>
       </w:r>
       <w:r>
         <w:rPr>
@@ -1093,7 +1091,7 @@
           <w:rFonts w:asciiTheme="minorHAnsi" w:eastAsiaTheme="minorEastAsia" w:hAnsiTheme="minorHAnsi" w:cstheme="minorBidi"/>
           <w:noProof/>
           <w:szCs w:val="22"/>
-          <w:lang w:val="en-US"/>
+          <w:lang w:val="en-MY" w:eastAsia="en-MY"/>
         </w:rPr>
       </w:pPr>
       <w:r>
@@ -1119,7 +1117,7 @@
         <w:rPr>
           <w:noProof/>
         </w:rPr>
-        <w:instrText xml:space="preserve"> PAGEREF _Toc473316761 \h </w:instrText>
+        <w:instrText xml:space="preserve"> PAGEREF _Toc474940323 \h </w:instrText>
       </w:r>
       <w:r>
         <w:rPr>
@@ -1136,7 +1134,7 @@
         <w:rPr>
           <w:noProof/>
         </w:rPr>
-        <w:t>2</w:t>
+        <w:t>4</w:t>
       </w:r>
       <w:r>
         <w:rPr>
@@ -1152,7 +1150,7 @@
           <w:rFonts w:asciiTheme="minorHAnsi" w:eastAsiaTheme="minorEastAsia" w:hAnsiTheme="minorHAnsi" w:cstheme="minorBidi"/>
           <w:noProof/>
           <w:szCs w:val="22"/>
-          <w:lang w:val="en-US"/>
+          <w:lang w:val="en-MY" w:eastAsia="en-MY"/>
         </w:rPr>
       </w:pPr>
       <w:r>
@@ -1178,7 +1176,7 @@
         <w:rPr>
           <w:noProof/>
         </w:rPr>
-        <w:instrText xml:space="preserve"> PAGEREF _Toc473316762 \h </w:instrText>
+        <w:instrText xml:space="preserve"> PAGEREF _Toc474940324 \h </w:instrText>
       </w:r>
       <w:r>
         <w:rPr>
@@ -1195,7 +1193,7 @@
         <w:rPr>
           <w:noProof/>
         </w:rPr>
-        <w:t>2</w:t>
+        <w:t>4</w:t>
       </w:r>
       <w:r>
         <w:rPr>
@@ -1211,7 +1209,7 @@
           <w:rFonts w:asciiTheme="minorHAnsi" w:eastAsiaTheme="minorEastAsia" w:hAnsiTheme="minorHAnsi" w:cstheme="minorBidi"/>
           <w:noProof/>
           <w:szCs w:val="22"/>
-          <w:lang w:val="en-US"/>
+          <w:lang w:val="en-MY" w:eastAsia="en-MY"/>
         </w:rPr>
       </w:pPr>
       <w:r>
@@ -1237,7 +1235,7 @@
         <w:rPr>
           <w:noProof/>
         </w:rPr>
-        <w:instrText xml:space="preserve"> PAGEREF _Toc473316763 \h </w:instrText>
+        <w:instrText xml:space="preserve"> PAGEREF _Toc474940325 \h </w:instrText>
       </w:r>
       <w:r>
         <w:rPr>
@@ -1254,7 +1252,7 @@
         <w:rPr>
           <w:noProof/>
         </w:rPr>
-        <w:t>2</w:t>
+        <w:t>4</w:t>
       </w:r>
       <w:r>
         <w:rPr>
@@ -1270,7 +1268,7 @@
           <w:rFonts w:asciiTheme="minorHAnsi" w:eastAsiaTheme="minorEastAsia" w:hAnsiTheme="minorHAnsi" w:cstheme="minorBidi"/>
           <w:noProof/>
           <w:szCs w:val="22"/>
-          <w:lang w:val="en-US"/>
+          <w:lang w:val="en-MY" w:eastAsia="en-MY"/>
         </w:rPr>
       </w:pPr>
       <w:r>
@@ -1296,7 +1294,7 @@
         <w:rPr>
           <w:noProof/>
         </w:rPr>
-        <w:instrText xml:space="preserve"> PAGEREF _Toc473316764 \h </w:instrText>
+        <w:instrText xml:space="preserve"> PAGEREF _Toc474940326 \h </w:instrText>
       </w:r>
       <w:r>
         <w:rPr>
@@ -1313,7 +1311,7 @@
         <w:rPr>
           <w:noProof/>
         </w:rPr>
-        <w:t>2</w:t>
+        <w:t>4</w:t>
       </w:r>
       <w:r>
         <w:rPr>
@@ -1329,7 +1327,7 @@
           <w:rFonts w:asciiTheme="minorHAnsi" w:eastAsiaTheme="minorEastAsia" w:hAnsiTheme="minorHAnsi" w:cstheme="minorBidi"/>
           <w:noProof/>
           <w:szCs w:val="22"/>
-          <w:lang w:val="en-US"/>
+          <w:lang w:val="en-MY" w:eastAsia="en-MY"/>
         </w:rPr>
       </w:pPr>
       <w:r>
@@ -1355,7 +1353,7 @@
         <w:rPr>
           <w:noProof/>
         </w:rPr>
-        <w:instrText xml:space="preserve"> PAGEREF _Toc473316765 \h </w:instrText>
+        <w:instrText xml:space="preserve"> PAGEREF _Toc474940327 \h </w:instrText>
       </w:r>
       <w:r>
         <w:rPr>
@@ -1372,7 +1370,66 @@
         <w:rPr>
           <w:noProof/>
         </w:rPr>
-        <w:t>2</w:t>
+        <w:t>4</w:t>
+      </w:r>
+      <w:r>
+        <w:rPr>
+          <w:noProof/>
+        </w:rPr>
+        <w:fldChar w:fldCharType="end"/>
+      </w:r>
+    </w:p>
+    <w:p>
+      <w:pPr>
+        <w:pStyle w:val="TOC2"/>
+        <w:rPr>
+          <w:rFonts w:asciiTheme="minorHAnsi" w:eastAsiaTheme="minorEastAsia" w:hAnsiTheme="minorHAnsi" w:cstheme="minorBidi"/>
+          <w:noProof/>
+          <w:szCs w:val="22"/>
+          <w:lang w:val="en-MY" w:eastAsia="en-MY"/>
+        </w:rPr>
+      </w:pPr>
+      <w:r>
+        <w:rPr>
+          <w:noProof/>
+          <w:color w:val="C00000"/>
+        </w:rPr>
+        <w:t>Application development platform</w:t>
+      </w:r>
+      <w:r>
+        <w:rPr>
+          <w:noProof/>
+        </w:rPr>
+        <w:tab/>
+      </w:r>
+      <w:r>
+        <w:rPr>
+          <w:noProof/>
+        </w:rPr>
+        <w:fldChar w:fldCharType="begin"/>
+      </w:r>
+      <w:r>
+        <w:rPr>
+          <w:noProof/>
+        </w:rPr>
+        <w:instrText xml:space="preserve"> PAGEREF _Toc474940328 \h </w:instrText>
+      </w:r>
+      <w:r>
+        <w:rPr>
+          <w:noProof/>
+        </w:rPr>
+      </w:r>
+      <w:r>
+        <w:rPr>
+          <w:noProof/>
+        </w:rPr>
+        <w:fldChar w:fldCharType="separate"/>
+      </w:r>
+      <w:r>
+        <w:rPr>
+          <w:noProof/>
+        </w:rPr>
+        <w:t>4</w:t>
       </w:r>
       <w:r>
         <w:rPr>
@@ -1390,7 +1447,7 @@
           <w:noProof/>
           <w:sz w:val="22"/>
           <w:szCs w:val="22"/>
-          <w:lang w:val="en-US"/>
+          <w:lang w:val="en-MY" w:eastAsia="en-MY"/>
         </w:rPr>
       </w:pPr>
       <w:r>
@@ -1415,7 +1472,7 @@
         <w:rPr>
           <w:noProof/>
         </w:rPr>
-        <w:instrText xml:space="preserve"> PAGEREF _Toc473316766 \h </w:instrText>
+        <w:instrText xml:space="preserve"> PAGEREF _Toc474940329 \h </w:instrText>
       </w:r>
       <w:r>
         <w:rPr>
@@ -1432,7 +1489,7 @@
         <w:rPr>
           <w:noProof/>
         </w:rPr>
-        <w:t>2</w:t>
+        <w:t>5</w:t>
       </w:r>
       <w:r>
         <w:rPr>
@@ -1450,7 +1507,7 @@
           <w:noProof/>
           <w:sz w:val="22"/>
           <w:szCs w:val="22"/>
-          <w:lang w:val="en-US"/>
+          <w:lang w:val="en-MY" w:eastAsia="en-MY"/>
         </w:rPr>
       </w:pPr>
       <w:r>
@@ -1461,14 +1518,6 @@
       </w:r>
       <w:r>
         <w:rPr>
-          <w:b w:val="0"/>
-          <w:noProof/>
-          <w:lang w:val="x-none"/>
-        </w:rPr>
-        <w:t>: Administrating DOD devices</w:t>
-      </w:r>
-      <w:r>
-        <w:rPr>
           <w:noProof/>
         </w:rPr>
         <w:tab/>
@@ -1483,7 +1532,7 @@
         <w:rPr>
           <w:noProof/>
         </w:rPr>
-        <w:instrText xml:space="preserve"> PAGEREF _Toc473316767 \h </w:instrText>
+        <w:instrText xml:space="preserve"> PAGEREF _Toc474940330 \h </w:instrText>
       </w:r>
       <w:r>
         <w:rPr>
@@ -1500,7 +1549,7 @@
         <w:rPr>
           <w:noProof/>
         </w:rPr>
-        <w:t>2</w:t>
+        <w:t>6</w:t>
       </w:r>
       <w:r>
         <w:rPr>
@@ -1516,7 +1565,7 @@
           <w:rFonts w:asciiTheme="minorHAnsi" w:eastAsiaTheme="minorEastAsia" w:hAnsiTheme="minorHAnsi" w:cstheme="minorBidi"/>
           <w:noProof/>
           <w:szCs w:val="22"/>
-          <w:lang w:val="en-US"/>
+          <w:lang w:val="en-MY" w:eastAsia="en-MY"/>
         </w:rPr>
       </w:pPr>
       <w:r>
@@ -1530,7 +1579,7 @@
           <w:rFonts w:asciiTheme="minorHAnsi" w:eastAsiaTheme="minorEastAsia" w:hAnsiTheme="minorHAnsi" w:cstheme="minorBidi"/>
           <w:noProof/>
           <w:szCs w:val="22"/>
-          <w:lang w:val="en-US"/>
+          <w:lang w:val="en-MY" w:eastAsia="en-MY"/>
         </w:rPr>
         <w:tab/>
       </w:r>
@@ -1538,7 +1587,7 @@
         <w:rPr>
           <w:noProof/>
         </w:rPr>
-        <w:t>Configuration – User Roles</w:t>
+        <w:t>Landing Page/Main Menu – A user has access to key elements of the application</w:t>
       </w:r>
       <w:r>
         <w:rPr>
@@ -1556,7 +1605,7 @@
         <w:rPr>
           <w:noProof/>
         </w:rPr>
-        <w:instrText xml:space="preserve"> PAGEREF _Toc473316768 \h </w:instrText>
+        <w:instrText xml:space="preserve"> PAGEREF _Toc474940331 \h </w:instrText>
       </w:r>
       <w:r>
         <w:rPr>
@@ -1573,7 +1622,7 @@
         <w:rPr>
           <w:noProof/>
         </w:rPr>
-        <w:t>2</w:t>
+        <w:t>6</w:t>
       </w:r>
       <w:r>
         <w:rPr>
@@ -1589,7 +1638,7 @@
           <w:rFonts w:asciiTheme="minorHAnsi" w:eastAsiaTheme="minorEastAsia" w:hAnsiTheme="minorHAnsi" w:cstheme="minorBidi"/>
           <w:noProof/>
           <w:szCs w:val="22"/>
-          <w:lang w:val="en-US"/>
+          <w:lang w:val="en-MY" w:eastAsia="en-MY"/>
         </w:rPr>
       </w:pPr>
       <w:r>
@@ -1603,7 +1652,7 @@
           <w:rFonts w:asciiTheme="minorHAnsi" w:eastAsiaTheme="minorEastAsia" w:hAnsiTheme="minorHAnsi" w:cstheme="minorBidi"/>
           <w:noProof/>
           <w:szCs w:val="22"/>
-          <w:lang w:val="en-US"/>
+          <w:lang w:val="en-MY" w:eastAsia="en-MY"/>
         </w:rPr>
         <w:tab/>
       </w:r>
@@ -1611,7 +1660,7 @@
         <w:rPr>
           <w:noProof/>
         </w:rPr>
-        <w:t>Configuration – Browse by sites</w:t>
+        <w:t>Configuration – A user can change site</w:t>
       </w:r>
       <w:r>
         <w:rPr>
@@ -1629,7 +1678,7 @@
         <w:rPr>
           <w:noProof/>
         </w:rPr>
-        <w:instrText xml:space="preserve"> PAGEREF _Toc473316769 \h </w:instrText>
+        <w:instrText xml:space="preserve"> PAGEREF _Toc474940332 \h </w:instrText>
       </w:r>
       <w:r>
         <w:rPr>
@@ -1646,7 +1695,7 @@
         <w:rPr>
           <w:noProof/>
         </w:rPr>
-        <w:t>2</w:t>
+        <w:t>7</w:t>
       </w:r>
       <w:r>
         <w:rPr>
@@ -1662,7 +1711,7 @@
           <w:rFonts w:asciiTheme="minorHAnsi" w:eastAsiaTheme="minorEastAsia" w:hAnsiTheme="minorHAnsi" w:cstheme="minorBidi"/>
           <w:noProof/>
           <w:szCs w:val="22"/>
-          <w:lang w:val="en-US"/>
+          <w:lang w:val="en-MY" w:eastAsia="en-MY"/>
         </w:rPr>
       </w:pPr>
       <w:r>
@@ -1676,7 +1725,7 @@
           <w:rFonts w:asciiTheme="minorHAnsi" w:eastAsiaTheme="minorEastAsia" w:hAnsiTheme="minorHAnsi" w:cstheme="minorBidi"/>
           <w:noProof/>
           <w:szCs w:val="22"/>
-          <w:lang w:val="en-US"/>
+          <w:lang w:val="en-MY" w:eastAsia="en-MY"/>
         </w:rPr>
         <w:tab/>
       </w:r>
@@ -1684,7 +1733,7 @@
         <w:rPr>
           <w:noProof/>
         </w:rPr>
-        <w:t>Configuration – Adding DOD devices</w:t>
+        <w:t>Configuration – A user can add a DOD device for the site</w:t>
       </w:r>
       <w:r>
         <w:rPr>
@@ -1702,7 +1751,7 @@
         <w:rPr>
           <w:noProof/>
         </w:rPr>
-        <w:instrText xml:space="preserve"> PAGEREF _Toc473316770 \h </w:instrText>
+        <w:instrText xml:space="preserve"> PAGEREF _Toc474940333 \h </w:instrText>
       </w:r>
       <w:r>
         <w:rPr>
@@ -1719,7 +1768,7 @@
         <w:rPr>
           <w:noProof/>
         </w:rPr>
-        <w:t>2</w:t>
+        <w:t>8</w:t>
       </w:r>
       <w:r>
         <w:rPr>
@@ -1735,7 +1784,7 @@
           <w:rFonts w:asciiTheme="minorHAnsi" w:eastAsiaTheme="minorEastAsia" w:hAnsiTheme="minorHAnsi" w:cstheme="minorBidi"/>
           <w:noProof/>
           <w:szCs w:val="22"/>
-          <w:lang w:val="en-US"/>
+          <w:lang w:val="en-MY" w:eastAsia="en-MY"/>
         </w:rPr>
       </w:pPr>
       <w:r>
@@ -1749,7 +1798,7 @@
           <w:rFonts w:asciiTheme="minorHAnsi" w:eastAsiaTheme="minorEastAsia" w:hAnsiTheme="minorHAnsi" w:cstheme="minorBidi"/>
           <w:noProof/>
           <w:szCs w:val="22"/>
-          <w:lang w:val="en-US"/>
+          <w:lang w:val="en-MY" w:eastAsia="en-MY"/>
         </w:rPr>
         <w:tab/>
       </w:r>
@@ -1757,7 +1806,7 @@
         <w:rPr>
           <w:noProof/>
         </w:rPr>
-        <w:t>Configuration – Viewing DOD devices</w:t>
+        <w:t>Configuration – A user can view/modify DOD devices for the site</w:t>
       </w:r>
       <w:r>
         <w:rPr>
@@ -1775,7 +1824,7 @@
         <w:rPr>
           <w:noProof/>
         </w:rPr>
-        <w:instrText xml:space="preserve"> PAGEREF _Toc473316771 \h </w:instrText>
+        <w:instrText xml:space="preserve"> PAGEREF _Toc474940334 \h </w:instrText>
       </w:r>
       <w:r>
         <w:rPr>
@@ -1792,7 +1841,7 @@
         <w:rPr>
           <w:noProof/>
         </w:rPr>
-        <w:t>2</w:t>
+        <w:t>9</w:t>
       </w:r>
       <w:r>
         <w:rPr>
@@ -1808,7 +1857,7 @@
           <w:rFonts w:asciiTheme="minorHAnsi" w:eastAsiaTheme="minorEastAsia" w:hAnsiTheme="minorHAnsi" w:cstheme="minorBidi"/>
           <w:noProof/>
           <w:szCs w:val="22"/>
-          <w:lang w:val="en-US"/>
+          <w:lang w:val="en-MY" w:eastAsia="en-MY"/>
         </w:rPr>
       </w:pPr>
       <w:r>
@@ -1822,7 +1871,7 @@
           <w:rFonts w:asciiTheme="minorHAnsi" w:eastAsiaTheme="minorEastAsia" w:hAnsiTheme="minorHAnsi" w:cstheme="minorBidi"/>
           <w:noProof/>
           <w:szCs w:val="22"/>
-          <w:lang w:val="en-US"/>
+          <w:lang w:val="en-MY" w:eastAsia="en-MY"/>
         </w:rPr>
         <w:tab/>
       </w:r>
@@ -1830,7 +1879,7 @@
         <w:rPr>
           <w:noProof/>
         </w:rPr>
-        <w:t>Configuration – Alerts</w:t>
+        <w:t>Configuration – Alerts Page</w:t>
       </w:r>
       <w:r>
         <w:rPr>
@@ -1848,7 +1897,7 @@
         <w:rPr>
           <w:noProof/>
         </w:rPr>
-        <w:instrText xml:space="preserve"> PAGEREF _Toc473316772 \h </w:instrText>
+        <w:instrText xml:space="preserve"> PAGEREF _Toc474940335 \h </w:instrText>
       </w:r>
       <w:r>
         <w:rPr>
@@ -1865,7 +1914,7 @@
         <w:rPr>
           <w:noProof/>
         </w:rPr>
-        <w:t>2</w:t>
+        <w:t>10</w:t>
       </w:r>
       <w:r>
         <w:rPr>
@@ -1883,7 +1932,7 @@
           <w:noProof/>
           <w:sz w:val="22"/>
           <w:szCs w:val="22"/>
-          <w:lang w:val="en-US"/>
+          <w:lang w:val="en-MY" w:eastAsia="en-MY"/>
         </w:rPr>
       </w:pPr>
       <w:r>
@@ -1916,7 +1965,7 @@
         <w:rPr>
           <w:noProof/>
         </w:rPr>
-        <w:instrText xml:space="preserve"> PAGEREF _Toc473316773 \h </w:instrText>
+        <w:instrText xml:space="preserve"> PAGEREF _Toc474940336 \h </w:instrText>
       </w:r>
       <w:r>
         <w:rPr>
@@ -1933,7 +1982,7 @@
         <w:rPr>
           <w:noProof/>
         </w:rPr>
-        <w:t>2</w:t>
+        <w:t>13</w:t>
       </w:r>
       <w:r>
         <w:rPr>
@@ -1949,14 +1998,14 @@
           <w:rFonts w:asciiTheme="minorHAnsi" w:eastAsiaTheme="minorEastAsia" w:hAnsiTheme="minorHAnsi" w:cstheme="minorBidi"/>
           <w:noProof/>
           <w:szCs w:val="22"/>
-          <w:lang w:val="en-US"/>
-        </w:rPr>
-      </w:pPr>
-      <w:r>
-        <w:rPr>
-          <w:noProof/>
-        </w:rPr>
-        <w:t>2.1 Reports – view by site</w:t>
+          <w:lang w:val="en-MY" w:eastAsia="en-MY"/>
+        </w:rPr>
+      </w:pPr>
+      <w:r>
+        <w:rPr>
+          <w:noProof/>
+        </w:rPr>
+        <w:t>2.1 Reports – view by DOD</w:t>
       </w:r>
       <w:r>
         <w:rPr>
@@ -1974,7 +2023,7 @@
         <w:rPr>
           <w:noProof/>
         </w:rPr>
-        <w:instrText xml:space="preserve"> PAGEREF _Toc473316774 \h </w:instrText>
+        <w:instrText xml:space="preserve"> PAGEREF _Toc474940337 \h </w:instrText>
       </w:r>
       <w:r>
         <w:rPr>
@@ -1989,12 +2038,9 @@
       </w:r>
       <w:r>
         <w:rPr>
-          <w:b/>
-          <w:bCs/>
-          <w:noProof/>
-          <w:lang w:val="en-US"/>
-        </w:rPr>
-        <w:t>Error! Bookmark not defined.</w:t>
+          <w:noProof/>
+        </w:rPr>
+        <w:t>13</w:t>
       </w:r>
       <w:r>
         <w:rPr>
@@ -2010,18 +2056,21 @@
           <w:rFonts w:asciiTheme="minorHAnsi" w:eastAsiaTheme="minorEastAsia" w:hAnsiTheme="minorHAnsi" w:cstheme="minorBidi"/>
           <w:noProof/>
           <w:szCs w:val="22"/>
-          <w:lang w:val="en-US"/>
-        </w:rPr>
-      </w:pPr>
-      <w:r>
-        <w:rPr>
-          <w:noProof/>
-        </w:rPr>
-        <w:t>2.3 Reports – view by DOD</w:t>
-      </w:r>
-      <w:r>
-        <w:rPr>
-          <w:noProof/>
+          <w:lang w:val="en-MY" w:eastAsia="en-MY"/>
+        </w:rPr>
+      </w:pPr>
+      <w:r>
+        <w:rPr>
+          <w:noProof/>
+        </w:rPr>
+        <w:t>1.6</w:t>
+      </w:r>
+      <w:r>
+        <w:rPr>
+          <w:rFonts w:asciiTheme="minorHAnsi" w:eastAsiaTheme="minorEastAsia" w:hAnsiTheme="minorHAnsi" w:cstheme="minorBidi"/>
+          <w:noProof/>
+          <w:szCs w:val="22"/>
+          <w:lang w:val="en-MY" w:eastAsia="en-MY"/>
         </w:rPr>
         <w:tab/>
       </w:r>
@@ -2029,13 +2078,25 @@
         <w:rPr>
           <w:noProof/>
         </w:rPr>
+        <w:t>Configuration – User Roles</w:t>
+      </w:r>
+      <w:r>
+        <w:rPr>
+          <w:noProof/>
+        </w:rPr>
+        <w:tab/>
+      </w:r>
+      <w:r>
+        <w:rPr>
+          <w:noProof/>
+        </w:rPr>
         <w:fldChar w:fldCharType="begin"/>
       </w:r>
       <w:r>
         <w:rPr>
           <w:noProof/>
         </w:rPr>
-        <w:instrText xml:space="preserve"> PAGEREF _Toc473316775 \h </w:instrText>
+        <w:instrText xml:space="preserve"> PAGEREF _Toc474940338 \h </w:instrText>
       </w:r>
       <w:r>
         <w:rPr>
@@ -2052,7 +2113,7 @@
         <w:rPr>
           <w:noProof/>
         </w:rPr>
-        <w:t>2</w:t>
+        <w:t>14</w:t>
       </w:r>
       <w:r>
         <w:rPr>
@@ -2070,7 +2131,7 @@
           <w:noProof/>
           <w:sz w:val="22"/>
           <w:szCs w:val="22"/>
-          <w:lang w:val="en-US"/>
+          <w:lang w:val="en-MY" w:eastAsia="en-MY"/>
         </w:rPr>
       </w:pPr>
       <w:r>
@@ -2095,7 +2156,7 @@
         <w:rPr>
           <w:noProof/>
         </w:rPr>
-        <w:instrText xml:space="preserve"> PAGEREF _Toc473316776 \h </w:instrText>
+        <w:instrText xml:space="preserve"> PAGEREF _Toc474940339 \h </w:instrText>
       </w:r>
       <w:r>
         <w:rPr>
@@ -2112,7 +2173,7 @@
         <w:rPr>
           <w:noProof/>
         </w:rPr>
-        <w:t>2</w:t>
+        <w:t>16</w:t>
       </w:r>
       <w:r>
         <w:rPr>
@@ -2130,7 +2191,7 @@
           <w:noProof/>
           <w:sz w:val="22"/>
           <w:szCs w:val="22"/>
-          <w:lang w:val="en-US"/>
+          <w:lang w:val="en-MY" w:eastAsia="en-MY"/>
         </w:rPr>
       </w:pPr>
       <w:r>
@@ -2155,7 +2216,7 @@
         <w:rPr>
           <w:noProof/>
         </w:rPr>
-        <w:instrText xml:space="preserve"> PAGEREF _Toc473316777 \h </w:instrText>
+        <w:instrText xml:space="preserve"> PAGEREF _Toc474940340 \h </w:instrText>
       </w:r>
       <w:r>
         <w:rPr>
@@ -2172,7 +2233,7 @@
         <w:rPr>
           <w:noProof/>
         </w:rPr>
-        <w:t>2</w:t>
+        <w:t>17</w:t>
       </w:r>
       <w:r>
         <w:rPr>
@@ -2188,7 +2249,7 @@
           <w:rFonts w:asciiTheme="minorHAnsi" w:eastAsiaTheme="minorEastAsia" w:hAnsiTheme="minorHAnsi" w:cstheme="minorBidi"/>
           <w:noProof/>
           <w:szCs w:val="22"/>
-          <w:lang w:val="en-US"/>
+          <w:lang w:val="en-MY" w:eastAsia="en-MY"/>
         </w:rPr>
       </w:pPr>
       <w:r>
@@ -2202,7 +2263,7 @@
           <w:rFonts w:asciiTheme="minorHAnsi" w:eastAsiaTheme="minorEastAsia" w:hAnsiTheme="minorHAnsi" w:cstheme="minorBidi"/>
           <w:noProof/>
           <w:szCs w:val="22"/>
-          <w:lang w:val="en-US"/>
+          <w:lang w:val="en-MY" w:eastAsia="en-MY"/>
         </w:rPr>
         <w:tab/>
       </w:r>
@@ -2228,7 +2289,7 @@
         <w:rPr>
           <w:noProof/>
         </w:rPr>
-        <w:instrText xml:space="preserve"> PAGEREF _Toc473316778 \h </w:instrText>
+        <w:instrText xml:space="preserve"> PAGEREF _Toc474940341 \h </w:instrText>
       </w:r>
       <w:r>
         <w:rPr>
@@ -2245,7 +2306,7 @@
         <w:rPr>
           <w:noProof/>
         </w:rPr>
-        <w:t>2</w:t>
+        <w:t>17</w:t>
       </w:r>
       <w:r>
         <w:rPr>
@@ -2261,7 +2322,7 @@
           <w:rFonts w:asciiTheme="minorHAnsi" w:eastAsiaTheme="minorEastAsia" w:hAnsiTheme="minorHAnsi" w:cstheme="minorBidi"/>
           <w:noProof/>
           <w:szCs w:val="22"/>
-          <w:lang w:val="en-US"/>
+          <w:lang w:val="en-MY" w:eastAsia="en-MY"/>
         </w:rPr>
       </w:pPr>
       <w:r>
@@ -2275,7 +2336,7 @@
           <w:rFonts w:asciiTheme="minorHAnsi" w:eastAsiaTheme="minorEastAsia" w:hAnsiTheme="minorHAnsi" w:cstheme="minorBidi"/>
           <w:noProof/>
           <w:szCs w:val="22"/>
-          <w:lang w:val="en-US"/>
+          <w:lang w:val="en-MY" w:eastAsia="en-MY"/>
         </w:rPr>
         <w:tab/>
       </w:r>
@@ -2301,7 +2362,7 @@
         <w:rPr>
           <w:noProof/>
         </w:rPr>
-        <w:instrText xml:space="preserve"> PAGEREF _Toc473316779 \h </w:instrText>
+        <w:instrText xml:space="preserve"> PAGEREF _Toc474940342 \h </w:instrText>
       </w:r>
       <w:r>
         <w:rPr>
@@ -2318,7 +2379,7 @@
         <w:rPr>
           <w:noProof/>
         </w:rPr>
-        <w:t>2</w:t>
+        <w:t>17</w:t>
       </w:r>
       <w:r>
         <w:rPr>
@@ -2334,7 +2395,7 @@
           <w:rFonts w:asciiTheme="minorHAnsi" w:eastAsiaTheme="minorEastAsia" w:hAnsiTheme="minorHAnsi" w:cstheme="minorBidi"/>
           <w:noProof/>
           <w:szCs w:val="22"/>
-          <w:lang w:val="en-US"/>
+          <w:lang w:val="en-MY" w:eastAsia="en-MY"/>
         </w:rPr>
       </w:pPr>
       <w:r>
@@ -2348,7 +2409,7 @@
           <w:rFonts w:asciiTheme="minorHAnsi" w:eastAsiaTheme="minorEastAsia" w:hAnsiTheme="minorHAnsi" w:cstheme="minorBidi"/>
           <w:noProof/>
           <w:szCs w:val="22"/>
-          <w:lang w:val="en-US"/>
+          <w:lang w:val="en-MY" w:eastAsia="en-MY"/>
         </w:rPr>
         <w:tab/>
       </w:r>
@@ -2374,7 +2435,7 @@
         <w:rPr>
           <w:noProof/>
         </w:rPr>
-        <w:instrText xml:space="preserve"> PAGEREF _Toc473316780 \h </w:instrText>
+        <w:instrText xml:space="preserve"> PAGEREF _Toc474940343 \h </w:instrText>
       </w:r>
       <w:r>
         <w:rPr>
@@ -2391,7 +2452,7 @@
         <w:rPr>
           <w:noProof/>
         </w:rPr>
-        <w:t>2</w:t>
+        <w:t>17</w:t>
       </w:r>
       <w:r>
         <w:rPr>
@@ -2407,7 +2468,7 @@
           <w:rFonts w:asciiTheme="minorHAnsi" w:eastAsiaTheme="minorEastAsia" w:hAnsiTheme="minorHAnsi" w:cstheme="minorBidi"/>
           <w:noProof/>
           <w:szCs w:val="22"/>
-          <w:lang w:val="en-US"/>
+          <w:lang w:val="en-MY" w:eastAsia="en-MY"/>
         </w:rPr>
       </w:pPr>
       <w:r>
@@ -2421,7 +2482,7 @@
           <w:rFonts w:asciiTheme="minorHAnsi" w:eastAsiaTheme="minorEastAsia" w:hAnsiTheme="minorHAnsi" w:cstheme="minorBidi"/>
           <w:noProof/>
           <w:szCs w:val="22"/>
-          <w:lang w:val="en-US"/>
+          <w:lang w:val="en-MY" w:eastAsia="en-MY"/>
         </w:rPr>
         <w:tab/>
       </w:r>
@@ -2447,7 +2508,7 @@
         <w:rPr>
           <w:noProof/>
         </w:rPr>
-        <w:instrText xml:space="preserve"> PAGEREF _Toc473316781 \h </w:instrText>
+        <w:instrText xml:space="preserve"> PAGEREF _Toc474940344 \h </w:instrText>
       </w:r>
       <w:r>
         <w:rPr>
@@ -2464,7 +2525,7 @@
         <w:rPr>
           <w:noProof/>
         </w:rPr>
-        <w:t>2</w:t>
+        <w:t>17</w:t>
       </w:r>
       <w:r>
         <w:rPr>
@@ -2495,14 +2556,14 @@
         <w:lastRenderedPageBreak/>
         <w:fldChar w:fldCharType="end"/>
       </w:r>
-      <w:bookmarkStart w:id="7" w:name="_Toc473316760"/>
+      <w:bookmarkStart w:id="6" w:name="_Toc474940322"/>
       <w:r>
         <w:rPr>
           <w:color w:val="C00000"/>
         </w:rPr>
         <w:t>Executive Summary</w:t>
       </w:r>
-      <w:bookmarkEnd w:id="7"/>
+      <w:bookmarkEnd w:id="6"/>
     </w:p>
     <w:p>
       <w:pPr>
@@ -2514,14 +2575,14 @@
           <w:color w:val="auto"/>
         </w:rPr>
       </w:pPr>
-      <w:bookmarkStart w:id="8" w:name="_Toc491503771"/>
-      <w:bookmarkStart w:id="9" w:name="_Toc21945954"/>
-      <w:bookmarkStart w:id="10" w:name="_Toc311631731"/>
-      <w:bookmarkStart w:id="11" w:name="_Toc526309243"/>
-      <w:bookmarkStart w:id="12" w:name="_Toc70399652"/>
-      <w:bookmarkStart w:id="13" w:name="_Toc71480258"/>
-      <w:bookmarkStart w:id="14" w:name="_Toc132432417"/>
-      <w:bookmarkEnd w:id="5"/>
+      <w:bookmarkStart w:id="7" w:name="_Toc491503771"/>
+      <w:bookmarkStart w:id="8" w:name="_Toc21945954"/>
+      <w:bookmarkStart w:id="9" w:name="_Toc311631731"/>
+      <w:bookmarkStart w:id="10" w:name="_Toc526309243"/>
+      <w:bookmarkStart w:id="11" w:name="_Toc70399652"/>
+      <w:bookmarkStart w:id="12" w:name="_Toc71480258"/>
+      <w:bookmarkStart w:id="13" w:name="_Toc132432417"/>
+      <w:bookmarkEnd w:id="4"/>
     </w:p>
     <w:p>
       <w:pPr>
@@ -2551,29 +2612,29 @@
           <w:color w:val="C00000"/>
         </w:rPr>
       </w:pPr>
-      <w:bookmarkStart w:id="15" w:name="_Toc473316761"/>
+      <w:bookmarkStart w:id="14" w:name="_Toc474940323"/>
+      <w:bookmarkEnd w:id="7"/>
       <w:bookmarkEnd w:id="8"/>
       <w:bookmarkEnd w:id="9"/>
+      <w:r>
+        <w:rPr>
+          <w:color w:val="C00000"/>
+        </w:rPr>
+        <w:t>Background</w:t>
+      </w:r>
+      <w:bookmarkEnd w:id="14"/>
+    </w:p>
+    <w:p>
+      <w:pPr>
+        <w:pStyle w:val="Text1"/>
+      </w:pPr>
+      <w:bookmarkStart w:id="15" w:name="_Toc70399653"/>
+      <w:bookmarkStart w:id="16" w:name="_Toc71480259"/>
+      <w:bookmarkStart w:id="17" w:name="_Toc132432418"/>
       <w:bookmarkEnd w:id="10"/>
-      <w:r>
-        <w:rPr>
-          <w:color w:val="C00000"/>
-        </w:rPr>
-        <w:t>Background</w:t>
-      </w:r>
-      <w:bookmarkEnd w:id="15"/>
-    </w:p>
-    <w:p>
-      <w:pPr>
-        <w:pStyle w:val="Text1"/>
-      </w:pPr>
-      <w:bookmarkStart w:id="16" w:name="_Toc70399653"/>
-      <w:bookmarkStart w:id="17" w:name="_Toc71480259"/>
-      <w:bookmarkStart w:id="18" w:name="_Toc132432418"/>
       <w:bookmarkEnd w:id="11"/>
       <w:bookmarkEnd w:id="12"/>
       <w:bookmarkEnd w:id="13"/>
-      <w:bookmarkEnd w:id="14"/>
       <w:r>
         <w:t>Defrost On-Demand (</w:t>
       </w:r>
@@ -2638,14 +2699,14 @@
           <w:color w:val="C00000"/>
         </w:rPr>
       </w:pPr>
-      <w:bookmarkStart w:id="19" w:name="_Toc473316762"/>
+      <w:bookmarkStart w:id="18" w:name="_Toc474940324"/>
       <w:r>
         <w:rPr>
           <w:color w:val="C00000"/>
         </w:rPr>
         <w:t>Business Objectives for this Project</w:t>
       </w:r>
-      <w:bookmarkEnd w:id="19"/>
+      <w:bookmarkEnd w:id="18"/>
     </w:p>
     <w:p>
       <w:pPr>
@@ -2669,12 +2730,12 @@
       <w:pPr>
         <w:pStyle w:val="Text1"/>
       </w:pPr>
-      <w:bookmarkStart w:id="20" w:name="_Toc70399654"/>
-      <w:bookmarkStart w:id="21" w:name="_Toc71480260"/>
-      <w:bookmarkStart w:id="22" w:name="_Toc132432419"/>
+      <w:bookmarkStart w:id="19" w:name="_Toc70399654"/>
+      <w:bookmarkStart w:id="20" w:name="_Toc71480260"/>
+      <w:bookmarkStart w:id="21" w:name="_Toc132432419"/>
+      <w:bookmarkEnd w:id="15"/>
       <w:bookmarkEnd w:id="16"/>
       <w:bookmarkEnd w:id="17"/>
-      <w:bookmarkEnd w:id="18"/>
       <w:r>
         <w:t xml:space="preserve">To </w:t>
       </w:r>
@@ -2723,7 +2784,6 @@
       <w:r>
         <w:t xml:space="preserve"> from web browser.</w:t>
       </w:r>
-      <w:bookmarkStart w:id="23" w:name="_Toc473316763"/>
     </w:p>
     <w:p>
       <w:pPr>
@@ -2738,24 +2798,25 @@
           <w:color w:val="C00000"/>
         </w:rPr>
       </w:pPr>
+      <w:bookmarkStart w:id="22" w:name="_Toc474940325"/>
       <w:r>
         <w:rPr>
           <w:color w:val="C00000"/>
         </w:rPr>
         <w:t>Scope</w:t>
       </w:r>
-      <w:bookmarkEnd w:id="23"/>
+      <w:bookmarkEnd w:id="22"/>
     </w:p>
     <w:p>
       <w:pPr>
         <w:ind w:left="709"/>
       </w:pPr>
-      <w:bookmarkStart w:id="24" w:name="_Toc70399655"/>
-      <w:bookmarkStart w:id="25" w:name="_Toc71480261"/>
-      <w:bookmarkStart w:id="26" w:name="_Toc132432420"/>
+      <w:bookmarkStart w:id="23" w:name="_Toc70399655"/>
+      <w:bookmarkStart w:id="24" w:name="_Toc71480261"/>
+      <w:bookmarkStart w:id="25" w:name="_Toc132432420"/>
+      <w:bookmarkEnd w:id="19"/>
       <w:bookmarkEnd w:id="20"/>
       <w:bookmarkEnd w:id="21"/>
-      <w:bookmarkEnd w:id="22"/>
       <w:r>
         <w:t>This document has been created to deta</w:t>
       </w:r>
@@ -2785,11 +2846,11 @@
           <w:lang w:val="en-AU"/>
         </w:rPr>
       </w:pPr>
-      <w:bookmarkStart w:id="27" w:name="_Toc70399656"/>
-      <w:bookmarkStart w:id="28" w:name="_Toc71480262"/>
+      <w:bookmarkStart w:id="26" w:name="_Toc70399656"/>
+      <w:bookmarkStart w:id="27" w:name="_Toc71480262"/>
+      <w:bookmarkEnd w:id="23"/>
       <w:bookmarkEnd w:id="24"/>
       <w:bookmarkEnd w:id="25"/>
-      <w:bookmarkEnd w:id="26"/>
     </w:p>
     <w:p>
       <w:pPr>
@@ -2804,14 +2865,14 @@
           <w:color w:val="C00000"/>
         </w:rPr>
       </w:pPr>
-      <w:bookmarkStart w:id="29" w:name="_Toc473316764"/>
+      <w:bookmarkStart w:id="28" w:name="_Toc474940326"/>
       <w:r>
         <w:rPr>
           <w:color w:val="C00000"/>
         </w:rPr>
         <w:t>Definition of Points</w:t>
       </w:r>
-      <w:bookmarkEnd w:id="29"/>
+      <w:bookmarkEnd w:id="28"/>
     </w:p>
     <w:p>
       <w:pPr>
@@ -2930,14 +2991,14 @@
           <w:color w:val="C00000"/>
         </w:rPr>
       </w:pPr>
-      <w:bookmarkStart w:id="30" w:name="_Toc473316765"/>
+      <w:bookmarkStart w:id="29" w:name="_Toc474940327"/>
       <w:r>
         <w:rPr>
           <w:color w:val="C00000"/>
         </w:rPr>
         <w:t>Supported Platform</w:t>
       </w:r>
-      <w:bookmarkEnd w:id="30"/>
+      <w:bookmarkEnd w:id="29"/>
     </w:p>
     <w:p>
       <w:pPr>
@@ -3084,12 +3145,14 @@
           <w:color w:val="C00000"/>
         </w:rPr>
       </w:pPr>
+      <w:bookmarkStart w:id="30" w:name="_Toc474940328"/>
       <w:r>
         <w:rPr>
           <w:color w:val="C00000"/>
         </w:rPr>
         <w:t>Application development platform</w:t>
       </w:r>
+      <w:bookmarkEnd w:id="30"/>
     </w:p>
     <w:p>
       <w:pPr>
@@ -3281,7 +3344,7 @@
       </w:pPr>
       <w:bookmarkStart w:id="31" w:name="_Toc382916628"/>
       <w:bookmarkStart w:id="32" w:name="_Toc383099432"/>
-      <w:bookmarkStart w:id="33" w:name="_Toc473316766"/>
+      <w:bookmarkStart w:id="33" w:name="_Toc474940329"/>
       <w:r>
         <w:rPr>
           <w:rStyle w:val="IntenseEmphasis"/>
@@ -3649,7 +3712,7 @@
         <w:pStyle w:val="Heading1"/>
         <w:jc w:val="both"/>
       </w:pPr>
-      <w:bookmarkStart w:id="34" w:name="_Toc473316767"/>
+      <w:bookmarkStart w:id="34" w:name="_Toc474940330"/>
       <w:r>
         <w:lastRenderedPageBreak/>
         <w:t>Stage 1</w:t>
@@ -3771,8 +3834,13 @@
         </w:numPr>
         <w:jc w:val="both"/>
       </w:pPr>
-      <w:r>
-        <w:t xml:space="preserve">Landing Page/Main Menu – A user has access to key elements of the application  </w:t>
+      <w:bookmarkStart w:id="38" w:name="_Toc474940331"/>
+      <w:r>
+        <w:t>Landing Page/Main Menu – A user has access to key elements of the application</w:t>
+      </w:r>
+      <w:bookmarkEnd w:id="38"/>
+      <w:r>
+        <w:t xml:space="preserve">  </w:t>
       </w:r>
     </w:p>
     <w:p>
@@ -3784,13 +3852,6 @@
       <w:r>
         <w:t>(Points: )</w:t>
       </w:r>
-    </w:p>
-    <w:p>
-      <w:pPr>
-        <w:pStyle w:val="normal1indent"/>
-        <w:ind w:left="9" w:firstLine="1"/>
-        <w:jc w:val="left"/>
-      </w:pPr>
     </w:p>
     <w:p>
       <w:pPr>
@@ -3848,12 +3909,14 @@
       <w:r>
         <w:rPr>
           <w:b/>
-          <w:color w:val="FF0000"/>
         </w:rPr>
         <w:t xml:space="preserve">Recent Alerts </w:t>
       </w:r>
       <w:r>
         <w:t>for the store with a counter for the last 24hours</w:t>
+      </w:r>
+      <w:r>
+        <w:t xml:space="preserve"> (Figure 4, with filters auto-configured) </w:t>
       </w:r>
     </w:p>
     <w:p>
@@ -4012,7 +4075,13 @@
         <w:t>available</w:t>
       </w:r>
       <w:r>
-        <w:t xml:space="preserve"> on the burger </w:t>
+        <w:t xml:space="preserve"> on the </w:t>
+      </w:r>
+      <w:r>
+        <w:t>hamburger</w:t>
+      </w:r>
+      <w:r>
+        <w:t xml:space="preserve"> </w:t>
       </w:r>
       <w:r>
         <w:t>menu.</w:t>
@@ -4091,10 +4160,10 @@
           <w:lang w:val="en-MY" w:eastAsia="en-MY"/>
         </w:rPr>
         <w:drawing>
-          <wp:inline distT="0" distB="0" distL="0" distR="0" wp14:anchorId="573105D4" wp14:editId="5237D4FB">
-            <wp:extent cx="2539718" cy="2943225"/>
-            <wp:effectExtent l="0" t="0" r="0" b="0"/>
-            <wp:docPr id="2" name="Picture 2"/>
+          <wp:inline distT="0" distB="0" distL="0" distR="0" wp14:anchorId="2FB40EA9" wp14:editId="55FB2376">
+            <wp:extent cx="3057143" cy="3542857"/>
+            <wp:effectExtent l="0" t="0" r="0" b="635"/>
+            <wp:docPr id="6" name="Picture 6"/>
             <wp:cNvGraphicFramePr>
               <a:graphicFrameLocks xmlns:a="http://schemas.openxmlformats.org/drawingml/2006/main" noChangeAspect="1"/>
             </wp:cNvGraphicFramePr>
@@ -4102,7 +4171,7 @@
               <a:graphicData uri="http://schemas.openxmlformats.org/drawingml/2006/picture">
                 <pic:pic xmlns:pic="http://schemas.openxmlformats.org/drawingml/2006/picture">
                   <pic:nvPicPr>
-                    <pic:cNvPr id="2" name="siteview.png"/>
+                    <pic:cNvPr id="6" name="siteview.png"/>
                     <pic:cNvPicPr/>
                   </pic:nvPicPr>
                   <pic:blipFill>
@@ -4120,7 +4189,7 @@
                   <pic:spPr>
                     <a:xfrm>
                       <a:off x="0" y="0"/>
-                      <a:ext cx="2539718" cy="2943225"/>
+                      <a:ext cx="3057143" cy="3542857"/>
                     </a:xfrm>
                     <a:prstGeom prst="rect">
                       <a:avLst/>
@@ -4166,15 +4235,14 @@
         </w:numPr>
         <w:jc w:val="both"/>
       </w:pPr>
-      <w:bookmarkStart w:id="38" w:name="_Toc473316769"/>
-      <w:r>
-        <w:lastRenderedPageBreak/>
+      <w:bookmarkStart w:id="39" w:name="_Toc474940332"/>
+      <w:r>
         <w:t xml:space="preserve">Configuration – </w:t>
       </w:r>
       <w:r>
         <w:t>A user can change site</w:t>
       </w:r>
-      <w:bookmarkEnd w:id="38"/>
+      <w:bookmarkEnd w:id="39"/>
     </w:p>
     <w:p>
       <w:pPr>
@@ -4400,7 +4468,7 @@
         </w:numPr>
         <w:jc w:val="both"/>
       </w:pPr>
-      <w:bookmarkStart w:id="39" w:name="_Toc473316770"/>
+      <w:bookmarkStart w:id="40" w:name="_Toc474940333"/>
       <w:r>
         <w:t>Configuration</w:t>
       </w:r>
@@ -4420,10 +4488,10 @@
       <w:r>
         <w:t>DOD device</w:t>
       </w:r>
-      <w:bookmarkEnd w:id="39"/>
       <w:r>
         <w:t xml:space="preserve"> for the site</w:t>
       </w:r>
+      <w:bookmarkEnd w:id="40"/>
     </w:p>
     <w:p>
       <w:pPr>
@@ -4616,67 +4684,7 @@
         <w:rPr>
           <w:color w:val="FF0000"/>
         </w:rPr>
-        <w:t xml:space="preserve"> Ability to add a parameter and define type (</w:t>
-      </w:r>
-      <w:r>
-        <w:rPr>
-          <w:color w:val="FF0000"/>
-        </w:rPr>
-        <w:t>e.g.</w:t>
-      </w:r>
-      <w:r>
-        <w:rPr>
-          <w:color w:val="FF0000"/>
-        </w:rPr>
-        <w:t xml:space="preserve"> numeric</w:t>
-      </w:r>
-      <w:r>
-        <w:rPr>
-          <w:color w:val="FF0000"/>
-        </w:rPr>
-        <w:t xml:space="preserve"> (integer, </w:t>
-      </w:r>
-      <w:r>
-        <w:rPr>
-          <w:color w:val="FF0000"/>
-        </w:rPr>
-        <w:t>text, alphanumeric, deci</w:t>
-      </w:r>
-      <w:r>
-        <w:rPr>
-          <w:color w:val="FF0000"/>
-        </w:rPr>
-        <w:t>mal)</w:t>
-      </w:r>
-      <w:r>
-        <w:rPr>
-          <w:color w:val="FF0000"/>
-        </w:rPr>
-        <w:t xml:space="preserve"> date</w:t>
-      </w:r>
-      <w:r>
-        <w:rPr>
-          <w:color w:val="FF0000"/>
-        </w:rPr>
-        <w:t xml:space="preserve">, combo box, photos, attachments) ability to flag if </w:t>
-      </w:r>
-      <w:r>
-        <w:rPr>
-          <w:color w:val="FF0000"/>
-        </w:rPr>
-        <w:t>mandatory, r</w:t>
-      </w:r>
-      <w:r>
-        <w:rPr>
-          <w:color w:val="FF0000"/>
-        </w:rPr>
-        <w:t>estrict</w:t>
-      </w:r>
-      <w:r>
-        <w:rPr>
-          <w:color w:val="FF0000"/>
-        </w:rPr>
-        <w:t xml:space="preserve"> to x characters</w:t>
+        <w:t xml:space="preserve"> </w:t>
       </w:r>
     </w:p>
     <w:p>
@@ -4724,10 +4732,10 @@
           <w:lang w:val="en-MY" w:eastAsia="en-MY"/>
         </w:rPr>
         <w:drawing>
-          <wp:inline distT="0" distB="0" distL="0" distR="0" wp14:anchorId="288BBE6B" wp14:editId="5FA49919">
-            <wp:extent cx="4848225" cy="2590800"/>
-            <wp:effectExtent l="0" t="0" r="9525" b="0"/>
-            <wp:docPr id="4" name="Picture 4"/>
+          <wp:inline distT="0" distB="0" distL="0" distR="0" wp14:anchorId="6A0CCF92" wp14:editId="2DA7FE9F">
+            <wp:extent cx="4847619" cy="2590476"/>
+            <wp:effectExtent l="0" t="0" r="0" b="635"/>
+            <wp:docPr id="7" name="Picture 7"/>
             <wp:cNvGraphicFramePr>
               <a:graphicFrameLocks xmlns:a="http://schemas.openxmlformats.org/drawingml/2006/main" noChangeAspect="1"/>
             </wp:cNvGraphicFramePr>
@@ -4735,7 +4743,7 @@
               <a:graphicData uri="http://schemas.openxmlformats.org/drawingml/2006/picture">
                 <pic:pic xmlns:pic="http://schemas.openxmlformats.org/drawingml/2006/picture">
                   <pic:nvPicPr>
-                    <pic:cNvPr id="4" name="adddoddesktop.png"/>
+                    <pic:cNvPr id="7" name="adddoddesktop.png"/>
                     <pic:cNvPicPr/>
                   </pic:nvPicPr>
                   <pic:blipFill>
@@ -4753,7 +4761,7 @@
                   <pic:spPr>
                     <a:xfrm>
                       <a:off x="0" y="0"/>
-                      <a:ext cx="4848225" cy="2590800"/>
+                      <a:ext cx="4847619" cy="2590476"/>
                     </a:xfrm>
                     <a:prstGeom prst="rect">
                       <a:avLst/>
@@ -4805,7 +4813,7 @@
           <v:shape id="_x0000_i1026" type="#_x0000_t75" style="width:195pt;height:310.5pt" o:ole="">
             <v:imagedata r:id="rId15" o:title=""/>
           </v:shape>
-          <o:OLEObject Type="Embed" ProgID="Visio.Drawing.15" ShapeID="_x0000_i1026" DrawAspect="Content" ObjectID="_1548674110" r:id="rId16"/>
+          <o:OLEObject Type="Embed" ProgID="Visio.Drawing.15" ShapeID="_x0000_i1026" DrawAspect="Content" ObjectID="_1548683393" r:id="rId16"/>
         </w:object>
       </w:r>
     </w:p>
@@ -4866,9 +4874,9 @@
         </w:numPr>
         <w:jc w:val="both"/>
       </w:pPr>
-      <w:bookmarkStart w:id="40" w:name="_Toc382916666"/>
-      <w:bookmarkStart w:id="41" w:name="_Toc383099475"/>
-      <w:bookmarkStart w:id="42" w:name="_Toc473316771"/>
+      <w:bookmarkStart w:id="41" w:name="_Toc382916666"/>
+      <w:bookmarkStart w:id="42" w:name="_Toc383099475"/>
+      <w:bookmarkStart w:id="43" w:name="_Toc474940334"/>
       <w:r>
         <w:t xml:space="preserve">Configuration </w:t>
       </w:r>
@@ -4878,8 +4886,8 @@
       <w:r>
         <w:t xml:space="preserve"> </w:t>
       </w:r>
-      <w:bookmarkEnd w:id="40"/>
       <w:bookmarkEnd w:id="41"/>
+      <w:bookmarkEnd w:id="42"/>
       <w:r>
         <w:t>A user can v</w:t>
       </w:r>
@@ -4889,13 +4897,13 @@
       <w:r>
         <w:t xml:space="preserve"> DOD devices</w:t>
       </w:r>
-      <w:bookmarkEnd w:id="42"/>
       <w:r>
         <w:t xml:space="preserve"> </w:t>
       </w:r>
       <w:r>
         <w:t>for the site</w:t>
       </w:r>
+      <w:bookmarkEnd w:id="43"/>
     </w:p>
     <w:p>
       <w:pPr>
@@ -5136,26 +5144,29 @@
           <w:i w:val="0"/>
           <w:color w:val="FF0000"/>
         </w:rPr>
-        <w:t xml:space="preserve"> page</w:t>
+        <w:t xml:space="preserve"> </w:t>
       </w:r>
       <w:r>
         <w:rPr>
           <w:i w:val="0"/>
-          <w:color w:val="FF0000"/>
+        </w:rPr>
+        <w:t>page</w:t>
+      </w:r>
+      <w:r>
+        <w:rPr>
+          <w:i w:val="0"/>
         </w:rPr>
         <w:t xml:space="preserve"> </w:t>
       </w:r>
       <w:r>
         <w:rPr>
           <w:i w:val="0"/>
-          <w:color w:val="FF0000"/>
         </w:rPr>
         <w:t>filtered</w:t>
       </w:r>
       <w:r>
         <w:rPr>
           <w:i w:val="0"/>
-          <w:color w:val="FF0000"/>
         </w:rPr>
         <w:t xml:space="preserve"> for that DOD device</w:t>
       </w:r>
@@ -5189,14 +5200,12 @@
       <w:r>
         <w:rPr>
           <w:i w:val="0"/>
-          <w:color w:val="FF0000"/>
         </w:rPr>
         <w:t>the</w:t>
       </w:r>
       <w:r>
         <w:rPr>
           <w:i w:val="0"/>
-          <w:color w:val="FF0000"/>
         </w:rPr>
         <w:t xml:space="preserve"> Add DOD </w:t>
       </w:r>
@@ -5347,11 +5356,11 @@
         <w:ind w:left="567" w:firstLine="153"/>
       </w:pPr>
       <w:r>
-        <w:object w:dxaOrig="3894" w:dyaOrig="5632" w14:anchorId="359C99B1">
-          <v:shape id="_x0000_i1027" type="#_x0000_t75" style="width:195pt;height:281.25pt" o:ole="">
+        <w:object w:dxaOrig="3894" w:dyaOrig="5971" w14:anchorId="08F2F9A5">
+          <v:shape id="_x0000_i1047" type="#_x0000_t75" style="width:195pt;height:298.5pt" o:ole="">
             <v:imagedata r:id="rId18" o:title=""/>
           </v:shape>
-          <o:OLEObject Type="Embed" ProgID="Visio.Drawing.15" ShapeID="_x0000_i1027" DrawAspect="Content" ObjectID="_1548674111" r:id="rId19"/>
+          <o:OLEObject Type="Embed" ProgID="Visio.Drawing.15" ShapeID="_x0000_i1047" DrawAspect="Content" ObjectID="_1548683394" r:id="rId19"/>
         </w:object>
       </w:r>
     </w:p>
@@ -5439,20 +5448,20 @@
         </w:numPr>
         <w:jc w:val="both"/>
       </w:pPr>
-      <w:bookmarkStart w:id="43" w:name="_Toc473316772"/>
+      <w:bookmarkStart w:id="44" w:name="_Toc474940335"/>
       <w:r>
         <w:t xml:space="preserve">Configuration – </w:t>
       </w:r>
       <w:r>
         <w:t>Alerts</w:t>
       </w:r>
-      <w:bookmarkEnd w:id="43"/>
       <w:r>
         <w:t xml:space="preserve"> </w:t>
       </w:r>
       <w:r>
         <w:t>Page</w:t>
       </w:r>
+      <w:bookmarkEnd w:id="44"/>
     </w:p>
     <w:p>
       <w:pPr>
@@ -5472,7 +5481,6 @@
         <w:pStyle w:val="normal1indent"/>
       </w:pPr>
       <w:r>
-        <w:lastRenderedPageBreak/>
         <w:t>The site listens to alerts raised by the DOD devices, and stores the</w:t>
       </w:r>
       <w:r>
@@ -5513,7 +5521,7 @@
           <v:shape id="_x0000_i1028" type="#_x0000_t75" style="width:451.5pt;height:189.75pt" o:ole="">
             <v:imagedata r:id="rId20" o:title=""/>
           </v:shape>
-          <o:OLEObject Type="Embed" ProgID="Visio.Drawing.15" ShapeID="_x0000_i1028" DrawAspect="Content" ObjectID="_1548674112" r:id="rId21"/>
+          <o:OLEObject Type="Embed" ProgID="Visio.Drawing.15" ShapeID="_x0000_i1028" DrawAspect="Content" ObjectID="_1548683395" r:id="rId21"/>
         </w:object>
       </w:r>
     </w:p>
@@ -5756,10 +5764,44 @@
     </w:p>
     <w:p>
       <w:pPr>
+        <w:pStyle w:val="normal1indent"/>
+        <w:ind w:left="1069"/>
+      </w:pPr>
+      <w:r>
+        <w:object w:dxaOrig="3894" w:dyaOrig="5757" w14:anchorId="21BF3D1E">
+          <v:shape id="_x0000_i1029" type="#_x0000_t75" style="width:195pt;height:4in" o:ole="">
+            <v:imagedata r:id="rId22" o:title=""/>
+          </v:shape>
+          <o:OLEObject Type="Embed" ProgID="Visio.Drawing.15" ShapeID="_x0000_i1029" DrawAspect="Content" ObjectID="_1548683396" r:id="rId23"/>
+        </w:object>
+      </w:r>
+    </w:p>
+    <w:p>
+      <w:pPr>
+        <w:pStyle w:val="normal1indent"/>
+        <w:ind w:left="1069"/>
+      </w:pPr>
+    </w:p>
+    <w:p>
+      <w:pPr>
+        <w:pStyle w:val="normal1indent"/>
+        <w:ind w:left="1069"/>
+      </w:pPr>
+      <w:r>
+        <w:object w:dxaOrig="3897" w:dyaOrig="5565" w14:anchorId="2E775B9C">
+          <v:shape id="_x0000_i1051" type="#_x0000_t75" style="width:195pt;height:278.25pt" o:ole="">
+            <v:imagedata r:id="rId24" o:title=""/>
+          </v:shape>
+          <o:OLEObject Type="Embed" ProgID="Visio.Drawing.15" ShapeID="_x0000_i1051" DrawAspect="Content" ObjectID="_1548683397" r:id="rId25"/>
+        </w:object>
+      </w:r>
+    </w:p>
+    <w:p>
+      <w:pPr>
         <w:pStyle w:val="Heading1"/>
         <w:jc w:val="both"/>
       </w:pPr>
-      <w:bookmarkStart w:id="44" w:name="_Toc473316773"/>
+      <w:bookmarkStart w:id="45" w:name="_Toc474940336"/>
       <w:r>
         <w:lastRenderedPageBreak/>
         <w:t>Stage 2</w:t>
@@ -5772,7 +5814,7 @@
         </w:rPr>
         <w:t>: Reports</w:t>
       </w:r>
-      <w:bookmarkEnd w:id="44"/>
+      <w:bookmarkEnd w:id="45"/>
     </w:p>
     <w:p>
       <w:pPr>
@@ -5783,7 +5825,7 @@
           <w:szCs w:val="22"/>
         </w:rPr>
       </w:pPr>
-      <w:bookmarkStart w:id="45" w:name="_Toc383099446"/>
+      <w:bookmarkStart w:id="46" w:name="_Toc383099446"/>
       <w:r>
         <w:rPr>
           <w:b/>
@@ -5901,10 +5943,10 @@
         <w:ind w:left="709" w:hanging="709"/>
         <w:jc w:val="both"/>
       </w:pPr>
-      <w:bookmarkStart w:id="46" w:name="_Toc382916657"/>
-      <w:bookmarkStart w:id="47" w:name="_Toc473316775"/>
-      <w:bookmarkEnd w:id="45"/>
+      <w:bookmarkStart w:id="47" w:name="_Toc382916657"/>
+      <w:bookmarkStart w:id="48" w:name="_Toc474940337"/>
       <w:bookmarkEnd w:id="46"/>
+      <w:bookmarkEnd w:id="47"/>
       <w:r>
         <w:t>2.1</w:t>
       </w:r>
@@ -5920,7 +5962,7 @@
       <w:r>
         <w:t>DOD</w:t>
       </w:r>
-      <w:bookmarkEnd w:id="47"/>
+      <w:bookmarkEnd w:id="48"/>
     </w:p>
     <w:p>
       <w:pPr>
@@ -5989,7 +6031,7 @@
                     <pic:cNvPicPr/>
                   </pic:nvPicPr>
                   <pic:blipFill>
-                    <a:blip r:embed="rId22">
+                    <a:blip r:embed="rId26">
                       <a:extLst>
                         <a:ext uri="{28A0092B-C50C-407E-A947-70E740481C1C}">
                           <a14:useLocalDpi xmlns:a14="http://schemas.microsoft.com/office/drawing/2010/main" val="0"/>
@@ -6146,18 +6188,33 @@
         <w:rPr>
           <w:color w:val="F79646" w:themeColor="accent6"/>
         </w:rPr>
-        <w:t>Shad pls speak to stuart to confirm requiremnets</w:t>
+        <w:t xml:space="preserve">Shad pls speak to stuart to confirm </w:t>
       </w:r>
     </w:p>
     <w:p>
       <w:pPr>
         <w:pStyle w:val="normal1indent"/>
+        <w:rPr>
+          <w:color w:val="F79646" w:themeColor="accent6"/>
+        </w:rPr>
       </w:pPr>
     </w:p>
     <w:p>
       <w:pPr>
         <w:pStyle w:val="normal1indent"/>
-        <w:ind w:left="0"/>
+        <w:rPr>
+          <w:color w:val="F79646" w:themeColor="accent6"/>
+        </w:rPr>
+      </w:pPr>
+      <w:bookmarkStart w:id="49" w:name="_GoBack"/>
+      <w:bookmarkEnd w:id="49"/>
+    </w:p>
+    <w:p>
+      <w:pPr>
+        <w:pStyle w:val="normal1indent"/>
+        <w:rPr>
+          <w:color w:val="F79646" w:themeColor="accent6"/>
+        </w:rPr>
       </w:pPr>
     </w:p>
     <w:p>
@@ -6185,16 +6242,13 @@
         <w:t xml:space="preserve">Default view of </w:t>
       </w:r>
       <w:r>
-        <w:t xml:space="preserve">HACCP interval </w:t>
-      </w:r>
-      <w:r>
-        <w:rPr>
-          <w:color w:val="F79646" w:themeColor="accent6"/>
-        </w:rPr>
-        <w:t>hourly?</w:t>
-      </w:r>
-      <w:r>
-        <w:t xml:space="preserve"> data pulled yesterday from 12am to 11:59pm from each DOD device and stored on backend tables</w:t>
+        <w:t>HACCP</w:t>
+      </w:r>
+      <w:r>
+        <w:t xml:space="preserve"> hourly</w:t>
+      </w:r>
+      <w:r>
+        <w:t xml:space="preserve"> interval data pulled yesterday from 12am to 11:59pm from each DOD device and stored on backend tables</w:t>
       </w:r>
     </w:p>
     <w:p>
@@ -6206,6 +6260,7 @@
         </w:numPr>
       </w:pPr>
       <w:r>
+        <w:lastRenderedPageBreak/>
         <w:t>Users has the ability to filter by location.  All is the default setting.</w:t>
       </w:r>
     </w:p>
@@ -6218,7 +6273,6 @@
         </w:numPr>
       </w:pPr>
       <w:r>
-        <w:lastRenderedPageBreak/>
         <w:t>Grid developed to include</w:t>
       </w:r>
     </w:p>
@@ -6294,16 +6348,6 @@
     <w:p>
       <w:pPr>
         <w:pStyle w:val="normal1indent"/>
-      </w:pPr>
-    </w:p>
-    <w:p>
-      <w:pPr>
-        <w:pStyle w:val="normal1indent"/>
-      </w:pPr>
-    </w:p>
-    <w:p>
-      <w:pPr>
-        <w:pStyle w:val="normal1indent"/>
         <w:numPr>
           <w:ilvl w:val="0"/>
           <w:numId w:val="45"/>
@@ -6312,12 +6356,6 @@
       <w:r>
         <w:t>User can view exscptionin red where tempaeratuie is out side iof threshold Low &amp; High</w:t>
       </w:r>
-    </w:p>
-    <w:p>
-      <w:pPr>
-        <w:pStyle w:val="normal1indent"/>
-        <w:ind w:left="0"/>
-      </w:pPr>
     </w:p>
     <w:p>
       <w:pPr>
@@ -6366,7 +6404,7 @@
                     <pic:cNvPicPr/>
                   </pic:nvPicPr>
                   <pic:blipFill>
-                    <a:blip r:embed="rId23"/>
+                    <a:blip r:embed="rId27"/>
                     <a:stretch>
                       <a:fillRect/>
                     </a:stretch>
@@ -6390,17 +6428,13 @@
     <w:p>
       <w:pPr>
         <w:pStyle w:val="normal1indent"/>
+        <w:ind w:left="0"/>
       </w:pPr>
     </w:p>
     <w:p>
       <w:pPr>
         <w:pStyle w:val="normal1indent"/>
       </w:pPr>
-    </w:p>
-    <w:p>
-      <w:pPr>
-        <w:pStyle w:val="normal1indent"/>
-      </w:pPr>
       <w:r>
         <w:t xml:space="preserve">Report 3 – </w:t>
       </w:r>
@@ -6410,11 +6444,6 @@
       <w:r>
         <w:t xml:space="preserve"> Exception report all sites</w:t>
       </w:r>
-    </w:p>
-    <w:p>
-      <w:pPr>
-        <w:pStyle w:val="normal1indent"/>
-      </w:pPr>
     </w:p>
     <w:p>
       <w:pPr>
@@ -6431,7 +6460,14 @@
     <w:p>
       <w:pPr>
         <w:pStyle w:val="normal1indent"/>
-      </w:pPr>
+        <w:numPr>
+          <w:ilvl w:val="0"/>
+          <w:numId w:val="45"/>
+        </w:numPr>
+      </w:pPr>
+      <w:r>
+        <w:t xml:space="preserve">Mobile view - A user can tap on the  + button to expand and show all sites in alphabetical order with a counter of number of number of dod not reporting temperature data foor the last 24hours. </w:t>
+      </w:r>
     </w:p>
     <w:p>
       <w:pPr>
@@ -6442,29 +6478,13 @@
         </w:numPr>
       </w:pPr>
       <w:r>
-        <w:t xml:space="preserve">Mobile view - A user can tap on the  + button to expand and show all sites in alphabetical order with a counter of number of number of dod not reporting temperature data foor the last 24hours. </w:t>
+        <w:t>Mobile view - A user can tap on the + button to expand and show Location, Serial No, Asset in one field</w:t>
       </w:r>
     </w:p>
     <w:p>
       <w:pPr>
         <w:pStyle w:val="normal1indent"/>
-      </w:pPr>
-    </w:p>
-    <w:p>
-      <w:pPr>
-        <w:pStyle w:val="normal1indent"/>
-        <w:numPr>
-          <w:ilvl w:val="0"/>
-          <w:numId w:val="45"/>
-        </w:numPr>
-      </w:pPr>
-      <w:r>
-        <w:t>Mobile view - A user can tap on the + button to expand and show Location, Serial No, Asset in one field</w:t>
-      </w:r>
-    </w:p>
-    <w:p>
-      <w:pPr>
-        <w:pStyle w:val="ListParagraph"/>
+        <w:ind w:left="1069"/>
       </w:pPr>
     </w:p>
     <w:p>
@@ -6486,11 +6506,7 @@
     <w:p>
       <w:pPr>
         <w:pStyle w:val="normal1indent"/>
-      </w:pPr>
-    </w:p>
-    <w:p>
-      <w:pPr>
-        <w:pStyle w:val="normal1indent"/>
+        <w:ind w:left="0"/>
       </w:pPr>
     </w:p>
     <w:p>
@@ -6525,14 +6541,11 @@
         </w:numPr>
         <w:jc w:val="both"/>
       </w:pPr>
-      <w:bookmarkStart w:id="48" w:name="_Toc473316768"/>
+      <w:bookmarkStart w:id="50" w:name="_Toc474940338"/>
       <w:r>
         <w:t>Configuration – User Roles</w:t>
       </w:r>
-      <w:bookmarkEnd w:id="48"/>
-      <w:r>
-        <w:t xml:space="preserve"> </w:t>
-      </w:r>
+      <w:bookmarkEnd w:id="50"/>
     </w:p>
     <w:p>
       <w:pPr>
@@ -6547,39 +6560,34 @@
     <w:p>
       <w:pPr>
         <w:pStyle w:val="normal1indent"/>
-        <w:ind w:left="9" w:firstLine="1"/>
+        <w:ind w:left="12" w:firstLine="1"/>
         <w:jc w:val="left"/>
       </w:pPr>
-      <w:r>
-        <w:t>Roles:</w:t>
-      </w:r>
     </w:p>
     <w:p>
       <w:pPr>
         <w:pStyle w:val="normal1indent"/>
+        <w:ind w:left="12" w:firstLine="1"/>
         <w:jc w:val="left"/>
       </w:pPr>
+      <w:r>
+        <w:object w:dxaOrig="8366" w:dyaOrig="5882" w14:anchorId="793B1DEE">
+          <v:shape id="_x0000_i1045" type="#_x0000_t75" style="width:418.5pt;height:294pt" o:ole="">
+            <v:imagedata r:id="rId28" o:title=""/>
+          </v:shape>
+          <o:OLEObject Type="Embed" ProgID="Visio.Drawing.15" ShapeID="_x0000_i1045" DrawAspect="Content" ObjectID="_1548683398" r:id="rId29"/>
+        </w:object>
+      </w:r>
     </w:p>
     <w:p>
       <w:pPr>
         <w:pStyle w:val="normal1indent"/>
+        <w:ind w:left="0"/>
         <w:jc w:val="left"/>
-        <w:rPr>
-          <w:color w:val="F79646" w:themeColor="accent6"/>
-        </w:rPr>
-      </w:pPr>
-      <w:r>
-        <w:rPr>
-          <w:color w:val="F79646" w:themeColor="accent6"/>
-        </w:rPr>
-        <w:t>Shad Pls develop a Settings screen for this</w:t>
-      </w:r>
-    </w:p>
-    <w:p>
-      <w:pPr>
-        <w:pStyle w:val="normal1indent"/>
-        <w:jc w:val="left"/>
-      </w:pPr>
+      </w:pPr>
+      <w:r>
+        <w:t>Roles defaults:</w:t>
+      </w:r>
     </w:p>
     <w:p>
       <w:pPr>
@@ -6693,6 +6701,22 @@
       </w:pPr>
       <w:r>
         <w:t>Configure parameters</w:t>
+      </w:r>
+    </w:p>
+    <w:p>
+      <w:pPr>
+        <w:pStyle w:val="normal1indent"/>
+        <w:jc w:val="left"/>
+      </w:pPr>
+    </w:p>
+    <w:p>
+      <w:pPr>
+        <w:pStyle w:val="normal1indent"/>
+        <w:ind w:left="0"/>
+        <w:jc w:val="left"/>
+      </w:pPr>
+      <w:r>
+        <w:t>Default configurations:</w:t>
       </w:r>
     </w:p>
     <w:tbl>
@@ -7088,20 +7112,6 @@
         <w:pStyle w:val="normal1indent"/>
         <w:ind w:left="0"/>
       </w:pPr>
-      <w:r>
-        <w:t xml:space="preserve">Greta how is this setup.  Configurations </w:t>
-      </w:r>
-      <w:r>
-        <w:t>s</w:t>
-      </w:r>
-      <w:r>
-        <w:t>creen</w:t>
-      </w:r>
-    </w:p>
-    <w:p>
-      <w:pPr>
-        <w:pStyle w:val="normal1indent"/>
-      </w:pPr>
     </w:p>
     <w:p>
       <w:pPr>
@@ -7114,12 +7124,12 @@
           <w:color w:val="D52B1E"/>
         </w:rPr>
       </w:pPr>
-      <w:bookmarkStart w:id="49" w:name="_Toc473316776"/>
+      <w:bookmarkStart w:id="51" w:name="_Toc474940339"/>
       <w:r>
         <w:lastRenderedPageBreak/>
         <w:t>Timeline</w:t>
       </w:r>
-      <w:bookmarkEnd w:id="49"/>
+      <w:bookmarkEnd w:id="51"/>
     </w:p>
     <w:tbl>
       <w:tblPr>
@@ -8321,9 +8331,9 @@
         <w:t>Use the source content from the BSMR (4QD) or HLRSD .</w:t>
       </w:r>
     </w:p>
-    <w:bookmarkEnd w:id="6"/>
+    <w:bookmarkEnd w:id="5"/>
+    <w:bookmarkEnd w:id="26"/>
     <w:bookmarkEnd w:id="27"/>
-    <w:bookmarkEnd w:id="28"/>
     <w:p>
       <w:pPr>
         <w:pStyle w:val="normal1indent"/>
@@ -8335,24 +8345,24 @@
         <w:pStyle w:val="Appendixtitle"/>
         <w:jc w:val="both"/>
       </w:pPr>
-      <w:bookmarkStart w:id="50" w:name="_Toc132432457"/>
-      <w:bookmarkStart w:id="51" w:name="_Toc473316777"/>
-      <w:bookmarkStart w:id="52" w:name="_Toc451841890"/>
+      <w:bookmarkStart w:id="52" w:name="_Toc132432457"/>
+      <w:bookmarkStart w:id="53" w:name="_Toc451841890"/>
+      <w:bookmarkStart w:id="54" w:name="_Toc474940340"/>
       <w:r>
         <w:lastRenderedPageBreak/>
         <w:t>Appendix</w:t>
       </w:r>
-      <w:bookmarkEnd w:id="50"/>
-      <w:bookmarkEnd w:id="51"/>
+      <w:bookmarkEnd w:id="52"/>
+      <w:bookmarkEnd w:id="54"/>
     </w:p>
     <w:p>
       <w:pPr>
         <w:pStyle w:val="L1Appendix"/>
         <w:jc w:val="both"/>
       </w:pPr>
-      <w:bookmarkStart w:id="53" w:name="_Toc132432459"/>
-      <w:bookmarkStart w:id="54" w:name="_Toc473316778"/>
-      <w:bookmarkEnd w:id="52"/>
+      <w:bookmarkStart w:id="55" w:name="_Toc132432459"/>
+      <w:bookmarkStart w:id="56" w:name="_Toc474940341"/>
+      <w:bookmarkEnd w:id="53"/>
       <w:r>
         <w:t>A2</w:t>
       </w:r>
@@ -8363,8 +8373,8 @@
       <w:r>
         <w:t xml:space="preserve"> &amp; Implications</w:t>
       </w:r>
-      <w:bookmarkEnd w:id="53"/>
-      <w:bookmarkEnd w:id="54"/>
+      <w:bookmarkEnd w:id="55"/>
+      <w:bookmarkEnd w:id="56"/>
     </w:p>
     <w:p>
       <w:pPr>
@@ -8392,8 +8402,8 @@
         <w:pStyle w:val="L1Appendix"/>
         <w:jc w:val="both"/>
       </w:pPr>
-      <w:bookmarkStart w:id="55" w:name="_Toc132432460"/>
-      <w:bookmarkStart w:id="56" w:name="_Toc473316779"/>
+      <w:bookmarkStart w:id="57" w:name="_Toc132432460"/>
+      <w:bookmarkStart w:id="58" w:name="_Toc474940342"/>
       <w:r>
         <w:t>A3</w:t>
       </w:r>
@@ -8401,8 +8411,8 @@
         <w:tab/>
         <w:t>Definitions, Acronyms and Abbreviations</w:t>
       </w:r>
-      <w:bookmarkEnd w:id="55"/>
-      <w:bookmarkEnd w:id="56"/>
+      <w:bookmarkEnd w:id="57"/>
+      <w:bookmarkEnd w:id="58"/>
     </w:p>
     <w:p>
       <w:pPr>
@@ -8575,7 +8585,7 @@
         <w:pStyle w:val="L1Appendix"/>
         <w:jc w:val="both"/>
       </w:pPr>
-      <w:bookmarkStart w:id="57" w:name="_Toc473316780"/>
+      <w:bookmarkStart w:id="59" w:name="_Toc474940343"/>
       <w:r>
         <w:t>A3</w:t>
       </w:r>
@@ -8585,40 +8595,24 @@
       <w:r>
         <w:t>Table of figures</w:t>
       </w:r>
-      <w:bookmarkEnd w:id="57"/>
+      <w:bookmarkEnd w:id="59"/>
     </w:p>
     <w:p>
       <w:pPr>
         <w:pStyle w:val="normal1indent"/>
         <w:ind w:left="4536" w:hanging="3827"/>
       </w:pPr>
-      <w:r>
-        <w:fldChar w:fldCharType="begin"/>
-      </w:r>
-      <w:r>
-        <w:instrText xml:space="preserve"> TOC \h \z \c "Figure" </w:instrText>
-      </w:r>
-      <w:r>
-        <w:fldChar w:fldCharType="separate"/>
-      </w:r>
-      <w:r>
-        <w:rPr>
-          <w:b/>
-          <w:bCs/>
-          <w:noProof/>
-          <w:lang w:val="en-US"/>
-        </w:rPr>
-        <w:t>No table of figures entries found.</w:t>
-      </w:r>
-      <w:r>
-        <w:rPr>
-          <w:b/>
-          <w:bCs/>
-          <w:noProof/>
-          <w:lang w:val="en-US"/>
-        </w:rPr>
-        <w:fldChar w:fldCharType="end"/>
-      </w:r>
+      <w:fldSimple w:instr=" TOC \h \z \c &quot;Figure&quot; ">
+        <w:r>
+          <w:rPr>
+            <w:b/>
+            <w:bCs/>
+            <w:noProof/>
+            <w:lang w:val="en-US"/>
+          </w:rPr>
+          <w:t>No table of figures entries found.</w:t>
+        </w:r>
+      </w:fldSimple>
     </w:p>
     <w:p/>
     <w:p>
@@ -8632,8 +8626,8 @@
         <w:pStyle w:val="L1Appendix"/>
         <w:jc w:val="both"/>
       </w:pPr>
-      <w:bookmarkStart w:id="58" w:name="_Toc132432461"/>
-      <w:bookmarkStart w:id="59" w:name="_Toc473316781"/>
+      <w:bookmarkStart w:id="60" w:name="_Toc132432461"/>
+      <w:bookmarkStart w:id="61" w:name="_Toc474940344"/>
       <w:r>
         <w:t>A4</w:t>
       </w:r>
@@ -8641,8 +8635,8 @@
         <w:tab/>
         <w:t>References</w:t>
       </w:r>
-      <w:bookmarkEnd w:id="58"/>
-      <w:bookmarkEnd w:id="59"/>
+      <w:bookmarkEnd w:id="60"/>
+      <w:bookmarkEnd w:id="61"/>
     </w:p>
     <w:p>
       <w:pPr>
@@ -8735,8 +8729,8 @@
       </w:r>
     </w:p>
     <w:sectPr>
-      <w:footerReference w:type="default" r:id="rId24"/>
-      <w:footerReference w:type="first" r:id="rId25"/>
+      <w:footerReference w:type="default" r:id="rId30"/>
+      <w:footerReference w:type="first" r:id="rId31"/>
       <w:footnotePr>
         <w:numRestart w:val="eachSect"/>
       </w:footnotePr>
@@ -8837,7 +8831,7 @@
         <w:noProof/>
         <w:snapToGrid w:val="0"/>
       </w:rPr>
-      <w:t>2</w:t>
+      <w:t>17</w:t>
     </w:r>
     <w:r>
       <w:rPr>
@@ -8880,7 +8874,7 @@
         <w:rFonts w:ascii="Calibri" w:hAnsi="Calibri"/>
         <w:noProof/>
       </w:rPr>
-      <w:t>16</w:t>
+      <w:t>17</w:t>
     </w:r>
     <w:r>
       <w:rPr>
@@ -9041,7 +9035,7 @@
         <v:path o:extrusionok="f" gradientshapeok="t" o:connecttype="rect"/>
         <o:lock v:ext="edit" aspectratio="t"/>
       </v:shapetype>
-      <v:shape id="_x0000_i1026" type="#_x0000_t75" style="width:78pt;height:35.25pt" o:bullet="t">
+      <v:shape id="_x0000_i1034" type="#_x0000_t75" style="width:78pt;height:35.25pt" o:bullet="t">
         <v:imagedata r:id="rId1" o:title="coles"/>
       </v:shape>
     </w:pict>
@@ -12604,7 +12598,7 @@
   <w:abstractNum w:abstractNumId="36" w15:restartNumberingAfterBreak="0">
     <w:nsid w:val="6B557615"/>
     <w:multiLevelType w:val="hybridMultilevel"/>
-    <w:tmpl w:val="8B060A80"/>
+    <w:tmpl w:val="A1CC9C84"/>
     <w:lvl w:ilvl="0" w:tplc="04090001">
       <w:start w:val="1"/>
       <w:numFmt w:val="bullet"/>
@@ -16415,7 +16409,7 @@
 </file>
 
 <file path=customXml/itemProps5.xml><?xml version="1.0" encoding="utf-8"?>
-<ds:datastoreItem xmlns:ds="http://schemas.openxmlformats.org/officeDocument/2006/customXml" ds:itemID="{9937C39D-F91D-4D0F-8D40-09C7FC931C5B}">
+<ds:datastoreItem xmlns:ds="http://schemas.openxmlformats.org/officeDocument/2006/customXml" ds:itemID="{B7CFA5B9-D3BF-4F2E-8299-3C61FC2CD458}">
   <ds:schemaRefs>
     <ds:schemaRef ds:uri="http://schemas.openxmlformats.org/officeDocument/2006/bibliography"/>
   </ds:schemaRefs>

--- a/Functional User Stories DOD 0.4.docx
+++ b/Functional User Stories DOD 0.4.docx
@@ -774,7 +774,7 @@
         <w:pStyle w:val="ListParagraph"/>
         <w:numPr>
           <w:ilvl w:val="0"/>
-          <w:numId w:val="48"/>
+          <w:numId w:val="20"/>
         </w:numPr>
         <w:rPr>
           <w:rFonts w:ascii="Calibri" w:eastAsia="Times New Roman" w:hAnsi="Calibri" w:cs="Times New Roman"/>
@@ -796,7 +796,7 @@
         <w:pStyle w:val="ListParagraph"/>
         <w:numPr>
           <w:ilvl w:val="0"/>
-          <w:numId w:val="48"/>
+          <w:numId w:val="20"/>
         </w:numPr>
         <w:rPr>
           <w:rFonts w:ascii="Calibri" w:eastAsia="Times New Roman" w:hAnsi="Calibri" w:cs="Times New Roman"/>
@@ -818,7 +818,7 @@
         <w:pStyle w:val="ListParagraph"/>
         <w:numPr>
           <w:ilvl w:val="0"/>
-          <w:numId w:val="48"/>
+          <w:numId w:val="20"/>
         </w:numPr>
         <w:rPr>
           <w:rFonts w:ascii="Calibri" w:eastAsia="Times New Roman" w:hAnsi="Calibri" w:cs="Times New Roman"/>
@@ -840,7 +840,7 @@
         <w:pStyle w:val="ListParagraph"/>
         <w:numPr>
           <w:ilvl w:val="0"/>
-          <w:numId w:val="48"/>
+          <w:numId w:val="20"/>
         </w:numPr>
         <w:rPr>
           <w:rFonts w:ascii="Calibri" w:eastAsia="Times New Roman" w:hAnsi="Calibri" w:cs="Times New Roman"/>
@@ -2713,7 +2713,7 @@
         <w:pStyle w:val="HiddenText"/>
         <w:numPr>
           <w:ilvl w:val="0"/>
-          <w:numId w:val="22"/>
+          <w:numId w:val="10"/>
         </w:numPr>
         <w:rPr>
           <w:color w:val="C00000"/>
@@ -3019,7 +3019,7 @@
         <w:pStyle w:val="ListParagraph"/>
         <w:numPr>
           <w:ilvl w:val="0"/>
-          <w:numId w:val="25"/>
+          <w:numId w:val="11"/>
         </w:numPr>
         <w:rPr>
           <w:rFonts w:ascii="Calibri" w:eastAsia="Times New Roman" w:hAnsi="Calibri" w:cs="Times New Roman"/>
@@ -3057,7 +3057,7 @@
         <w:pStyle w:val="ListParagraph"/>
         <w:numPr>
           <w:ilvl w:val="0"/>
-          <w:numId w:val="25"/>
+          <w:numId w:val="11"/>
         </w:numPr>
         <w:rPr>
           <w:rFonts w:ascii="Calibri" w:eastAsia="Times New Roman" w:hAnsi="Calibri" w:cs="Times New Roman"/>
@@ -3087,7 +3087,7 @@
         <w:pStyle w:val="ListParagraph"/>
         <w:numPr>
           <w:ilvl w:val="0"/>
-          <w:numId w:val="25"/>
+          <w:numId w:val="11"/>
         </w:numPr>
         <w:ind w:left="1072"/>
         <w:rPr>
@@ -3164,7 +3164,7 @@
         <w:pStyle w:val="ListParagraph"/>
         <w:numPr>
           <w:ilvl w:val="0"/>
-          <w:numId w:val="22"/>
+          <w:numId w:val="10"/>
         </w:numPr>
       </w:pPr>
       <w:r>
@@ -3176,7 +3176,7 @@
         <w:pStyle w:val="NormalWeb"/>
         <w:numPr>
           <w:ilvl w:val="1"/>
-          <w:numId w:val="22"/>
+          <w:numId w:val="10"/>
         </w:numPr>
         <w:spacing w:before="0" w:beforeAutospacing="0" w:after="0" w:afterAutospacing="0"/>
         <w:rPr>
@@ -3201,7 +3201,7 @@
         <w:pStyle w:val="NormalWeb"/>
         <w:numPr>
           <w:ilvl w:val="1"/>
-          <w:numId w:val="22"/>
+          <w:numId w:val="10"/>
         </w:numPr>
         <w:spacing w:before="0" w:beforeAutospacing="0" w:after="0" w:afterAutospacing="0"/>
         <w:rPr>
@@ -3226,7 +3226,7 @@
         <w:pStyle w:val="NormalWeb"/>
         <w:numPr>
           <w:ilvl w:val="1"/>
-          <w:numId w:val="22"/>
+          <w:numId w:val="10"/>
         </w:numPr>
         <w:spacing w:before="0" w:beforeAutospacing="0" w:after="0" w:afterAutospacing="0"/>
         <w:rPr>
@@ -3251,7 +3251,7 @@
         <w:pStyle w:val="NormalWeb"/>
         <w:numPr>
           <w:ilvl w:val="1"/>
-          <w:numId w:val="22"/>
+          <w:numId w:val="10"/>
         </w:numPr>
         <w:spacing w:before="0" w:beforeAutospacing="0" w:after="0" w:afterAutospacing="0"/>
         <w:rPr>
@@ -3276,7 +3276,7 @@
         <w:pStyle w:val="NormalWeb"/>
         <w:numPr>
           <w:ilvl w:val="1"/>
-          <w:numId w:val="22"/>
+          <w:numId w:val="10"/>
         </w:numPr>
         <w:spacing w:before="0" w:beforeAutospacing="0" w:after="0" w:afterAutospacing="0"/>
         <w:rPr>
@@ -3301,7 +3301,7 @@
         <w:pStyle w:val="NormalWeb"/>
         <w:numPr>
           <w:ilvl w:val="1"/>
-          <w:numId w:val="22"/>
+          <w:numId w:val="10"/>
         </w:numPr>
         <w:spacing w:before="0" w:beforeAutospacing="0" w:after="0" w:afterAutospacing="0"/>
         <w:rPr>
@@ -3830,7 +3830,7 @@
         <w:pStyle w:val="Heading2"/>
         <w:numPr>
           <w:ilvl w:val="1"/>
-          <w:numId w:val="27"/>
+          <w:numId w:val="12"/>
         </w:numPr>
         <w:jc w:val="both"/>
       </w:pPr>
@@ -3858,7 +3858,7 @@
         <w:pStyle w:val="normal1indent"/>
         <w:numPr>
           <w:ilvl w:val="0"/>
-          <w:numId w:val="22"/>
+          <w:numId w:val="10"/>
         </w:numPr>
         <w:jc w:val="left"/>
       </w:pPr>
@@ -3871,7 +3871,7 @@
         <w:pStyle w:val="normal1indent"/>
         <w:numPr>
           <w:ilvl w:val="0"/>
-          <w:numId w:val="22"/>
+          <w:numId w:val="10"/>
         </w:numPr>
         <w:jc w:val="left"/>
       </w:pPr>
@@ -3899,7 +3899,7 @@
         <w:pStyle w:val="normal1indent"/>
         <w:numPr>
           <w:ilvl w:val="0"/>
-          <w:numId w:val="22"/>
+          <w:numId w:val="10"/>
         </w:numPr>
         <w:jc w:val="left"/>
       </w:pPr>
@@ -3924,7 +3924,7 @@
         <w:pStyle w:val="normal1indent"/>
         <w:numPr>
           <w:ilvl w:val="0"/>
-          <w:numId w:val="22"/>
+          <w:numId w:val="10"/>
         </w:numPr>
         <w:jc w:val="left"/>
       </w:pPr>
@@ -3952,7 +3952,7 @@
         <w:pStyle w:val="normal1indent"/>
         <w:numPr>
           <w:ilvl w:val="0"/>
-          <w:numId w:val="22"/>
+          <w:numId w:val="10"/>
         </w:numPr>
         <w:jc w:val="left"/>
       </w:pPr>
@@ -3983,7 +3983,7 @@
         <w:pStyle w:val="normal1indent"/>
         <w:numPr>
           <w:ilvl w:val="0"/>
-          <w:numId w:val="22"/>
+          <w:numId w:val="10"/>
         </w:numPr>
         <w:jc w:val="left"/>
         <w:rPr>
@@ -4017,7 +4017,7 @@
         <w:pStyle w:val="normal1indent"/>
         <w:numPr>
           <w:ilvl w:val="0"/>
-          <w:numId w:val="22"/>
+          <w:numId w:val="10"/>
         </w:numPr>
         <w:jc w:val="left"/>
         <w:rPr>
@@ -4039,7 +4039,7 @@
         <w:pStyle w:val="normal1indent"/>
         <w:numPr>
           <w:ilvl w:val="0"/>
-          <w:numId w:val="22"/>
+          <w:numId w:val="10"/>
         </w:numPr>
         <w:jc w:val="left"/>
         <w:rPr>
@@ -4061,7 +4061,7 @@
         <w:pStyle w:val="normal1indent"/>
         <w:numPr>
           <w:ilvl w:val="0"/>
-          <w:numId w:val="22"/>
+          <w:numId w:val="10"/>
         </w:numPr>
         <w:jc w:val="left"/>
       </w:pPr>
@@ -4095,7 +4095,7 @@
         <w:pStyle w:val="normal1indent"/>
         <w:numPr>
           <w:ilvl w:val="1"/>
-          <w:numId w:val="22"/>
+          <w:numId w:val="10"/>
         </w:numPr>
         <w:jc w:val="left"/>
       </w:pPr>
@@ -4129,7 +4129,7 @@
         <w:pStyle w:val="normal1indent"/>
         <w:numPr>
           <w:ilvl w:val="1"/>
-          <w:numId w:val="22"/>
+          <w:numId w:val="10"/>
         </w:numPr>
         <w:jc w:val="left"/>
       </w:pPr>
@@ -4155,51 +4155,31 @@
         <w:ind w:left="0"/>
       </w:pPr>
       <w:r>
-        <w:rPr>
-          <w:noProof/>
-          <w:lang w:val="en-MY" w:eastAsia="en-MY"/>
-        </w:rPr>
-        <w:drawing>
-          <wp:inline distT="0" distB="0" distL="0" distR="0" wp14:anchorId="2FB40EA9" wp14:editId="55FB2376">
-            <wp:extent cx="3057143" cy="3542857"/>
-            <wp:effectExtent l="0" t="0" r="0" b="635"/>
-            <wp:docPr id="6" name="Picture 6"/>
-            <wp:cNvGraphicFramePr>
-              <a:graphicFrameLocks xmlns:a="http://schemas.openxmlformats.org/drawingml/2006/main" noChangeAspect="1"/>
-            </wp:cNvGraphicFramePr>
-            <a:graphic xmlns:a="http://schemas.openxmlformats.org/drawingml/2006/main">
-              <a:graphicData uri="http://schemas.openxmlformats.org/drawingml/2006/picture">
-                <pic:pic xmlns:pic="http://schemas.openxmlformats.org/drawingml/2006/picture">
-                  <pic:nvPicPr>
-                    <pic:cNvPr id="6" name="siteview.png"/>
-                    <pic:cNvPicPr/>
-                  </pic:nvPicPr>
-                  <pic:blipFill>
-                    <a:blip r:embed="rId12">
-                      <a:extLst>
-                        <a:ext uri="{28A0092B-C50C-407E-A947-70E740481C1C}">
-                          <a14:useLocalDpi xmlns:a14="http://schemas.microsoft.com/office/drawing/2010/main" val="0"/>
-                        </a:ext>
-                      </a:extLst>
-                    </a:blip>
-                    <a:stretch>
-                      <a:fillRect/>
-                    </a:stretch>
-                  </pic:blipFill>
-                  <pic:spPr>
-                    <a:xfrm>
-                      <a:off x="0" y="0"/>
-                      <a:ext cx="3057143" cy="3542857"/>
-                    </a:xfrm>
-                    <a:prstGeom prst="rect">
-                      <a:avLst/>
-                    </a:prstGeom>
-                  </pic:spPr>
-                </pic:pic>
-              </a:graphicData>
-            </a:graphic>
-          </wp:inline>
-        </w:drawing>
+        <w:object w:dxaOrig="7991" w:dyaOrig="6082" w14:anchorId="6C5E8770">
+          <v:shapetype id="_x0000_t75" coordsize="21600,21600" o:spt="75" o:preferrelative="t" path="m@4@5l@4@11@9@11@9@5xe" filled="f" stroked="f">
+            <v:stroke joinstyle="miter"/>
+            <v:formulas>
+              <v:f eqn="if lineDrawn pixelLineWidth 0"/>
+              <v:f eqn="sum @0 1 0"/>
+              <v:f eqn="sum 0 0 @1"/>
+              <v:f eqn="prod @2 1 2"/>
+              <v:f eqn="prod @3 21600 pixelWidth"/>
+              <v:f eqn="prod @3 21600 pixelHeight"/>
+              <v:f eqn="sum @0 0 1"/>
+              <v:f eqn="prod @6 1 2"/>
+              <v:f eqn="prod @7 21600 pixelWidth"/>
+              <v:f eqn="sum @8 21600 0"/>
+              <v:f eqn="prod @7 21600 pixelHeight"/>
+              <v:f eqn="sum @10 21600 0"/>
+            </v:formulas>
+            <v:path o:extrusionok="f" gradientshapeok="t" o:connecttype="rect"/>
+            <o:lock v:ext="edit" aspectratio="t"/>
+          </v:shapetype>
+          <v:shape id="_x0000_i1157" type="#_x0000_t75" style="width:399.75pt;height:303.75pt" o:ole="">
+            <v:imagedata r:id="rId12" o:title=""/>
+          </v:shape>
+          <o:OLEObject Type="Embed" ProgID="Visio.Drawing.15" ShapeID="_x0000_i1157" DrawAspect="Content" ObjectID="_1548749469" r:id="rId13"/>
+        </w:object>
       </w:r>
     </w:p>
     <w:p>
@@ -4213,10 +4193,11 @@
         <w:pStyle w:val="normal1indent"/>
         <w:numPr>
           <w:ilvl w:val="0"/>
-          <w:numId w:val="39"/>
+          <w:numId w:val="13"/>
         </w:numPr>
       </w:pPr>
       <w:r>
+        <w:lastRenderedPageBreak/>
         <w:t xml:space="preserve">Add DOD – A technician can add DOD to a site. Clicking on Add DOD leads to the DOD Set-Up screen (Figure 2). </w:t>
       </w:r>
     </w:p>
@@ -4231,7 +4212,7 @@
         <w:pStyle w:val="Heading2"/>
         <w:numPr>
           <w:ilvl w:val="1"/>
-          <w:numId w:val="27"/>
+          <w:numId w:val="12"/>
         </w:numPr>
         <w:jc w:val="both"/>
       </w:pPr>
@@ -4258,17 +4239,17 @@
         <w:pStyle w:val="ListParagraph"/>
         <w:numPr>
           <w:ilvl w:val="0"/>
-          <w:numId w:val="44"/>
+          <w:numId w:val="18"/>
         </w:numPr>
       </w:pPr>
       <w:r>
         <w:t xml:space="preserve">A user can view the store type with a counter of the total number of </w:t>
       </w:r>
       <w:r>
-        <w:t>sites (</w:t>
-      </w:r>
-      <w:r>
-        <w:t xml:space="preserve">Image Required). This can be </w:t>
+        <w:t xml:space="preserve">sites. </w:t>
+      </w:r>
+      <w:r>
+        <w:t xml:space="preserve">This can be </w:t>
       </w:r>
       <w:r>
         <w:t>selected</w:t>
@@ -4322,51 +4303,12 @@
         <w:jc w:val="left"/>
       </w:pPr>
       <w:r>
-        <w:rPr>
-          <w:noProof/>
-          <w:lang w:val="en-MY" w:eastAsia="en-MY"/>
-        </w:rPr>
-        <w:drawing>
-          <wp:inline distT="0" distB="0" distL="0" distR="0" wp14:anchorId="500442E7" wp14:editId="27C51F1F">
-            <wp:extent cx="2419187" cy="3505200"/>
-            <wp:effectExtent l="0" t="0" r="635" b="0"/>
-            <wp:docPr id="1" name="Picture 1"/>
-            <wp:cNvGraphicFramePr>
-              <a:graphicFrameLocks xmlns:a="http://schemas.openxmlformats.org/drawingml/2006/main" noChangeAspect="1"/>
-            </wp:cNvGraphicFramePr>
-            <a:graphic xmlns:a="http://schemas.openxmlformats.org/drawingml/2006/main">
-              <a:graphicData uri="http://schemas.openxmlformats.org/drawingml/2006/picture">
-                <pic:pic xmlns:pic="http://schemas.openxmlformats.org/drawingml/2006/picture">
-                  <pic:nvPicPr>
-                    <pic:cNvPr id="1" name="storelist.png"/>
-                    <pic:cNvPicPr/>
-                  </pic:nvPicPr>
-                  <pic:blipFill>
-                    <a:blip r:embed="rId13">
-                      <a:extLst>
-                        <a:ext uri="{28A0092B-C50C-407E-A947-70E740481C1C}">
-                          <a14:useLocalDpi xmlns:a14="http://schemas.microsoft.com/office/drawing/2010/main" val="0"/>
-                        </a:ext>
-                      </a:extLst>
-                    </a:blip>
-                    <a:stretch>
-                      <a:fillRect/>
-                    </a:stretch>
-                  </pic:blipFill>
-                  <pic:spPr>
-                    <a:xfrm>
-                      <a:off x="0" y="0"/>
-                      <a:ext cx="2431067" cy="3522414"/>
-                    </a:xfrm>
-                    <a:prstGeom prst="rect">
-                      <a:avLst/>
-                    </a:prstGeom>
-                  </pic:spPr>
-                </pic:pic>
-              </a:graphicData>
-            </a:graphic>
-          </wp:inline>
-        </w:drawing>
+        <w:object w:dxaOrig="8003" w:dyaOrig="6017" w14:anchorId="0F1EF9F4">
+          <v:shape id="_x0000_i1152" type="#_x0000_t75" style="width:400.5pt;height:300.75pt" o:ole="">
+            <v:imagedata r:id="rId14" o:title=""/>
+          </v:shape>
+          <o:OLEObject Type="Embed" ProgID="Visio.Drawing.15" ShapeID="_x0000_i1152" DrawAspect="Content" ObjectID="_1548749470" r:id="rId15"/>
+        </w:object>
       </w:r>
     </w:p>
     <w:p>
@@ -4381,7 +4323,7 @@
         <w:pStyle w:val="normal1indent"/>
         <w:numPr>
           <w:ilvl w:val="0"/>
-          <w:numId w:val="44"/>
+          <w:numId w:val="18"/>
         </w:numPr>
         <w:jc w:val="left"/>
       </w:pPr>
@@ -4464,7 +4406,7 @@
         <w:pStyle w:val="Heading2"/>
         <w:numPr>
           <w:ilvl w:val="1"/>
-          <w:numId w:val="27"/>
+          <w:numId w:val="12"/>
         </w:numPr>
         <w:jc w:val="both"/>
       </w:pPr>
@@ -4525,7 +4467,7 @@
         <w:pStyle w:val="ListParagraph"/>
         <w:numPr>
           <w:ilvl w:val="0"/>
-          <w:numId w:val="20"/>
+          <w:numId w:val="9"/>
         </w:numPr>
         <w:spacing w:after="200" w:line="276" w:lineRule="auto"/>
         <w:jc w:val="both"/>
@@ -4563,7 +4505,7 @@
         <w:pStyle w:val="ListParagraph"/>
         <w:numPr>
           <w:ilvl w:val="0"/>
-          <w:numId w:val="20"/>
+          <w:numId w:val="9"/>
         </w:numPr>
         <w:spacing w:after="200" w:line="276" w:lineRule="auto"/>
         <w:jc w:val="both"/>
@@ -4589,7 +4531,7 @@
         <w:pStyle w:val="ListParagraph"/>
         <w:numPr>
           <w:ilvl w:val="0"/>
-          <w:numId w:val="20"/>
+          <w:numId w:val="9"/>
         </w:numPr>
         <w:spacing w:after="200" w:line="276" w:lineRule="auto"/>
         <w:jc w:val="both"/>
@@ -4603,7 +4545,7 @@
         <w:pStyle w:val="ListParagraph"/>
         <w:numPr>
           <w:ilvl w:val="1"/>
-          <w:numId w:val="20"/>
+          <w:numId w:val="9"/>
         </w:numPr>
         <w:spacing w:after="200" w:line="276" w:lineRule="auto"/>
         <w:jc w:val="both"/>
@@ -4617,42 +4559,29 @@
         <w:pStyle w:val="ListParagraph"/>
         <w:numPr>
           <w:ilvl w:val="1"/>
-          <w:numId w:val="20"/>
+          <w:numId w:val="9"/>
         </w:numPr>
         <w:spacing w:after="200" w:line="276" w:lineRule="auto"/>
         <w:jc w:val="both"/>
       </w:pPr>
       <w:r>
-        <w:rPr>
-          <w:color w:val="FF0000"/>
-        </w:rPr>
-        <w:t>Alpha numeric (Free txt</w:t>
-      </w:r>
-      <w:r>
-        <w:rPr>
-          <w:color w:val="FF0000"/>
-        </w:rPr>
-        <w:t>),</w:t>
-      </w:r>
-      <w:r>
-        <w:t xml:space="preserve"> mandatory field, restricted to </w:t>
-      </w:r>
-      <w:r>
-        <w:rPr>
-          <w:color w:val="FF0000"/>
-        </w:rPr>
-        <w:t xml:space="preserve">x </w:t>
-      </w:r>
-      <w:r>
-        <w:t xml:space="preserve">characters </w:t>
-      </w:r>
+        <w:t xml:space="preserve">Alpha numeric, </w:t>
+      </w:r>
+      <w:r>
+        <w:t>mandatory field</w:t>
+      </w:r>
+      <w:r>
+        <w:t>.</w:t>
+      </w:r>
+      <w:bookmarkStart w:id="41" w:name="_GoBack"/>
+      <w:bookmarkEnd w:id="41"/>
     </w:p>
     <w:p>
       <w:pPr>
         <w:pStyle w:val="ListParagraph"/>
         <w:numPr>
           <w:ilvl w:val="0"/>
-          <w:numId w:val="20"/>
+          <w:numId w:val="9"/>
         </w:numPr>
         <w:spacing w:after="200" w:line="276" w:lineRule="auto"/>
         <w:jc w:val="both"/>
@@ -4666,25 +4595,13 @@
         <w:pStyle w:val="ListParagraph"/>
         <w:numPr>
           <w:ilvl w:val="1"/>
-          <w:numId w:val="20"/>
+          <w:numId w:val="9"/>
         </w:numPr>
         <w:spacing w:after="200" w:line="276" w:lineRule="auto"/>
         <w:jc w:val="both"/>
       </w:pPr>
       <w:r>
-        <w:t>Can be defined by the user</w:t>
-      </w:r>
-      <w:r>
-        <w:rPr>
-          <w:color w:val="FF0000"/>
-        </w:rPr>
-        <w:t>.</w:t>
-      </w:r>
-      <w:r>
-        <w:rPr>
-          <w:color w:val="FF0000"/>
-        </w:rPr>
-        <w:t xml:space="preserve"> </w:t>
+        <w:t>Based on the 31 parameters defined in DOD devices. Some of the parameters are read-only, some can be set by the users (refer Appendix A5, DOD Parameter List)</w:t>
       </w:r>
     </w:p>
     <w:p>
@@ -4747,7 +4664,7 @@
                     <pic:cNvPicPr/>
                   </pic:nvPicPr>
                   <pic:blipFill>
-                    <a:blip r:embed="rId14">
+                    <a:blip r:embed="rId16">
                       <a:extLst>
                         <a:ext uri="{28A0092B-C50C-407E-A947-70E740481C1C}">
                           <a14:useLocalDpi xmlns:a14="http://schemas.microsoft.com/office/drawing/2010/main" val="0"/>
@@ -4811,9 +4728,9 @@
       <w:r>
         <w:object w:dxaOrig="3894" w:dyaOrig="6215" w14:anchorId="283C3CDF">
           <v:shape id="_x0000_i1026" type="#_x0000_t75" style="width:195pt;height:310.5pt" o:ole="">
-            <v:imagedata r:id="rId15" o:title=""/>
+            <v:imagedata r:id="rId17" o:title=""/>
           </v:shape>
-          <o:OLEObject Type="Embed" ProgID="Visio.Drawing.15" ShapeID="_x0000_i1026" DrawAspect="Content" ObjectID="_1548683393" r:id="rId16"/>
+          <o:OLEObject Type="Embed" ProgID="Visio.Drawing.15" ShapeID="_x0000_i1026" DrawAspect="Content" ObjectID="_1548749471" r:id="rId18"/>
         </w:object>
       </w:r>
     </w:p>
@@ -4822,7 +4739,7 @@
         <w:pStyle w:val="ListParagraph"/>
         <w:numPr>
           <w:ilvl w:val="0"/>
-          <w:numId w:val="49"/>
+          <w:numId w:val="21"/>
         </w:numPr>
       </w:pPr>
       <w:r>
@@ -4834,7 +4751,7 @@
         <w:pStyle w:val="ListParagraph"/>
         <w:numPr>
           <w:ilvl w:val="0"/>
-          <w:numId w:val="49"/>
+          <w:numId w:val="21"/>
         </w:numPr>
       </w:pPr>
       <w:r>
@@ -4849,7 +4766,7 @@
         <w:pStyle w:val="ListParagraph"/>
         <w:numPr>
           <w:ilvl w:val="0"/>
-          <w:numId w:val="49"/>
+          <w:numId w:val="21"/>
         </w:numPr>
       </w:pPr>
       <w:r>
@@ -4870,13 +4787,13 @@
         <w:pStyle w:val="Heading2"/>
         <w:numPr>
           <w:ilvl w:val="1"/>
-          <w:numId w:val="27"/>
+          <w:numId w:val="12"/>
         </w:numPr>
         <w:jc w:val="both"/>
       </w:pPr>
-      <w:bookmarkStart w:id="41" w:name="_Toc382916666"/>
-      <w:bookmarkStart w:id="42" w:name="_Toc383099475"/>
-      <w:bookmarkStart w:id="43" w:name="_Toc474940334"/>
+      <w:bookmarkStart w:id="42" w:name="_Toc382916666"/>
+      <w:bookmarkStart w:id="43" w:name="_Toc383099475"/>
+      <w:bookmarkStart w:id="44" w:name="_Toc474940334"/>
       <w:r>
         <w:t xml:space="preserve">Configuration </w:t>
       </w:r>
@@ -4886,8 +4803,8 @@
       <w:r>
         <w:t xml:space="preserve"> </w:t>
       </w:r>
-      <w:bookmarkEnd w:id="41"/>
       <w:bookmarkEnd w:id="42"/>
+      <w:bookmarkEnd w:id="43"/>
       <w:r>
         <w:t>A user can v</w:t>
       </w:r>
@@ -4903,7 +4820,7 @@
       <w:r>
         <w:t>for the site</w:t>
       </w:r>
-      <w:bookmarkEnd w:id="43"/>
+      <w:bookmarkEnd w:id="44"/>
     </w:p>
     <w:p>
       <w:pPr>
@@ -5001,7 +4918,7 @@
         <w:pStyle w:val="Points"/>
         <w:numPr>
           <w:ilvl w:val="0"/>
-          <w:numId w:val="40"/>
+          <w:numId w:val="14"/>
         </w:numPr>
       </w:pPr>
       <w:r>
@@ -5016,7 +4933,7 @@
         <w:pStyle w:val="Points"/>
         <w:numPr>
           <w:ilvl w:val="0"/>
-          <w:numId w:val="40"/>
+          <w:numId w:val="14"/>
         </w:numPr>
       </w:pPr>
       <w:r>
@@ -5031,7 +4948,7 @@
         <w:pStyle w:val="Points"/>
         <w:numPr>
           <w:ilvl w:val="1"/>
-          <w:numId w:val="40"/>
+          <w:numId w:val="14"/>
         </w:numPr>
       </w:pPr>
       <w:r>
@@ -5046,7 +4963,7 @@
         <w:pStyle w:val="Points"/>
         <w:numPr>
           <w:ilvl w:val="1"/>
-          <w:numId w:val="40"/>
+          <w:numId w:val="14"/>
         </w:numPr>
       </w:pPr>
       <w:r>
@@ -5061,7 +4978,7 @@
         <w:pStyle w:val="Points"/>
         <w:numPr>
           <w:ilvl w:val="1"/>
-          <w:numId w:val="40"/>
+          <w:numId w:val="14"/>
         </w:numPr>
       </w:pPr>
       <w:r>
@@ -5094,7 +5011,7 @@
         <w:pStyle w:val="Points"/>
         <w:numPr>
           <w:ilvl w:val="1"/>
-          <w:numId w:val="40"/>
+          <w:numId w:val="14"/>
         </w:numPr>
       </w:pPr>
       <w:r>
@@ -5176,7 +5093,7 @@
         <w:pStyle w:val="Points"/>
         <w:numPr>
           <w:ilvl w:val="1"/>
-          <w:numId w:val="40"/>
+          <w:numId w:val="14"/>
         </w:numPr>
       </w:pPr>
       <w:r>
@@ -5233,7 +5150,7 @@
         <w:pStyle w:val="Points"/>
         <w:numPr>
           <w:ilvl w:val="1"/>
-          <w:numId w:val="40"/>
+          <w:numId w:val="14"/>
         </w:numPr>
       </w:pPr>
       <w:r>
@@ -5309,7 +5226,7 @@
                     <pic:cNvPicPr/>
                   </pic:nvPicPr>
                   <pic:blipFill>
-                    <a:blip r:embed="rId17">
+                    <a:blip r:embed="rId19">
                       <a:extLst>
                         <a:ext uri="{28A0092B-C50C-407E-A947-70E740481C1C}">
                           <a14:useLocalDpi xmlns:a14="http://schemas.microsoft.com/office/drawing/2010/main" val="0"/>
@@ -5357,10 +5274,10 @@
       </w:pPr>
       <w:r>
         <w:object w:dxaOrig="3894" w:dyaOrig="5971" w14:anchorId="08F2F9A5">
-          <v:shape id="_x0000_i1047" type="#_x0000_t75" style="width:195pt;height:298.5pt" o:ole="">
-            <v:imagedata r:id="rId18" o:title=""/>
+          <v:shape id="_x0000_i1027" type="#_x0000_t75" style="width:195pt;height:298.5pt" o:ole="">
+            <v:imagedata r:id="rId20" o:title=""/>
           </v:shape>
-          <o:OLEObject Type="Embed" ProgID="Visio.Drawing.15" ShapeID="_x0000_i1047" DrawAspect="Content" ObjectID="_1548683394" r:id="rId19"/>
+          <o:OLEObject Type="Embed" ProgID="Visio.Drawing.15" ShapeID="_x0000_i1027" DrawAspect="Content" ObjectID="_1548749472" r:id="rId21"/>
         </w:object>
       </w:r>
     </w:p>
@@ -5369,7 +5286,7 @@
         <w:pStyle w:val="ListParagraph"/>
         <w:numPr>
           <w:ilvl w:val="0"/>
-          <w:numId w:val="50"/>
+          <w:numId w:val="22"/>
         </w:numPr>
       </w:pPr>
       <w:r>
@@ -5381,7 +5298,7 @@
         <w:pStyle w:val="ListParagraph"/>
         <w:numPr>
           <w:ilvl w:val="0"/>
-          <w:numId w:val="50"/>
+          <w:numId w:val="22"/>
         </w:numPr>
       </w:pPr>
       <w:r>
@@ -5393,7 +5310,7 @@
         <w:pStyle w:val="ListParagraph"/>
         <w:numPr>
           <w:ilvl w:val="0"/>
-          <w:numId w:val="50"/>
+          <w:numId w:val="22"/>
         </w:numPr>
       </w:pPr>
       <w:r>
@@ -5405,7 +5322,7 @@
         <w:pStyle w:val="ListParagraph"/>
         <w:numPr>
           <w:ilvl w:val="2"/>
-          <w:numId w:val="50"/>
+          <w:numId w:val="22"/>
         </w:numPr>
       </w:pPr>
       <w:r>
@@ -5417,7 +5334,7 @@
         <w:pStyle w:val="ListParagraph"/>
         <w:numPr>
           <w:ilvl w:val="2"/>
-          <w:numId w:val="50"/>
+          <w:numId w:val="22"/>
         </w:numPr>
       </w:pPr>
       <w:r>
@@ -5429,7 +5346,7 @@
         <w:pStyle w:val="ListParagraph"/>
         <w:numPr>
           <w:ilvl w:val="2"/>
-          <w:numId w:val="50"/>
+          <w:numId w:val="22"/>
         </w:numPr>
       </w:pPr>
       <w:r>
@@ -5444,11 +5361,11 @@
         <w:pStyle w:val="Heading2"/>
         <w:numPr>
           <w:ilvl w:val="1"/>
-          <w:numId w:val="27"/>
+          <w:numId w:val="12"/>
         </w:numPr>
         <w:jc w:val="both"/>
       </w:pPr>
-      <w:bookmarkStart w:id="44" w:name="_Toc474940335"/>
+      <w:bookmarkStart w:id="45" w:name="_Toc474940335"/>
       <w:r>
         <w:t xml:space="preserve">Configuration – </w:t>
       </w:r>
@@ -5461,7 +5378,7 @@
       <w:r>
         <w:t>Page</w:t>
       </w:r>
-      <w:bookmarkEnd w:id="44"/>
+      <w:bookmarkEnd w:id="45"/>
     </w:p>
     <w:p>
       <w:pPr>
@@ -5519,9 +5436,9 @@
       <w:r>
         <w:object w:dxaOrig="11241" w:dyaOrig="4733" w14:anchorId="6EAF0800">
           <v:shape id="_x0000_i1028" type="#_x0000_t75" style="width:451.5pt;height:189.75pt" o:ole="">
-            <v:imagedata r:id="rId20" o:title=""/>
+            <v:imagedata r:id="rId22" o:title=""/>
           </v:shape>
-          <o:OLEObject Type="Embed" ProgID="Visio.Drawing.15" ShapeID="_x0000_i1028" DrawAspect="Content" ObjectID="_1548683395" r:id="rId21"/>
+          <o:OLEObject Type="Embed" ProgID="Visio.Drawing.15" ShapeID="_x0000_i1028" DrawAspect="Content" ObjectID="_1548749473" r:id="rId23"/>
         </w:object>
       </w:r>
     </w:p>
@@ -5530,7 +5447,7 @@
         <w:pStyle w:val="normal1indent"/>
         <w:numPr>
           <w:ilvl w:val="0"/>
-          <w:numId w:val="42"/>
+          <w:numId w:val="16"/>
         </w:numPr>
       </w:pPr>
       <w:r>
@@ -5542,7 +5459,7 @@
         <w:pStyle w:val="normal1indent"/>
         <w:numPr>
           <w:ilvl w:val="0"/>
-          <w:numId w:val="42"/>
+          <w:numId w:val="16"/>
         </w:numPr>
       </w:pPr>
       <w:r>
@@ -5560,7 +5477,7 @@
         <w:pStyle w:val="normal1indent"/>
         <w:numPr>
           <w:ilvl w:val="0"/>
-          <w:numId w:val="42"/>
+          <w:numId w:val="16"/>
         </w:numPr>
       </w:pPr>
       <w:r>
@@ -5575,7 +5492,7 @@
         <w:pStyle w:val="normal1indent"/>
         <w:numPr>
           <w:ilvl w:val="1"/>
-          <w:numId w:val="42"/>
+          <w:numId w:val="16"/>
         </w:numPr>
       </w:pPr>
       <w:r>
@@ -5587,7 +5504,7 @@
         <w:pStyle w:val="normal1indent"/>
         <w:numPr>
           <w:ilvl w:val="1"/>
-          <w:numId w:val="42"/>
+          <w:numId w:val="16"/>
         </w:numPr>
       </w:pPr>
       <w:r>
@@ -5599,7 +5516,7 @@
         <w:pStyle w:val="normal1indent"/>
         <w:numPr>
           <w:ilvl w:val="1"/>
-          <w:numId w:val="42"/>
+          <w:numId w:val="16"/>
         </w:numPr>
       </w:pPr>
       <w:r>
@@ -5611,7 +5528,7 @@
         <w:pStyle w:val="normal1indent"/>
         <w:numPr>
           <w:ilvl w:val="1"/>
-          <w:numId w:val="42"/>
+          <w:numId w:val="16"/>
         </w:numPr>
       </w:pPr>
       <w:r>
@@ -5623,7 +5540,7 @@
         <w:pStyle w:val="normal1indent"/>
         <w:numPr>
           <w:ilvl w:val="1"/>
-          <w:numId w:val="42"/>
+          <w:numId w:val="16"/>
         </w:numPr>
       </w:pPr>
       <w:r>
@@ -5659,7 +5576,7 @@
         <w:pStyle w:val="normal1indent"/>
         <w:numPr>
           <w:ilvl w:val="0"/>
-          <w:numId w:val="42"/>
+          <w:numId w:val="16"/>
         </w:numPr>
       </w:pPr>
       <w:r>
@@ -5671,7 +5588,7 @@
         <w:pStyle w:val="normal1indent"/>
         <w:numPr>
           <w:ilvl w:val="0"/>
-          <w:numId w:val="42"/>
+          <w:numId w:val="16"/>
         </w:numPr>
       </w:pPr>
       <w:r>
@@ -5689,7 +5606,7 @@
         <w:pStyle w:val="normal1indent"/>
         <w:numPr>
           <w:ilvl w:val="1"/>
-          <w:numId w:val="42"/>
+          <w:numId w:val="16"/>
         </w:numPr>
       </w:pPr>
       <w:r>
@@ -5701,7 +5618,7 @@
         <w:pStyle w:val="normal1indent"/>
         <w:numPr>
           <w:ilvl w:val="1"/>
-          <w:numId w:val="42"/>
+          <w:numId w:val="16"/>
         </w:numPr>
       </w:pPr>
       <w:r>
@@ -5713,7 +5630,7 @@
         <w:pStyle w:val="normal1indent"/>
         <w:numPr>
           <w:ilvl w:val="1"/>
-          <w:numId w:val="42"/>
+          <w:numId w:val="16"/>
         </w:numPr>
       </w:pPr>
       <w:r>
@@ -5725,7 +5642,7 @@
         <w:pStyle w:val="normal1indent"/>
         <w:numPr>
           <w:ilvl w:val="1"/>
-          <w:numId w:val="42"/>
+          <w:numId w:val="16"/>
         </w:numPr>
       </w:pPr>
       <w:r>
@@ -5737,7 +5654,7 @@
         <w:pStyle w:val="normal1indent"/>
         <w:numPr>
           <w:ilvl w:val="1"/>
-          <w:numId w:val="42"/>
+          <w:numId w:val="16"/>
         </w:numPr>
       </w:pPr>
       <w:r>
@@ -5749,11 +5666,41 @@
         <w:pStyle w:val="normal1indent"/>
         <w:numPr>
           <w:ilvl w:val="1"/>
-          <w:numId w:val="42"/>
+          <w:numId w:val="16"/>
         </w:numPr>
       </w:pPr>
       <w:r>
         <w:t>Asset Tag</w:t>
+      </w:r>
+    </w:p>
+    <w:p>
+      <w:pPr>
+        <w:pStyle w:val="normal1indent"/>
+      </w:pPr>
+    </w:p>
+    <w:p>
+      <w:pPr>
+        <w:spacing w:before="0" w:after="0"/>
+        <w:jc w:val="left"/>
+        <w:rPr>
+          <w:i/>
+          <w:iCs/>
+          <w:color w:val="C00000"/>
+          <w:sz w:val="18"/>
+          <w:szCs w:val="18"/>
+        </w:rPr>
+      </w:pPr>
+      <w:r>
+        <w:br w:type="page"/>
+      </w:r>
+    </w:p>
+    <w:p>
+      <w:pPr>
+        <w:pStyle w:val="Caption"/>
+      </w:pPr>
+      <w:r>
+        <w:lastRenderedPageBreak/>
+        <w:t>Figure 4.1: Alerts screen (mobile)</w:t>
       </w:r>
     </w:p>
     <w:p>
@@ -5761,6 +5708,22 @@
         <w:pStyle w:val="normal1indent"/>
         <w:ind w:left="1069"/>
       </w:pPr>
+      <w:r>
+        <w:object w:dxaOrig="3894" w:dyaOrig="5757" w14:anchorId="21BF3D1E">
+          <v:shape id="_x0000_i1029" type="#_x0000_t75" style="width:195pt;height:4in" o:ole="">
+            <v:imagedata r:id="rId24" o:title=""/>
+          </v:shape>
+          <o:OLEObject Type="Embed" ProgID="Visio.Drawing.15" ShapeID="_x0000_i1029" DrawAspect="Content" ObjectID="_1548749474" r:id="rId25"/>
+        </w:object>
+      </w:r>
+    </w:p>
+    <w:p>
+      <w:pPr>
+        <w:pStyle w:val="Caption"/>
+      </w:pPr>
+      <w:r>
+        <w:t>Figure 4.2: Alerts screen (mobile) - filters</w:t>
+      </w:r>
     </w:p>
     <w:p>
       <w:pPr>
@@ -5768,11 +5731,11 @@
         <w:ind w:left="1069"/>
       </w:pPr>
       <w:r>
-        <w:object w:dxaOrig="3894" w:dyaOrig="5757" w14:anchorId="21BF3D1E">
-          <v:shape id="_x0000_i1029" type="#_x0000_t75" style="width:195pt;height:4in" o:ole="">
-            <v:imagedata r:id="rId22" o:title=""/>
+        <w:object w:dxaOrig="3897" w:dyaOrig="5565" w14:anchorId="2E775B9C">
+          <v:shape id="_x0000_i1030" type="#_x0000_t75" style="width:195pt;height:278.25pt" o:ole="">
+            <v:imagedata r:id="rId26" o:title=""/>
           </v:shape>
-          <o:OLEObject Type="Embed" ProgID="Visio.Drawing.15" ShapeID="_x0000_i1029" DrawAspect="Content" ObjectID="_1548683396" r:id="rId23"/>
+          <o:OLEObject Type="Embed" ProgID="Visio.Drawing.15" ShapeID="_x0000_i1030" DrawAspect="Content" ObjectID="_1548749475" r:id="rId27"/>
         </w:object>
       </w:r>
     </w:p>
@@ -5787,306 +5750,82 @@
         <w:pStyle w:val="normal1indent"/>
         <w:ind w:left="1069"/>
       </w:pPr>
-      <w:r>
-        <w:object w:dxaOrig="3897" w:dyaOrig="5565" w14:anchorId="2E775B9C">
-          <v:shape id="_x0000_i1051" type="#_x0000_t75" style="width:195pt;height:278.25pt" o:ole="">
-            <v:imagedata r:id="rId24" o:title=""/>
-          </v:shape>
-          <o:OLEObject Type="Embed" ProgID="Visio.Drawing.15" ShapeID="_x0000_i1051" DrawAspect="Content" ObjectID="_1548683397" r:id="rId25"/>
-        </w:object>
-      </w:r>
-    </w:p>
-    <w:p>
-      <w:pPr>
-        <w:pStyle w:val="Heading1"/>
-        <w:jc w:val="both"/>
-      </w:pPr>
-      <w:bookmarkStart w:id="45" w:name="_Toc474940336"/>
-      <w:r>
-        <w:lastRenderedPageBreak/>
-        <w:t>Stage 2</w:t>
-      </w:r>
-      <w:r>
-        <w:rPr>
-          <w:rStyle w:val="HeadingLevel1Char"/>
-          <w:sz w:val="32"/>
-          <w:szCs w:val="32"/>
-        </w:rPr>
-        <w:t>: Reports</w:t>
-      </w:r>
-      <w:bookmarkEnd w:id="45"/>
-    </w:p>
-    <w:p>
-      <w:pPr>
-        <w:rPr>
-          <w:b/>
-          <w:color w:val="C00000"/>
-          <w:sz w:val="22"/>
-          <w:szCs w:val="22"/>
-        </w:rPr>
-      </w:pPr>
-      <w:bookmarkStart w:id="46" w:name="_Toc383099446"/>
-      <w:r>
-        <w:rPr>
-          <w:b/>
-          <w:color w:val="C00000"/>
-          <w:sz w:val="22"/>
-          <w:szCs w:val="22"/>
-        </w:rPr>
-        <w:t>Objective:</w:t>
-      </w:r>
-      <w:r>
-        <w:rPr>
-          <w:b/>
-          <w:color w:val="C00000"/>
-          <w:sz w:val="22"/>
-          <w:szCs w:val="22"/>
-        </w:rPr>
-        <w:t xml:space="preserve"> </w:t>
-      </w:r>
-      <w:r>
-        <w:rPr>
-          <w:sz w:val="22"/>
-          <w:szCs w:val="22"/>
-        </w:rPr>
-        <w:t xml:space="preserve">Gathering of information </w:t>
-      </w:r>
-      <w:r>
-        <w:rPr>
-          <w:sz w:val="22"/>
-          <w:szCs w:val="22"/>
-        </w:rPr>
-        <w:t xml:space="preserve">from DOD device data </w:t>
-      </w:r>
-      <w:r>
-        <w:rPr>
-          <w:sz w:val="22"/>
-          <w:szCs w:val="22"/>
-        </w:rPr>
-        <w:t xml:space="preserve"> </w:t>
-      </w:r>
-    </w:p>
-    <w:p>
-      <w:pPr>
-        <w:rPr>
-          <w:b/>
-          <w:color w:val="C00000"/>
-          <w:sz w:val="22"/>
-          <w:szCs w:val="22"/>
-        </w:rPr>
-      </w:pPr>
-      <w:r>
-        <w:rPr>
-          <w:b/>
-          <w:color w:val="C00000"/>
-          <w:sz w:val="22"/>
-          <w:szCs w:val="22"/>
-        </w:rPr>
-        <w:t xml:space="preserve">Total Point: </w:t>
-      </w:r>
-    </w:p>
-    <w:p>
-      <w:pPr>
-        <w:rPr>
-          <w:b/>
-          <w:color w:val="C00000"/>
-          <w:sz w:val="22"/>
-          <w:szCs w:val="22"/>
-        </w:rPr>
-      </w:pPr>
-      <w:r>
-        <w:rPr>
-          <w:b/>
-          <w:color w:val="C00000"/>
-          <w:sz w:val="22"/>
-          <w:szCs w:val="22"/>
-        </w:rPr>
-        <w:t xml:space="preserve">Total Hours: </w:t>
-      </w:r>
-    </w:p>
-    <w:p>
-      <w:pPr>
-        <w:rPr>
-          <w:b/>
-          <w:color w:val="C00000"/>
-          <w:sz w:val="22"/>
-          <w:szCs w:val="22"/>
-        </w:rPr>
-      </w:pPr>
-      <w:r>
-        <w:rPr>
-          <w:b/>
-          <w:color w:val="C00000"/>
-          <w:sz w:val="22"/>
-          <w:szCs w:val="22"/>
-        </w:rPr>
-        <w:t xml:space="preserve">Weeks: </w:t>
-      </w:r>
-    </w:p>
-    <w:p>
-      <w:pPr>
-        <w:pStyle w:val="Points"/>
-      </w:pPr>
-    </w:p>
-    <w:p>
-      <w:pPr>
-        <w:pStyle w:val="Points"/>
-      </w:pPr>
     </w:p>
     <w:p>
       <w:pPr>
         <w:pStyle w:val="Heading2"/>
         <w:numPr>
-          <w:ilvl w:val="0"/>
-          <w:numId w:val="0"/>
+          <w:ilvl w:val="1"/>
+          <w:numId w:val="12"/>
         </w:numPr>
-        <w:ind w:left="709" w:hanging="709"/>
         <w:jc w:val="both"/>
       </w:pPr>
-      <w:bookmarkStart w:id="47" w:name="_Toc382916657"/>
-      <w:bookmarkStart w:id="48" w:name="_Toc474940337"/>
-      <w:bookmarkEnd w:id="46"/>
+      <w:bookmarkStart w:id="46" w:name="_Toc474940336"/>
+      <w:bookmarkStart w:id="47" w:name="_Toc474940338"/>
+      <w:r>
+        <w:t>Configuration – User Roles</w:t>
+      </w:r>
       <w:bookmarkEnd w:id="47"/>
-      <w:r>
-        <w:t>2.1</w:t>
-      </w:r>
-      <w:r>
-        <w:t xml:space="preserve"> Reports – </w:t>
-      </w:r>
-      <w:r>
-        <w:t>view by</w:t>
-      </w:r>
-      <w:r>
-        <w:t xml:space="preserve"> </w:t>
-      </w:r>
-      <w:r>
-        <w:t>DOD</w:t>
-      </w:r>
-      <w:bookmarkEnd w:id="48"/>
     </w:p>
     <w:p>
       <w:pPr>
         <w:pStyle w:val="normal1indent"/>
-      </w:pPr>
-      <w:r>
-        <w:t>(Points 0)</w:t>
+        <w:ind w:left="12" w:firstLine="1"/>
+        <w:jc w:val="left"/>
+      </w:pPr>
+      <w:r>
+        <w:t>(Points: )</w:t>
       </w:r>
     </w:p>
     <w:p>
       <w:pPr>
         <w:pStyle w:val="normal1indent"/>
+        <w:ind w:left="12" w:firstLine="1"/>
+        <w:jc w:val="left"/>
       </w:pPr>
     </w:p>
     <w:p>
       <w:pPr>
         <w:pStyle w:val="normal1indent"/>
-        <w:rPr>
-          <w:i/>
-          <w:color w:val="F79646" w:themeColor="accent6"/>
-        </w:rPr>
-      </w:pPr>
-      <w:r>
-        <w:rPr>
-          <w:i/>
-          <w:color w:val="F79646" w:themeColor="accent6"/>
-        </w:rPr>
-        <w:t>Shad pls create screen design</w:t>
-      </w:r>
-    </w:p>
-    <w:p>
-      <w:pPr>
-        <w:pStyle w:val="normal1indent"/>
-      </w:pPr>
-    </w:p>
-    <w:p>
-      <w:pPr>
-        <w:pStyle w:val="normal1indent"/>
-      </w:pPr>
-      <w:r>
-        <w:t>Accessible form the main menu by the user by clicking reports</w:t>
-      </w:r>
-    </w:p>
-    <w:p>
-      <w:pPr>
-        <w:pStyle w:val="normal1indent"/>
-      </w:pPr>
-      <w:r>
-        <w:rPr>
-          <w:noProof/>
-          <w:lang w:val="en-MY" w:eastAsia="en-MY"/>
-        </w:rPr>
-        <w:drawing>
-          <wp:inline distT="0" distB="0" distL="0" distR="0" wp14:anchorId="628E2C01" wp14:editId="033B1382">
-            <wp:extent cx="3171825" cy="2476500"/>
-            <wp:effectExtent l="0" t="0" r="9525" b="0"/>
-            <wp:docPr id="12" name="Picture 12"/>
-            <wp:cNvGraphicFramePr>
-              <a:graphicFrameLocks xmlns:a="http://schemas.openxmlformats.org/drawingml/2006/main" noChangeAspect="1"/>
-            </wp:cNvGraphicFramePr>
-            <a:graphic xmlns:a="http://schemas.openxmlformats.org/drawingml/2006/main">
-              <a:graphicData uri="http://schemas.openxmlformats.org/drawingml/2006/picture">
-                <pic:pic xmlns:pic="http://schemas.openxmlformats.org/drawingml/2006/picture">
-                  <pic:nvPicPr>
-                    <pic:cNvPr id="12" name="reportsdod.png"/>
-                    <pic:cNvPicPr/>
-                  </pic:nvPicPr>
-                  <pic:blipFill>
-                    <a:blip r:embed="rId26">
-                      <a:extLst>
-                        <a:ext uri="{28A0092B-C50C-407E-A947-70E740481C1C}">
-                          <a14:useLocalDpi xmlns:a14="http://schemas.microsoft.com/office/drawing/2010/main" val="0"/>
-                        </a:ext>
-                      </a:extLst>
-                    </a:blip>
-                    <a:stretch>
-                      <a:fillRect/>
-                    </a:stretch>
-                  </pic:blipFill>
-                  <pic:spPr>
-                    <a:xfrm>
-                      <a:off x="0" y="0"/>
-                      <a:ext cx="3171825" cy="2476500"/>
-                    </a:xfrm>
-                    <a:prstGeom prst="rect">
-                      <a:avLst/>
-                    </a:prstGeom>
-                  </pic:spPr>
-                </pic:pic>
-              </a:graphicData>
-            </a:graphic>
-          </wp:inline>
-        </w:drawing>
-      </w:r>
-    </w:p>
-    <w:p>
-      <w:pPr>
-        <w:pStyle w:val="normal1indent"/>
-      </w:pPr>
-    </w:p>
-    <w:p>
-      <w:pPr>
-        <w:pStyle w:val="normal1indent"/>
-      </w:pPr>
-      <w:r>
-        <w:t>Report1 – DOD Activity</w:t>
+        <w:ind w:left="12" w:firstLine="1"/>
+        <w:jc w:val="left"/>
+      </w:pPr>
+      <w:r>
+        <w:object w:dxaOrig="8366" w:dyaOrig="5882" w14:anchorId="0B91E481">
+          <v:shape id="_x0000_i1038" type="#_x0000_t75" style="width:418.5pt;height:294pt" o:ole="">
+            <v:imagedata r:id="rId28" o:title=""/>
+          </v:shape>
+          <o:OLEObject Type="Embed" ProgID="Visio.Drawing.15" ShapeID="_x0000_i1038" DrawAspect="Content" ObjectID="_1548749476" r:id="rId29"/>
+        </w:object>
       </w:r>
     </w:p>
     <w:p>
       <w:pPr>
         <w:pStyle w:val="normal1indent"/>
         <w:ind w:left="0"/>
-      </w:pPr>
+        <w:jc w:val="left"/>
+      </w:pPr>
+      <w:r>
+        <w:t>Role</w:t>
+      </w:r>
+      <w:r>
+        <w:t>s</w:t>
+      </w:r>
+      <w:r>
+        <w:t>:</w:t>
+      </w:r>
     </w:p>
     <w:p>
       <w:pPr>
         <w:pStyle w:val="normal1indent"/>
         <w:numPr>
           <w:ilvl w:val="0"/>
-          <w:numId w:val="42"/>
+          <w:numId w:val="15"/>
         </w:numPr>
-      </w:pPr>
-      <w:r>
-        <w:t>Default view of current state of temperature and airflow detected the dod device</w:t>
+        <w:jc w:val="left"/>
+      </w:pPr>
+      <w:r>
+        <w:t xml:space="preserve">Technician </w:t>
       </w:r>
     </w:p>
     <w:p>
@@ -6094,11 +5833,12 @@
         <w:pStyle w:val="normal1indent"/>
         <w:numPr>
           <w:ilvl w:val="0"/>
-          <w:numId w:val="42"/>
+          <w:numId w:val="15"/>
         </w:numPr>
-      </w:pPr>
-      <w:r>
-        <w:t>Users has the ability to filter by location.  All is the default setting.</w:t>
+        <w:jc w:val="left"/>
+      </w:pPr>
+      <w:r>
+        <w:t>Customer</w:t>
       </w:r>
     </w:p>
     <w:p>
@@ -6106,149 +5846,35 @@
         <w:pStyle w:val="normal1indent"/>
         <w:numPr>
           <w:ilvl w:val="0"/>
-          <w:numId w:val="42"/>
+          <w:numId w:val="15"/>
         </w:numPr>
-      </w:pPr>
-      <w:r>
-        <w:t>Grid developed to include</w:t>
+        <w:jc w:val="left"/>
+      </w:pPr>
+      <w:r>
+        <w:t>User are able to create new roles</w:t>
       </w:r>
     </w:p>
     <w:p>
       <w:pPr>
         <w:pStyle w:val="normal1indent"/>
-        <w:numPr>
-          <w:ilvl w:val="1"/>
-          <w:numId w:val="42"/>
-        </w:numPr>
-      </w:pPr>
-      <w:r>
-        <w:t>Location</w:t>
-      </w:r>
-    </w:p>
-    <w:p>
-      <w:pPr>
-        <w:pStyle w:val="normal1indent"/>
-        <w:numPr>
-          <w:ilvl w:val="1"/>
-          <w:numId w:val="42"/>
-        </w:numPr>
-      </w:pPr>
-      <w:r>
-        <w:t xml:space="preserve">Serial </w:t>
-      </w:r>
-    </w:p>
-    <w:p>
-      <w:pPr>
-        <w:pStyle w:val="normal1indent"/>
-        <w:numPr>
-          <w:ilvl w:val="1"/>
-          <w:numId w:val="42"/>
-        </w:numPr>
-      </w:pPr>
-      <w:r>
-        <w:t>Asset Tag</w:t>
-      </w:r>
-    </w:p>
-    <w:p>
-      <w:pPr>
-        <w:pStyle w:val="normal1indent"/>
-        <w:numPr>
-          <w:ilvl w:val="1"/>
-          <w:numId w:val="42"/>
-        </w:numPr>
-      </w:pPr>
-      <w:r>
-        <w:t>Temp in degrees or Fahrenheit</w:t>
-      </w:r>
-    </w:p>
-    <w:p>
-      <w:pPr>
-        <w:pStyle w:val="normal1indent"/>
-        <w:numPr>
-          <w:ilvl w:val="1"/>
-          <w:numId w:val="42"/>
-        </w:numPr>
-        <w:rPr>
-          <w:color w:val="F79646" w:themeColor="accent6"/>
-        </w:rPr>
-      </w:pPr>
-      <w:r>
-        <w:rPr>
-          <w:color w:val="F79646" w:themeColor="accent6"/>
-        </w:rPr>
-        <w:t xml:space="preserve">Airflow in ? (Preferably a graphic?  </w:t>
-      </w:r>
-      <w:r>
-        <w:rPr>
-          <w:color w:val="F79646" w:themeColor="accent6"/>
-        </w:rPr>
-        <w:t>Puja/</w:t>
-      </w:r>
-      <w:r>
-        <w:rPr>
-          <w:color w:val="F79646" w:themeColor="accent6"/>
-        </w:rPr>
-        <w:t xml:space="preserve">Shad pls speak to stuart to confirm </w:t>
-      </w:r>
-    </w:p>
-    <w:p>
-      <w:pPr>
-        <w:pStyle w:val="normal1indent"/>
-        <w:rPr>
-          <w:color w:val="F79646" w:themeColor="accent6"/>
-        </w:rPr>
-      </w:pPr>
-    </w:p>
-    <w:p>
-      <w:pPr>
-        <w:pStyle w:val="normal1indent"/>
-        <w:rPr>
-          <w:color w:val="F79646" w:themeColor="accent6"/>
-        </w:rPr>
-      </w:pPr>
-      <w:bookmarkStart w:id="49" w:name="_GoBack"/>
-      <w:bookmarkEnd w:id="49"/>
-    </w:p>
-    <w:p>
-      <w:pPr>
-        <w:pStyle w:val="normal1indent"/>
-        <w:rPr>
-          <w:color w:val="F79646" w:themeColor="accent6"/>
-        </w:rPr>
-      </w:pPr>
-    </w:p>
-    <w:p>
-      <w:pPr>
-        <w:pStyle w:val="normal1indent"/>
-      </w:pPr>
-      <w:r>
-        <w:t>Report 2 – HACCP</w:t>
-      </w:r>
-    </w:p>
-    <w:p>
-      <w:pPr>
-        <w:pStyle w:val="normal1indent"/>
-      </w:pPr>
+        <w:ind w:left="0"/>
+        <w:jc w:val="left"/>
+      </w:pPr>
+      <w:r>
+        <w:t>Permissions:</w:t>
+      </w:r>
     </w:p>
     <w:p>
       <w:pPr>
         <w:pStyle w:val="normal1indent"/>
         <w:numPr>
           <w:ilvl w:val="0"/>
-          <w:numId w:val="42"/>
+          <w:numId w:val="17"/>
         </w:numPr>
-      </w:pPr>
-      <w:r>
-        <w:t xml:space="preserve">Default view of </w:t>
-      </w:r>
-      <w:r>
-        <w:t>HACCP</w:t>
-      </w:r>
-      <w:r>
-        <w:t xml:space="preserve"> hourly</w:t>
-      </w:r>
-      <w:r>
-        <w:t xml:space="preserve"> interval data pulled yesterday from 12am to 11:59pm from each DOD device and stored on backend tables</w:t>
+        <w:jc w:val="left"/>
+      </w:pPr>
+      <w:r>
+        <w:t>View DOD devices</w:t>
       </w:r>
     </w:p>
     <w:p>
@@ -6256,12 +5882,12 @@
         <w:pStyle w:val="normal1indent"/>
         <w:numPr>
           <w:ilvl w:val="0"/>
-          <w:numId w:val="42"/>
+          <w:numId w:val="17"/>
         </w:numPr>
-      </w:pPr>
-      <w:r>
-        <w:lastRenderedPageBreak/>
-        <w:t>Users has the ability to filter by location.  All is the default setting.</w:t>
+        <w:jc w:val="left"/>
+      </w:pPr>
+      <w:r>
+        <w:t>Add DOD devices to site</w:t>
       </w:r>
     </w:p>
     <w:p>
@@ -6269,80 +5895,12 @@
         <w:pStyle w:val="normal1indent"/>
         <w:numPr>
           <w:ilvl w:val="0"/>
-          <w:numId w:val="42"/>
+          <w:numId w:val="17"/>
         </w:numPr>
-      </w:pPr>
-      <w:r>
-        <w:t>Grid developed to include</w:t>
-      </w:r>
-    </w:p>
-    <w:p>
-      <w:pPr>
-        <w:pStyle w:val="normal1indent"/>
-        <w:numPr>
-          <w:ilvl w:val="1"/>
-          <w:numId w:val="42"/>
-        </w:numPr>
-      </w:pPr>
-      <w:r>
-        <w:t>Location</w:t>
-      </w:r>
-    </w:p>
-    <w:p>
-      <w:pPr>
-        <w:pStyle w:val="normal1indent"/>
-        <w:numPr>
-          <w:ilvl w:val="1"/>
-          <w:numId w:val="42"/>
-        </w:numPr>
-      </w:pPr>
-      <w:r>
-        <w:t xml:space="preserve">Serial </w:t>
-      </w:r>
-    </w:p>
-    <w:p>
-      <w:pPr>
-        <w:pStyle w:val="normal1indent"/>
-        <w:numPr>
-          <w:ilvl w:val="1"/>
-          <w:numId w:val="42"/>
-        </w:numPr>
-      </w:pPr>
-      <w:r>
-        <w:t>Asset Tag</w:t>
-      </w:r>
-    </w:p>
-    <w:p>
-      <w:pPr>
-        <w:pStyle w:val="normal1indent"/>
-        <w:numPr>
-          <w:ilvl w:val="1"/>
-          <w:numId w:val="42"/>
-        </w:numPr>
-      </w:pPr>
-      <w:r>
-        <w:t>Low – Conbfigured Sepint</w:t>
-      </w:r>
-    </w:p>
-    <w:p>
-      <w:pPr>
-        <w:pStyle w:val="normal1indent"/>
-        <w:numPr>
-          <w:ilvl w:val="1"/>
-          <w:numId w:val="42"/>
-        </w:numPr>
-      </w:pPr>
-      <w:r>
-        <w:t>High – configure setpoint</w:t>
-      </w:r>
-    </w:p>
-    <w:p>
-      <w:pPr>
-        <w:pStyle w:val="normal1indent"/>
-        <w:ind w:left="2149"/>
-      </w:pPr>
-      <w:r>
-        <w:t>00,01,02 etc – hours throughout the day</w:t>
+        <w:jc w:val="left"/>
+      </w:pPr>
+      <w:r>
+        <w:t>Edit DOD device</w:t>
       </w:r>
     </w:p>
     <w:p>
@@ -6350,11 +5908,12 @@
         <w:pStyle w:val="normal1indent"/>
         <w:numPr>
           <w:ilvl w:val="0"/>
-          <w:numId w:val="45"/>
+          <w:numId w:val="17"/>
         </w:numPr>
-      </w:pPr>
-      <w:r>
-        <w:t>User can view exscptionin red where tempaeratuie is out side iof threshold Low &amp; High</w:t>
+        <w:jc w:val="left"/>
+      </w:pPr>
+      <w:r>
+        <w:t>View reports</w:t>
       </w:r>
     </w:p>
     <w:p>
@@ -6362,87 +5921,12 @@
         <w:pStyle w:val="normal1indent"/>
         <w:numPr>
           <w:ilvl w:val="0"/>
-          <w:numId w:val="42"/>
+          <w:numId w:val="17"/>
         </w:numPr>
-      </w:pPr>
-      <w:r>
-        <w:t>User can see the temerparure redings recordedat hourly intervals</w:t>
-      </w:r>
-    </w:p>
-    <w:p>
-      <w:pPr>
-        <w:pStyle w:val="normal1indent"/>
-      </w:pPr>
-    </w:p>
-    <w:p>
-      <w:pPr>
-        <w:pStyle w:val="normal1indent"/>
-      </w:pPr>
-    </w:p>
-    <w:p>
-      <w:pPr>
-        <w:pStyle w:val="normal1indent"/>
-      </w:pPr>
-      <w:r>
-        <w:rPr>
-          <w:noProof/>
-          <w:lang w:val="en-MY" w:eastAsia="en-MY"/>
-        </w:rPr>
-        <w:drawing>
-          <wp:inline distT="0" distB="0" distL="0" distR="0" wp14:anchorId="63A1ECA1" wp14:editId="27FB22D4">
-            <wp:extent cx="5732145" cy="2056130"/>
-            <wp:effectExtent l="0" t="0" r="1905" b="1270"/>
-            <wp:docPr id="3" name="Picture 3"/>
-            <wp:cNvGraphicFramePr>
-              <a:graphicFrameLocks xmlns:a="http://schemas.openxmlformats.org/drawingml/2006/main" noChangeAspect="1"/>
-            </wp:cNvGraphicFramePr>
-            <a:graphic xmlns:a="http://schemas.openxmlformats.org/drawingml/2006/main">
-              <a:graphicData uri="http://schemas.openxmlformats.org/drawingml/2006/picture">
-                <pic:pic xmlns:pic="http://schemas.openxmlformats.org/drawingml/2006/picture">
-                  <pic:nvPicPr>
-                    <pic:cNvPr id="1" name=""/>
-                    <pic:cNvPicPr/>
-                  </pic:nvPicPr>
-                  <pic:blipFill>
-                    <a:blip r:embed="rId27"/>
-                    <a:stretch>
-                      <a:fillRect/>
-                    </a:stretch>
-                  </pic:blipFill>
-                  <pic:spPr>
-                    <a:xfrm>
-                      <a:off x="0" y="0"/>
-                      <a:ext cx="5732145" cy="2056130"/>
-                    </a:xfrm>
-                    <a:prstGeom prst="rect">
-                      <a:avLst/>
-                    </a:prstGeom>
-                  </pic:spPr>
-                </pic:pic>
-              </a:graphicData>
-            </a:graphic>
-          </wp:inline>
-        </w:drawing>
-      </w:r>
-    </w:p>
-    <w:p>
-      <w:pPr>
-        <w:pStyle w:val="normal1indent"/>
-        <w:ind w:left="0"/>
-      </w:pPr>
-    </w:p>
-    <w:p>
-      <w:pPr>
-        <w:pStyle w:val="normal1indent"/>
-      </w:pPr>
-      <w:r>
-        <w:t xml:space="preserve">Report 3 – </w:t>
-      </w:r>
-      <w:r>
-        <w:t>DOD offline /HACCP</w:t>
-      </w:r>
-      <w:r>
-        <w:t xml:space="preserve"> Exception report all sites</w:t>
+        <w:jc w:val="left"/>
+      </w:pPr>
+      <w:r>
+        <w:t>Configure alerts</w:t>
       </w:r>
     </w:p>
     <w:p>
@@ -6450,252 +5934,7 @@
         <w:pStyle w:val="normal1indent"/>
         <w:numPr>
           <w:ilvl w:val="0"/>
-          <w:numId w:val="45"/>
-        </w:numPr>
-      </w:pPr>
-      <w:r>
-        <w:t xml:space="preserve">Mobile view - A user can view by store type in alapahebtical order with a count of  the number of dod not reporting temperature data for the last 24hours. </w:t>
-      </w:r>
-    </w:p>
-    <w:p>
-      <w:pPr>
-        <w:pStyle w:val="normal1indent"/>
-        <w:numPr>
-          <w:ilvl w:val="0"/>
-          <w:numId w:val="45"/>
-        </w:numPr>
-      </w:pPr>
-      <w:r>
-        <w:t xml:space="preserve">Mobile view - A user can tap on the  + button to expand and show all sites in alphabetical order with a counter of number of number of dod not reporting temperature data foor the last 24hours. </w:t>
-      </w:r>
-    </w:p>
-    <w:p>
-      <w:pPr>
-        <w:pStyle w:val="normal1indent"/>
-        <w:numPr>
-          <w:ilvl w:val="0"/>
-          <w:numId w:val="45"/>
-        </w:numPr>
-      </w:pPr>
-      <w:r>
-        <w:t>Mobile view - A user can tap on the + button to expand and show Location, Serial No, Asset in one field</w:t>
-      </w:r>
-    </w:p>
-    <w:p>
-      <w:pPr>
-        <w:pStyle w:val="normal1indent"/>
-        <w:ind w:left="1069"/>
-      </w:pPr>
-    </w:p>
-    <w:p>
-      <w:pPr>
-        <w:pStyle w:val="normal1indent"/>
-        <w:rPr>
-          <w:i/>
-          <w:color w:val="F79646" w:themeColor="accent6"/>
-        </w:rPr>
-      </w:pPr>
-      <w:r>
-        <w:rPr>
-          <w:i/>
-          <w:color w:val="F79646" w:themeColor="accent6"/>
-        </w:rPr>
-        <w:t>Shad Pls develop a screen design</w:t>
-      </w:r>
-    </w:p>
-    <w:p>
-      <w:pPr>
-        <w:pStyle w:val="normal1indent"/>
-        <w:ind w:left="0"/>
-      </w:pPr>
-    </w:p>
-    <w:p>
-      <w:pPr>
-        <w:pStyle w:val="normal1indent"/>
-        <w:numPr>
-          <w:ilvl w:val="0"/>
-          <w:numId w:val="45"/>
-        </w:numPr>
-      </w:pPr>
-      <w:r>
-        <w:t xml:space="preserve">Report </w:t>
-      </w:r>
-      <w:r>
-        <w:t>4</w:t>
-      </w:r>
-      <w:r>
-        <w:t xml:space="preserve"> – Puja/Shad pls confirm with stuart any additional reporting requirements</w:t>
-      </w:r>
-    </w:p>
-    <w:p>
-      <w:pPr>
-        <w:pStyle w:val="normal1indent"/>
-      </w:pPr>
-    </w:p>
-    <w:p>
-      <w:pPr>
-        <w:pStyle w:val="Heading2"/>
-        <w:numPr>
-          <w:ilvl w:val="1"/>
-          <w:numId w:val="27"/>
-        </w:numPr>
-        <w:jc w:val="both"/>
-      </w:pPr>
-      <w:bookmarkStart w:id="50" w:name="_Toc474940338"/>
-      <w:r>
-        <w:t>Configuration – User Roles</w:t>
-      </w:r>
-      <w:bookmarkEnd w:id="50"/>
-    </w:p>
-    <w:p>
-      <w:pPr>
-        <w:pStyle w:val="normal1indent"/>
-        <w:ind w:left="12" w:firstLine="1"/>
-        <w:jc w:val="left"/>
-      </w:pPr>
-      <w:r>
-        <w:t>(Points: )</w:t>
-      </w:r>
-    </w:p>
-    <w:p>
-      <w:pPr>
-        <w:pStyle w:val="normal1indent"/>
-        <w:ind w:left="12" w:firstLine="1"/>
-        <w:jc w:val="left"/>
-      </w:pPr>
-    </w:p>
-    <w:p>
-      <w:pPr>
-        <w:pStyle w:val="normal1indent"/>
-        <w:ind w:left="12" w:firstLine="1"/>
-        <w:jc w:val="left"/>
-      </w:pPr>
-      <w:r>
-        <w:object w:dxaOrig="8366" w:dyaOrig="5882" w14:anchorId="793B1DEE">
-          <v:shape id="_x0000_i1045" type="#_x0000_t75" style="width:418.5pt;height:294pt" o:ole="">
-            <v:imagedata r:id="rId28" o:title=""/>
-          </v:shape>
-          <o:OLEObject Type="Embed" ProgID="Visio.Drawing.15" ShapeID="_x0000_i1045" DrawAspect="Content" ObjectID="_1548683398" r:id="rId29"/>
-        </w:object>
-      </w:r>
-    </w:p>
-    <w:p>
-      <w:pPr>
-        <w:pStyle w:val="normal1indent"/>
-        <w:ind w:left="0"/>
-        <w:jc w:val="left"/>
-      </w:pPr>
-      <w:r>
-        <w:t>Roles defaults:</w:t>
-      </w:r>
-    </w:p>
-    <w:p>
-      <w:pPr>
-        <w:pStyle w:val="normal1indent"/>
-        <w:numPr>
-          <w:ilvl w:val="0"/>
-          <w:numId w:val="41"/>
-        </w:numPr>
-        <w:jc w:val="left"/>
-      </w:pPr>
-      <w:r>
-        <w:t xml:space="preserve">Technician </w:t>
-      </w:r>
-    </w:p>
-    <w:p>
-      <w:pPr>
-        <w:pStyle w:val="normal1indent"/>
-        <w:numPr>
-          <w:ilvl w:val="0"/>
-          <w:numId w:val="41"/>
-        </w:numPr>
-        <w:jc w:val="left"/>
-      </w:pPr>
-      <w:r>
-        <w:t>Customer</w:t>
-      </w:r>
-    </w:p>
-    <w:p>
-      <w:pPr>
-        <w:pStyle w:val="normal1indent"/>
-        <w:ind w:left="0"/>
-        <w:jc w:val="left"/>
-      </w:pPr>
-      <w:r>
-        <w:t>Permissions:</w:t>
-      </w:r>
-    </w:p>
-    <w:p>
-      <w:pPr>
-        <w:pStyle w:val="normal1indent"/>
-        <w:numPr>
-          <w:ilvl w:val="0"/>
-          <w:numId w:val="43"/>
-        </w:numPr>
-        <w:jc w:val="left"/>
-      </w:pPr>
-      <w:r>
-        <w:t>View DOD devices</w:t>
-      </w:r>
-    </w:p>
-    <w:p>
-      <w:pPr>
-        <w:pStyle w:val="normal1indent"/>
-        <w:numPr>
-          <w:ilvl w:val="0"/>
-          <w:numId w:val="43"/>
-        </w:numPr>
-        <w:jc w:val="left"/>
-      </w:pPr>
-      <w:r>
-        <w:t>Add DOD devices to site</w:t>
-      </w:r>
-    </w:p>
-    <w:p>
-      <w:pPr>
-        <w:pStyle w:val="normal1indent"/>
-        <w:numPr>
-          <w:ilvl w:val="0"/>
-          <w:numId w:val="43"/>
-        </w:numPr>
-        <w:jc w:val="left"/>
-      </w:pPr>
-      <w:r>
-        <w:t>Edit DOD device</w:t>
-      </w:r>
-    </w:p>
-    <w:p>
-      <w:pPr>
-        <w:pStyle w:val="normal1indent"/>
-        <w:numPr>
-          <w:ilvl w:val="0"/>
-          <w:numId w:val="43"/>
-        </w:numPr>
-        <w:jc w:val="left"/>
-      </w:pPr>
-      <w:r>
-        <w:t>View reports</w:t>
-      </w:r>
-    </w:p>
-    <w:p>
-      <w:pPr>
-        <w:pStyle w:val="normal1indent"/>
-        <w:numPr>
-          <w:ilvl w:val="0"/>
-          <w:numId w:val="43"/>
-        </w:numPr>
-        <w:jc w:val="left"/>
-      </w:pPr>
-      <w:r>
-        <w:t>Configure alerts</w:t>
-      </w:r>
-    </w:p>
-    <w:p>
-      <w:pPr>
-        <w:pStyle w:val="normal1indent"/>
-        <w:numPr>
-          <w:ilvl w:val="0"/>
-          <w:numId w:val="43"/>
+          <w:numId w:val="17"/>
         </w:numPr>
         <w:jc w:val="left"/>
       </w:pPr>
@@ -7111,6 +6350,852 @@
       <w:pPr>
         <w:pStyle w:val="normal1indent"/>
         <w:ind w:left="0"/>
+      </w:pPr>
+    </w:p>
+    <w:p>
+      <w:pPr>
+        <w:pStyle w:val="Heading2"/>
+        <w:numPr>
+          <w:ilvl w:val="1"/>
+          <w:numId w:val="12"/>
+        </w:numPr>
+      </w:pPr>
+      <w:r>
+        <w:t xml:space="preserve">Configuration – User Settings </w:t>
+      </w:r>
+    </w:p>
+    <w:p>
+      <w:pPr>
+        <w:pStyle w:val="normal1indent"/>
+        <w:ind w:left="0"/>
+      </w:pPr>
+    </w:p>
+    <w:p>
+      <w:pPr>
+        <w:pStyle w:val="normal1indent"/>
+        <w:ind w:left="0"/>
+      </w:pPr>
+      <w:r>
+        <w:object w:dxaOrig="3894" w:dyaOrig="5830" w14:anchorId="1BAD7B7C">
+          <v:shape id="_x0000_i1160" type="#_x0000_t75" style="width:195pt;height:291.75pt" o:ole="">
+            <v:imagedata r:id="rId30" o:title=""/>
+          </v:shape>
+          <o:OLEObject Type="Embed" ProgID="Visio.Drawing.15" ShapeID="_x0000_i1160" DrawAspect="Content" ObjectID="_1548749477" r:id="rId31"/>
+        </w:object>
+      </w:r>
+    </w:p>
+    <w:p>
+      <w:pPr>
+        <w:pStyle w:val="normal1indent"/>
+        <w:ind w:left="0"/>
+      </w:pPr>
+    </w:p>
+    <w:p>
+      <w:pPr>
+        <w:pStyle w:val="normal1indent"/>
+        <w:numPr>
+          <w:ilvl w:val="0"/>
+          <w:numId w:val="23"/>
+        </w:numPr>
+      </w:pPr>
+      <w:r>
+        <w:t>Can be accessed from the hamburger menu from the main landing page.</w:t>
+      </w:r>
+    </w:p>
+    <w:p>
+      <w:pPr>
+        <w:pStyle w:val="normal1indent"/>
+        <w:numPr>
+          <w:ilvl w:val="0"/>
+          <w:numId w:val="23"/>
+        </w:numPr>
+      </w:pPr>
+      <w:r>
+        <w:t xml:space="preserve">The username field is readonly. </w:t>
+      </w:r>
+    </w:p>
+    <w:p>
+      <w:pPr>
+        <w:pStyle w:val="normal1indent"/>
+        <w:numPr>
+          <w:ilvl w:val="0"/>
+          <w:numId w:val="23"/>
+        </w:numPr>
+      </w:pPr>
+      <w:r>
+        <w:t>Selection of preferred temperature unit, with options:</w:t>
+      </w:r>
+    </w:p>
+    <w:p>
+      <w:pPr>
+        <w:pStyle w:val="normal1indent"/>
+        <w:numPr>
+          <w:ilvl w:val="1"/>
+          <w:numId w:val="23"/>
+        </w:numPr>
+      </w:pPr>
+      <w:r>
+        <w:t>Celcius</w:t>
+      </w:r>
+    </w:p>
+    <w:p>
+      <w:pPr>
+        <w:pStyle w:val="normal1indent"/>
+        <w:numPr>
+          <w:ilvl w:val="1"/>
+          <w:numId w:val="23"/>
+        </w:numPr>
+      </w:pPr>
+      <w:r>
+        <w:t>Fahrenheit</w:t>
+      </w:r>
+    </w:p>
+    <w:p>
+      <w:pPr>
+        <w:pStyle w:val="normal1indent"/>
+        <w:ind w:left="0"/>
+      </w:pPr>
+    </w:p>
+    <w:p>
+      <w:pPr>
+        <w:pStyle w:val="normal1indent"/>
+        <w:ind w:left="0"/>
+      </w:pPr>
+    </w:p>
+    <w:p>
+      <w:pPr>
+        <w:pStyle w:val="normal1indent"/>
+      </w:pPr>
+    </w:p>
+    <w:p>
+      <w:pPr>
+        <w:pStyle w:val="2ndLevelHeading"/>
+        <w:numPr>
+          <w:ilvl w:val="1"/>
+          <w:numId w:val="12"/>
+        </w:numPr>
+      </w:pPr>
+      <w:r>
+        <w:lastRenderedPageBreak/>
+        <w:t>Configuration – User Configuration (Administrator)</w:t>
+      </w:r>
+    </w:p>
+    <w:p>
+      <w:pPr>
+        <w:pStyle w:val="Text1"/>
+      </w:pPr>
+      <w:r>
+        <w:object w:dxaOrig="3894" w:dyaOrig="5830" w14:anchorId="724B13F7">
+          <v:shape id="_x0000_i1116" type="#_x0000_t75" style="width:195pt;height:291.75pt" o:ole="">
+            <v:imagedata r:id="rId32" o:title=""/>
+          </v:shape>
+          <o:OLEObject Type="Embed" ProgID="Visio.Drawing.15" ShapeID="_x0000_i1116" DrawAspect="Content" ObjectID="_1548749478" r:id="rId33"/>
+        </w:object>
+      </w:r>
+    </w:p>
+    <w:p>
+      <w:pPr>
+        <w:pStyle w:val="Text1"/>
+        <w:numPr>
+          <w:ilvl w:val="0"/>
+          <w:numId w:val="25"/>
+        </w:numPr>
+      </w:pPr>
+      <w:r>
+        <w:t xml:space="preserve">Page is only accessible by an adiministrative user. </w:t>
+      </w:r>
+    </w:p>
+    <w:p>
+      <w:pPr>
+        <w:pStyle w:val="Text1"/>
+        <w:numPr>
+          <w:ilvl w:val="0"/>
+          <w:numId w:val="25"/>
+        </w:numPr>
+      </w:pPr>
+      <w:r>
+        <w:t>User can be assigned to a role. The role dropdown will be populated with roles configured in User Roles setup (see 1.6).</w:t>
+      </w:r>
+    </w:p>
+    <w:p>
+      <w:pPr>
+        <w:pStyle w:val="Text1"/>
+        <w:numPr>
+          <w:ilvl w:val="0"/>
+          <w:numId w:val="25"/>
+        </w:numPr>
+      </w:pPr>
+      <w:r>
+        <w:t xml:space="preserve">It is possible to set the user to deactivated, and disables their access to the site. A deactivated user can be re-activated. </w:t>
+      </w:r>
+    </w:p>
+    <w:p>
+      <w:pPr>
+        <w:pStyle w:val="Text1"/>
+        <w:numPr>
+          <w:ilvl w:val="0"/>
+          <w:numId w:val="25"/>
+        </w:numPr>
+      </w:pPr>
+      <w:r>
+        <w:t xml:space="preserve">A label below the deactivate button clarifies what Deactivate means. </w:t>
+      </w:r>
+    </w:p>
+    <w:p>
+      <w:pPr>
+        <w:pStyle w:val="Heading1"/>
+        <w:jc w:val="both"/>
+      </w:pPr>
+      <w:r>
+        <w:lastRenderedPageBreak/>
+        <w:t>Stage 2</w:t>
+      </w:r>
+      <w:r>
+        <w:rPr>
+          <w:rStyle w:val="HeadingLevel1Char"/>
+          <w:sz w:val="32"/>
+          <w:szCs w:val="32"/>
+        </w:rPr>
+        <w:t>: Reports</w:t>
+      </w:r>
+      <w:bookmarkEnd w:id="46"/>
+    </w:p>
+    <w:p>
+      <w:pPr>
+        <w:rPr>
+          <w:b/>
+          <w:color w:val="C00000"/>
+          <w:sz w:val="22"/>
+          <w:szCs w:val="22"/>
+        </w:rPr>
+      </w:pPr>
+      <w:bookmarkStart w:id="48" w:name="_Toc383099446"/>
+      <w:r>
+        <w:rPr>
+          <w:b/>
+          <w:color w:val="C00000"/>
+          <w:sz w:val="22"/>
+          <w:szCs w:val="22"/>
+        </w:rPr>
+        <w:t>Objective:</w:t>
+      </w:r>
+      <w:r>
+        <w:rPr>
+          <w:b/>
+          <w:color w:val="C00000"/>
+          <w:sz w:val="22"/>
+          <w:szCs w:val="22"/>
+        </w:rPr>
+        <w:t xml:space="preserve"> </w:t>
+      </w:r>
+      <w:r>
+        <w:rPr>
+          <w:sz w:val="22"/>
+          <w:szCs w:val="22"/>
+        </w:rPr>
+        <w:t xml:space="preserve">Gathering of information </w:t>
+      </w:r>
+      <w:r>
+        <w:rPr>
+          <w:sz w:val="22"/>
+          <w:szCs w:val="22"/>
+        </w:rPr>
+        <w:t xml:space="preserve">from DOD device data </w:t>
+      </w:r>
+      <w:r>
+        <w:rPr>
+          <w:sz w:val="22"/>
+          <w:szCs w:val="22"/>
+        </w:rPr>
+        <w:t xml:space="preserve"> </w:t>
+      </w:r>
+    </w:p>
+    <w:p>
+      <w:pPr>
+        <w:rPr>
+          <w:b/>
+          <w:color w:val="C00000"/>
+          <w:sz w:val="22"/>
+          <w:szCs w:val="22"/>
+        </w:rPr>
+      </w:pPr>
+      <w:r>
+        <w:rPr>
+          <w:b/>
+          <w:color w:val="C00000"/>
+          <w:sz w:val="22"/>
+          <w:szCs w:val="22"/>
+        </w:rPr>
+        <w:t xml:space="preserve">Total Point: </w:t>
+      </w:r>
+    </w:p>
+    <w:p>
+      <w:pPr>
+        <w:rPr>
+          <w:b/>
+          <w:color w:val="C00000"/>
+          <w:sz w:val="22"/>
+          <w:szCs w:val="22"/>
+        </w:rPr>
+      </w:pPr>
+      <w:r>
+        <w:rPr>
+          <w:b/>
+          <w:color w:val="C00000"/>
+          <w:sz w:val="22"/>
+          <w:szCs w:val="22"/>
+        </w:rPr>
+        <w:t xml:space="preserve">Total Hours: </w:t>
+      </w:r>
+    </w:p>
+    <w:p>
+      <w:pPr>
+        <w:rPr>
+          <w:b/>
+          <w:color w:val="C00000"/>
+          <w:sz w:val="22"/>
+          <w:szCs w:val="22"/>
+        </w:rPr>
+      </w:pPr>
+      <w:r>
+        <w:rPr>
+          <w:b/>
+          <w:color w:val="C00000"/>
+          <w:sz w:val="22"/>
+          <w:szCs w:val="22"/>
+        </w:rPr>
+        <w:t xml:space="preserve">Weeks: </w:t>
+      </w:r>
+    </w:p>
+    <w:p>
+      <w:pPr>
+        <w:pStyle w:val="Points"/>
+      </w:pPr>
+    </w:p>
+    <w:p>
+      <w:pPr>
+        <w:pStyle w:val="Points"/>
+      </w:pPr>
+    </w:p>
+    <w:p>
+      <w:pPr>
+        <w:pStyle w:val="Heading2"/>
+        <w:numPr>
+          <w:ilvl w:val="0"/>
+          <w:numId w:val="0"/>
+        </w:numPr>
+        <w:ind w:left="709" w:hanging="709"/>
+        <w:jc w:val="both"/>
+      </w:pPr>
+      <w:bookmarkStart w:id="49" w:name="_Toc382916657"/>
+      <w:bookmarkStart w:id="50" w:name="_Toc474940337"/>
+      <w:bookmarkEnd w:id="48"/>
+      <w:bookmarkEnd w:id="49"/>
+      <w:r>
+        <w:t>2.1</w:t>
+      </w:r>
+      <w:r>
+        <w:t xml:space="preserve"> Reports – </w:t>
+      </w:r>
+      <w:r>
+        <w:t>view by</w:t>
+      </w:r>
+      <w:r>
+        <w:t xml:space="preserve"> </w:t>
+      </w:r>
+      <w:r>
+        <w:t>DOD</w:t>
+      </w:r>
+      <w:bookmarkEnd w:id="50"/>
+    </w:p>
+    <w:p>
+      <w:pPr>
+        <w:pStyle w:val="normal1indent"/>
+      </w:pPr>
+      <w:r>
+        <w:t>(Points 0)</w:t>
+      </w:r>
+    </w:p>
+    <w:p>
+      <w:pPr>
+        <w:pStyle w:val="normal1indent"/>
+        <w:ind w:left="0"/>
+      </w:pPr>
+    </w:p>
+    <w:p>
+      <w:pPr>
+        <w:pStyle w:val="normal1indent"/>
+      </w:pPr>
+      <w:r>
+        <w:t xml:space="preserve">Accessible form the main menu </w:t>
+      </w:r>
+      <w:r>
+        <w:t xml:space="preserve">by the user by clicking </w:t>
+      </w:r>
+      <w:r>
+        <w:rPr>
+          <w:i/>
+        </w:rPr>
+        <w:t>Reports</w:t>
+      </w:r>
+    </w:p>
+    <w:p>
+      <w:pPr>
+        <w:pStyle w:val="normal1indent"/>
+      </w:pPr>
+      <w:r>
+        <w:object w:dxaOrig="3894" w:dyaOrig="5830" w14:anchorId="13000C31">
+          <v:shape id="_x0000_i1162" type="#_x0000_t75" style="width:195pt;height:291.75pt" o:ole="">
+            <v:imagedata r:id="rId34" o:title=""/>
+          </v:shape>
+          <o:OLEObject Type="Embed" ProgID="Visio.Drawing.15" ShapeID="_x0000_i1162" DrawAspect="Content" ObjectID="_1548749479" r:id="rId35"/>
+        </w:object>
+      </w:r>
+    </w:p>
+    <w:p>
+      <w:pPr>
+        <w:pStyle w:val="normal1indent"/>
+      </w:pPr>
+    </w:p>
+    <w:p>
+      <w:pPr>
+        <w:pStyle w:val="normal1indent"/>
+      </w:pPr>
+      <w:r>
+        <w:t>Report1 – DOD Activity</w:t>
+      </w:r>
+    </w:p>
+    <w:p>
+      <w:pPr>
+        <w:pStyle w:val="normal1indent"/>
+      </w:pPr>
+      <w:r>
+        <w:object w:dxaOrig="11241" w:dyaOrig="8418" w14:anchorId="14876261">
+          <v:shape id="_x0000_i1105" type="#_x0000_t75" style="width:451.5pt;height:338.25pt" o:ole="">
+            <v:imagedata r:id="rId36" o:title=""/>
+          </v:shape>
+          <o:OLEObject Type="Embed" ProgID="Visio.Drawing.15" ShapeID="_x0000_i1105" DrawAspect="Content" ObjectID="_1548749480" r:id="rId37"/>
+        </w:object>
+      </w:r>
+    </w:p>
+    <w:p>
+      <w:pPr>
+        <w:pStyle w:val="normal1indent"/>
+        <w:ind w:left="0"/>
+      </w:pPr>
+    </w:p>
+    <w:p>
+      <w:pPr>
+        <w:pStyle w:val="normal1indent"/>
+        <w:numPr>
+          <w:ilvl w:val="0"/>
+          <w:numId w:val="16"/>
+        </w:numPr>
+      </w:pPr>
+      <w:r>
+        <w:t>Default view of current state of temperature and airflow detected the dod device</w:t>
+      </w:r>
+    </w:p>
+    <w:p>
+      <w:pPr>
+        <w:pStyle w:val="normal1indent"/>
+        <w:numPr>
+          <w:ilvl w:val="0"/>
+          <w:numId w:val="16"/>
+        </w:numPr>
+      </w:pPr>
+      <w:r>
+        <w:t>Users has the ability to filter by location.  All is the default setting.</w:t>
+      </w:r>
+    </w:p>
+    <w:p>
+      <w:pPr>
+        <w:pStyle w:val="normal1indent"/>
+        <w:numPr>
+          <w:ilvl w:val="0"/>
+          <w:numId w:val="16"/>
+        </w:numPr>
+      </w:pPr>
+      <w:r>
+        <w:t>Grid developed to include</w:t>
+      </w:r>
+    </w:p>
+    <w:p>
+      <w:pPr>
+        <w:pStyle w:val="normal1indent"/>
+        <w:numPr>
+          <w:ilvl w:val="1"/>
+          <w:numId w:val="16"/>
+        </w:numPr>
+      </w:pPr>
+      <w:r>
+        <w:t>Location</w:t>
+      </w:r>
+    </w:p>
+    <w:p>
+      <w:pPr>
+        <w:pStyle w:val="normal1indent"/>
+        <w:numPr>
+          <w:ilvl w:val="1"/>
+          <w:numId w:val="16"/>
+        </w:numPr>
+      </w:pPr>
+      <w:r>
+        <w:t xml:space="preserve">Serial </w:t>
+      </w:r>
+    </w:p>
+    <w:p>
+      <w:pPr>
+        <w:pStyle w:val="normal1indent"/>
+        <w:numPr>
+          <w:ilvl w:val="1"/>
+          <w:numId w:val="16"/>
+        </w:numPr>
+      </w:pPr>
+      <w:r>
+        <w:t>Asset Tag</w:t>
+      </w:r>
+    </w:p>
+    <w:p>
+      <w:pPr>
+        <w:pStyle w:val="normal1indent"/>
+        <w:numPr>
+          <w:ilvl w:val="1"/>
+          <w:numId w:val="16"/>
+        </w:numPr>
+      </w:pPr>
+      <w:r>
+        <w:t>Temp in degrees or Fahrenheit</w:t>
+      </w:r>
+    </w:p>
+    <w:p>
+      <w:pPr>
+        <w:pStyle w:val="normal1indent"/>
+        <w:numPr>
+          <w:ilvl w:val="1"/>
+          <w:numId w:val="16"/>
+        </w:numPr>
+        <w:rPr>
+          <w:color w:val="F79646" w:themeColor="accent6"/>
+        </w:rPr>
+      </w:pPr>
+      <w:r>
+        <w:rPr>
+          <w:color w:val="F79646" w:themeColor="accent6"/>
+        </w:rPr>
+        <w:t xml:space="preserve">Airflow in ? (Preferably a graphic?  </w:t>
+      </w:r>
+      <w:r>
+        <w:rPr>
+          <w:color w:val="F79646" w:themeColor="accent6"/>
+        </w:rPr>
+        <w:t>Puja/</w:t>
+      </w:r>
+      <w:r>
+        <w:rPr>
+          <w:color w:val="F79646" w:themeColor="accent6"/>
+        </w:rPr>
+        <w:t xml:space="preserve">Shad pls speak to stuart to confirm </w:t>
+      </w:r>
+    </w:p>
+    <w:p>
+      <w:pPr>
+        <w:pStyle w:val="normal1indent"/>
+        <w:rPr>
+          <w:color w:val="F79646" w:themeColor="accent6"/>
+        </w:rPr>
+      </w:pPr>
+    </w:p>
+    <w:p>
+      <w:pPr>
+        <w:pStyle w:val="normal1indent"/>
+      </w:pPr>
+      <w:r>
+        <w:t>Report 2 – HACCP</w:t>
+      </w:r>
+    </w:p>
+    <w:p>
+      <w:pPr>
+        <w:pStyle w:val="normal1indent"/>
+      </w:pPr>
+    </w:p>
+    <w:p>
+      <w:pPr>
+        <w:pStyle w:val="normal1indent"/>
+      </w:pPr>
+      <w:r>
+        <w:object w:dxaOrig="24529" w:dyaOrig="12941" w14:anchorId="47A980FD">
+          <v:shape id="_x0000_i1107" type="#_x0000_t75" style="width:451.5pt;height:237.75pt" o:ole="">
+            <v:imagedata r:id="rId38" o:title=""/>
+          </v:shape>
+          <o:OLEObject Type="Embed" ProgID="Visio.Drawing.15" ShapeID="_x0000_i1107" DrawAspect="Content" ObjectID="_1548749481" r:id="rId39"/>
+        </w:object>
+      </w:r>
+    </w:p>
+    <w:p>
+      <w:pPr>
+        <w:pStyle w:val="normal1indent"/>
+        <w:numPr>
+          <w:ilvl w:val="0"/>
+          <w:numId w:val="16"/>
+        </w:numPr>
+      </w:pPr>
+      <w:r>
+        <w:t xml:space="preserve">Default view of </w:t>
+      </w:r>
+      <w:r>
+        <w:t>HACCP</w:t>
+      </w:r>
+      <w:r>
+        <w:t xml:space="preserve"> hourly</w:t>
+      </w:r>
+      <w:r>
+        <w:t xml:space="preserve"> interval data pulled yesterday from 12am to 11:59pm from each DOD device and stored on backend tables</w:t>
+      </w:r>
+    </w:p>
+    <w:p>
+      <w:pPr>
+        <w:pStyle w:val="normal1indent"/>
+        <w:numPr>
+          <w:ilvl w:val="0"/>
+          <w:numId w:val="16"/>
+        </w:numPr>
+      </w:pPr>
+      <w:r>
+        <w:t>Users has the ability to filter by location.  All is the default setting.</w:t>
+      </w:r>
+    </w:p>
+    <w:p>
+      <w:pPr>
+        <w:pStyle w:val="normal1indent"/>
+        <w:numPr>
+          <w:ilvl w:val="0"/>
+          <w:numId w:val="16"/>
+        </w:numPr>
+      </w:pPr>
+      <w:r>
+        <w:t>Grid developed to include</w:t>
+      </w:r>
+    </w:p>
+    <w:p>
+      <w:pPr>
+        <w:pStyle w:val="normal1indent"/>
+        <w:numPr>
+          <w:ilvl w:val="1"/>
+          <w:numId w:val="16"/>
+        </w:numPr>
+      </w:pPr>
+      <w:r>
+        <w:t>Location</w:t>
+      </w:r>
+    </w:p>
+    <w:p>
+      <w:pPr>
+        <w:pStyle w:val="normal1indent"/>
+        <w:numPr>
+          <w:ilvl w:val="1"/>
+          <w:numId w:val="16"/>
+        </w:numPr>
+      </w:pPr>
+      <w:r>
+        <w:t xml:space="preserve">Serial </w:t>
+      </w:r>
+    </w:p>
+    <w:p>
+      <w:pPr>
+        <w:pStyle w:val="normal1indent"/>
+        <w:numPr>
+          <w:ilvl w:val="1"/>
+          <w:numId w:val="16"/>
+        </w:numPr>
+      </w:pPr>
+      <w:r>
+        <w:t>Asset Tag</w:t>
+      </w:r>
+    </w:p>
+    <w:p>
+      <w:pPr>
+        <w:pStyle w:val="normal1indent"/>
+        <w:numPr>
+          <w:ilvl w:val="1"/>
+          <w:numId w:val="16"/>
+        </w:numPr>
+      </w:pPr>
+      <w:r>
+        <w:t>Low – Conbfigured Sepint</w:t>
+      </w:r>
+    </w:p>
+    <w:p>
+      <w:pPr>
+        <w:pStyle w:val="normal1indent"/>
+        <w:numPr>
+          <w:ilvl w:val="1"/>
+          <w:numId w:val="16"/>
+        </w:numPr>
+      </w:pPr>
+      <w:r>
+        <w:t>High – configure setpoint</w:t>
+      </w:r>
+    </w:p>
+    <w:p>
+      <w:pPr>
+        <w:pStyle w:val="normal1indent"/>
+        <w:ind w:left="2149"/>
+      </w:pPr>
+      <w:r>
+        <w:t>00,01,02 etc – hours throughout the day</w:t>
+      </w:r>
+    </w:p>
+    <w:p>
+      <w:pPr>
+        <w:pStyle w:val="normal1indent"/>
+        <w:numPr>
+          <w:ilvl w:val="0"/>
+          <w:numId w:val="19"/>
+        </w:numPr>
+      </w:pPr>
+      <w:r>
+        <w:t>User can view exscptionin red where tempaeratuie is out side iof threshold Low &amp; High</w:t>
+      </w:r>
+    </w:p>
+    <w:p>
+      <w:pPr>
+        <w:pStyle w:val="normal1indent"/>
+        <w:numPr>
+          <w:ilvl w:val="0"/>
+          <w:numId w:val="16"/>
+        </w:numPr>
+      </w:pPr>
+      <w:r>
+        <w:t>User can see the temerparure redings recordedat hourly intervals</w:t>
+      </w:r>
+    </w:p>
+    <w:p>
+      <w:pPr>
+        <w:pStyle w:val="normal1indent"/>
+        <w:ind w:left="0"/>
+      </w:pPr>
+    </w:p>
+    <w:p>
+      <w:pPr>
+        <w:spacing w:before="0" w:after="0"/>
+        <w:jc w:val="left"/>
+      </w:pPr>
+      <w:r>
+        <w:br w:type="page"/>
+      </w:r>
+    </w:p>
+    <w:p>
+      <w:pPr>
+        <w:pStyle w:val="normal1indent"/>
+      </w:pPr>
+      <w:r>
+        <w:lastRenderedPageBreak/>
+        <w:t xml:space="preserve">Report 3 – </w:t>
+      </w:r>
+      <w:r>
+        <w:t>DOD offline /HACCP</w:t>
+      </w:r>
+      <w:r>
+        <w:t xml:space="preserve"> Exception report all sites</w:t>
+      </w:r>
+    </w:p>
+    <w:p>
+      <w:pPr>
+        <w:pStyle w:val="Caption"/>
+      </w:pPr>
+    </w:p>
+    <w:p>
+      <w:pPr>
+        <w:pStyle w:val="normal1indent"/>
+      </w:pPr>
+      <w:r>
+        <w:object w:dxaOrig="3894" w:dyaOrig="5075" w14:anchorId="4447DB03">
+          <v:shape id="_x0000_i1148" type="#_x0000_t75" style="width:195pt;height:253.5pt" o:ole="">
+            <v:imagedata r:id="rId40" o:title=""/>
+          </v:shape>
+          <o:OLEObject Type="Embed" ProgID="Visio.Drawing.15" ShapeID="_x0000_i1148" DrawAspect="Content" ObjectID="_1548749482" r:id="rId41"/>
+        </w:object>
+      </w:r>
+    </w:p>
+    <w:p>
+      <w:pPr>
+        <w:pStyle w:val="Caption"/>
+        <w:ind w:left="1" w:firstLine="1"/>
+      </w:pPr>
+      <w:r>
+        <w:t xml:space="preserve">Mobile view of the report </w:t>
+      </w:r>
+    </w:p>
+    <w:p>
+      <w:pPr>
+        <w:pStyle w:val="normal1indent"/>
+      </w:pPr>
+    </w:p>
+    <w:p>
+      <w:pPr>
+        <w:pStyle w:val="normal1indent"/>
+        <w:numPr>
+          <w:ilvl w:val="0"/>
+          <w:numId w:val="19"/>
+        </w:numPr>
+      </w:pPr>
+      <w:r>
+        <w:t xml:space="preserve">Mobile view - A user can view by store type in alapahebtical order with a count of  the number of dod not reporting temperature data for the last 24hours. </w:t>
+      </w:r>
+    </w:p>
+    <w:p>
+      <w:pPr>
+        <w:pStyle w:val="normal1indent"/>
+        <w:numPr>
+          <w:ilvl w:val="0"/>
+          <w:numId w:val="19"/>
+        </w:numPr>
+      </w:pPr>
+      <w:r>
+        <w:t xml:space="preserve">Mobile view - A user can tap on the  + button to expand and show all sites in alphabetical order with a counter of number of number of dod not reporting temperature data foor the last 24hours. </w:t>
+      </w:r>
+    </w:p>
+    <w:p>
+      <w:pPr>
+        <w:pStyle w:val="normal1indent"/>
+        <w:numPr>
+          <w:ilvl w:val="0"/>
+          <w:numId w:val="19"/>
+        </w:numPr>
+      </w:pPr>
+      <w:r>
+        <w:t>Mobile view - A user can tap on the + button to expand and show Location, Serial No, Asset in one field</w:t>
+      </w:r>
+    </w:p>
+    <w:p>
+      <w:pPr>
+        <w:pStyle w:val="normal1indent"/>
+        <w:ind w:left="0"/>
+      </w:pPr>
+    </w:p>
+    <w:p>
+      <w:pPr>
+        <w:pStyle w:val="normal1indent"/>
+      </w:pPr>
+    </w:p>
+    <w:p>
+      <w:pPr>
+        <w:pStyle w:val="normal1indent"/>
+      </w:pPr>
+      <w:r>
+        <w:t xml:space="preserve">Report </w:t>
+      </w:r>
+      <w:r>
+        <w:t>4</w:t>
+      </w:r>
+      <w:r>
+        <w:t xml:space="preserve"> – Puja/Shad pls confirm with stuart any additional reporting requirements</w:t>
+      </w:r>
+    </w:p>
+    <w:p>
+      <w:pPr>
+        <w:pStyle w:val="normal1indent"/>
       </w:pPr>
     </w:p>
     <w:p>
@@ -8346,14 +8431,14 @@
         <w:jc w:val="both"/>
       </w:pPr>
       <w:bookmarkStart w:id="52" w:name="_Toc132432457"/>
-      <w:bookmarkStart w:id="53" w:name="_Toc451841890"/>
-      <w:bookmarkStart w:id="54" w:name="_Toc474940340"/>
+      <w:bookmarkStart w:id="53" w:name="_Toc474940340"/>
+      <w:bookmarkStart w:id="54" w:name="_Toc451841890"/>
       <w:r>
         <w:lastRenderedPageBreak/>
         <w:t>Appendix</w:t>
       </w:r>
       <w:bookmarkEnd w:id="52"/>
-      <w:bookmarkEnd w:id="54"/>
+      <w:bookmarkEnd w:id="53"/>
     </w:p>
     <w:p>
       <w:pPr>
@@ -8362,7 +8447,7 @@
       </w:pPr>
       <w:bookmarkStart w:id="55" w:name="_Toc132432459"/>
       <w:bookmarkStart w:id="56" w:name="_Toc474940341"/>
-      <w:bookmarkEnd w:id="53"/>
+      <w:bookmarkEnd w:id="54"/>
       <w:r>
         <w:t>A2</w:t>
       </w:r>
@@ -8602,17 +8687,33 @@
         <w:pStyle w:val="normal1indent"/>
         <w:ind w:left="4536" w:hanging="3827"/>
       </w:pPr>
-      <w:fldSimple w:instr=" TOC \h \z \c &quot;Figure&quot; ">
-        <w:r>
-          <w:rPr>
-            <w:b/>
-            <w:bCs/>
-            <w:noProof/>
-            <w:lang w:val="en-US"/>
-          </w:rPr>
-          <w:t>No table of figures entries found.</w:t>
-        </w:r>
-      </w:fldSimple>
+      <w:r>
+        <w:fldChar w:fldCharType="begin"/>
+      </w:r>
+      <w:r>
+        <w:instrText xml:space="preserve"> TOC \h \z \c "Figure" </w:instrText>
+      </w:r>
+      <w:r>
+        <w:fldChar w:fldCharType="separate"/>
+      </w:r>
+      <w:r>
+        <w:rPr>
+          <w:b/>
+          <w:bCs/>
+          <w:noProof/>
+          <w:lang w:val="en-US"/>
+        </w:rPr>
+        <w:t>No table of figures entries found.</w:t>
+      </w:r>
+      <w:r>
+        <w:rPr>
+          <w:b/>
+          <w:bCs/>
+          <w:noProof/>
+          <w:lang w:val="en-US"/>
+        </w:rPr>
+        <w:fldChar w:fldCharType="end"/>
+      </w:r>
     </w:p>
     <w:p/>
     <w:p>
@@ -8729,8 +8830,8 @@
       </w:r>
     </w:p>
     <w:sectPr>
-      <w:footerReference w:type="default" r:id="rId30"/>
-      <w:footerReference w:type="first" r:id="rId31"/>
+      <w:footerReference w:type="default" r:id="rId42"/>
+      <w:footerReference w:type="first" r:id="rId43"/>
       <w:footnotePr>
         <w:numRestart w:val="eachSect"/>
       </w:footnotePr>
@@ -8831,7 +8932,7 @@
         <w:noProof/>
         <w:snapToGrid w:val="0"/>
       </w:rPr>
-      <w:t>17</w:t>
+      <w:t>8</w:t>
     </w:r>
     <w:r>
       <w:rPr>
@@ -8874,7 +8975,7 @@
         <w:rFonts w:ascii="Calibri" w:hAnsi="Calibri"/>
         <w:noProof/>
       </w:rPr>
-      <w:t>17</w:t>
+      <w:t>21</w:t>
     </w:r>
     <w:r>
       <w:rPr>
@@ -9014,32 +9115,6 @@
 
 <file path=word/numbering.xml><?xml version="1.0" encoding="utf-8"?>
 <w:numbering xmlns:wpc="http://schemas.microsoft.com/office/word/2010/wordprocessingCanvas" xmlns:cx="http://schemas.microsoft.com/office/drawing/2014/chartex" xmlns:cx1="http://schemas.microsoft.com/office/drawing/2015/9/8/chartex" xmlns:cx2="http://schemas.microsoft.com/office/drawing/2015/10/21/chartex" xmlns:mc="http://schemas.openxmlformats.org/markup-compatibility/2006" xmlns:o="urn:schemas-microsoft-com:office:office" xmlns:r="http://schemas.openxmlformats.org/officeDocument/2006/relationships" xmlns:m="http://schemas.openxmlformats.org/officeDocument/2006/math" xmlns:v="urn:schemas-microsoft-com:vml" xmlns:wp14="http://schemas.microsoft.com/office/word/2010/wordprocessingDrawing" xmlns:wp="http://schemas.openxmlformats.org/drawingml/2006/wordprocessingDrawing" xmlns:w10="urn:schemas-microsoft-com:office:word" xmlns:w="http://schemas.openxmlformats.org/wordprocessingml/2006/main" xmlns:w14="http://schemas.microsoft.com/office/word/2010/wordml" xmlns:w15="http://schemas.microsoft.com/office/word/2012/wordml" xmlns:w16se="http://schemas.microsoft.com/office/word/2015/wordml/symex" xmlns:wpg="http://schemas.microsoft.com/office/word/2010/wordprocessingGroup" xmlns:wpi="http://schemas.microsoft.com/office/word/2010/wordprocessingInk" xmlns:wne="http://schemas.microsoft.com/office/word/2006/wordml" xmlns:wps="http://schemas.microsoft.com/office/word/2010/wordprocessingShape" mc:Ignorable="w14 w15 w16se wp14">
-  <w:numPicBullet w:numPicBulletId="0">
-    <w:pict>
-      <v:shapetype id="_x0000_t75" coordsize="21600,21600" o:spt="75" o:preferrelative="t" path="m@4@5l@4@11@9@11@9@5xe" filled="f" stroked="f">
-        <v:stroke joinstyle="miter"/>
-        <v:formulas>
-          <v:f eqn="if lineDrawn pixelLineWidth 0"/>
-          <v:f eqn="sum @0 1 0"/>
-          <v:f eqn="sum 0 0 @1"/>
-          <v:f eqn="prod @2 1 2"/>
-          <v:f eqn="prod @3 21600 pixelWidth"/>
-          <v:f eqn="prod @3 21600 pixelHeight"/>
-          <v:f eqn="sum @0 0 1"/>
-          <v:f eqn="prod @6 1 2"/>
-          <v:f eqn="prod @7 21600 pixelWidth"/>
-          <v:f eqn="sum @8 21600 0"/>
-          <v:f eqn="prod @7 21600 pixelHeight"/>
-          <v:f eqn="sum @10 21600 0"/>
-        </v:formulas>
-        <v:path o:extrusionok="f" gradientshapeok="t" o:connecttype="rect"/>
-        <o:lock v:ext="edit" aspectratio="t"/>
-      </v:shapetype>
-      <v:shape id="_x0000_i1034" type="#_x0000_t75" style="width:78pt;height:35.25pt" o:bullet="t">
-        <v:imagedata r:id="rId1" o:title="coles"/>
-      </v:shape>
-    </w:pict>
-  </w:numPicBullet>
   <w:abstractNum w:abstractNumId="0" w15:restartNumberingAfterBreak="0">
     <w:nsid w:val="094D10D8"/>
     <w:multiLevelType w:val="hybridMultilevel"/>
@@ -9154,119 +9229,6 @@
     </w:lvl>
   </w:abstractNum>
   <w:abstractNum w:abstractNumId="1" w15:restartNumberingAfterBreak="0">
-    <w:nsid w:val="0A8A7138"/>
-    <w:multiLevelType w:val="hybridMultilevel"/>
-    <w:tmpl w:val="5CF6E28A"/>
-    <w:lvl w:ilvl="0" w:tplc="0C090001">
-      <w:start w:val="1"/>
-      <w:numFmt w:val="bullet"/>
-      <w:lvlText w:val=""/>
-      <w:lvlJc w:val="left"/>
-      <w:pPr>
-        <w:ind w:left="2137" w:hanging="360"/>
-      </w:pPr>
-      <w:rPr>
-        <w:rFonts w:ascii="Symbol" w:hAnsi="Symbol" w:hint="default"/>
-      </w:rPr>
-    </w:lvl>
-    <w:lvl w:ilvl="1" w:tplc="04090003" w:tentative="1">
-      <w:start w:val="1"/>
-      <w:numFmt w:val="bullet"/>
-      <w:lvlText w:val="o"/>
-      <w:lvlJc w:val="left"/>
-      <w:pPr>
-        <w:ind w:left="2143" w:hanging="360"/>
-      </w:pPr>
-      <w:rPr>
-        <w:rFonts w:ascii="Courier New" w:hAnsi="Courier New" w:cs="Courier New" w:hint="default"/>
-      </w:rPr>
-    </w:lvl>
-    <w:lvl w:ilvl="2" w:tplc="04090005" w:tentative="1">
-      <w:start w:val="1"/>
-      <w:numFmt w:val="bullet"/>
-      <w:lvlText w:val=""/>
-      <w:lvlJc w:val="left"/>
-      <w:pPr>
-        <w:ind w:left="2863" w:hanging="360"/>
-      </w:pPr>
-      <w:rPr>
-        <w:rFonts w:ascii="Wingdings" w:hAnsi="Wingdings" w:hint="default"/>
-      </w:rPr>
-    </w:lvl>
-    <w:lvl w:ilvl="3" w:tplc="04090001" w:tentative="1">
-      <w:start w:val="1"/>
-      <w:numFmt w:val="bullet"/>
-      <w:lvlText w:val=""/>
-      <w:lvlJc w:val="left"/>
-      <w:pPr>
-        <w:ind w:left="3583" w:hanging="360"/>
-      </w:pPr>
-      <w:rPr>
-        <w:rFonts w:ascii="Symbol" w:hAnsi="Symbol" w:hint="default"/>
-      </w:rPr>
-    </w:lvl>
-    <w:lvl w:ilvl="4" w:tplc="04090003" w:tentative="1">
-      <w:start w:val="1"/>
-      <w:numFmt w:val="bullet"/>
-      <w:lvlText w:val="o"/>
-      <w:lvlJc w:val="left"/>
-      <w:pPr>
-        <w:ind w:left="4303" w:hanging="360"/>
-      </w:pPr>
-      <w:rPr>
-        <w:rFonts w:ascii="Courier New" w:hAnsi="Courier New" w:cs="Courier New" w:hint="default"/>
-      </w:rPr>
-    </w:lvl>
-    <w:lvl w:ilvl="5" w:tplc="04090005" w:tentative="1">
-      <w:start w:val="1"/>
-      <w:numFmt w:val="bullet"/>
-      <w:lvlText w:val=""/>
-      <w:lvlJc w:val="left"/>
-      <w:pPr>
-        <w:ind w:left="5023" w:hanging="360"/>
-      </w:pPr>
-      <w:rPr>
-        <w:rFonts w:ascii="Wingdings" w:hAnsi="Wingdings" w:hint="default"/>
-      </w:rPr>
-    </w:lvl>
-    <w:lvl w:ilvl="6" w:tplc="04090001" w:tentative="1">
-      <w:start w:val="1"/>
-      <w:numFmt w:val="bullet"/>
-      <w:lvlText w:val=""/>
-      <w:lvlJc w:val="left"/>
-      <w:pPr>
-        <w:ind w:left="5743" w:hanging="360"/>
-      </w:pPr>
-      <w:rPr>
-        <w:rFonts w:ascii="Symbol" w:hAnsi="Symbol" w:hint="default"/>
-      </w:rPr>
-    </w:lvl>
-    <w:lvl w:ilvl="7" w:tplc="04090003" w:tentative="1">
-      <w:start w:val="1"/>
-      <w:numFmt w:val="bullet"/>
-      <w:lvlText w:val="o"/>
-      <w:lvlJc w:val="left"/>
-      <w:pPr>
-        <w:ind w:left="6463" w:hanging="360"/>
-      </w:pPr>
-      <w:rPr>
-        <w:rFonts w:ascii="Courier New" w:hAnsi="Courier New" w:cs="Courier New" w:hint="default"/>
-      </w:rPr>
-    </w:lvl>
-    <w:lvl w:ilvl="8" w:tplc="04090005" w:tentative="1">
-      <w:start w:val="1"/>
-      <w:numFmt w:val="bullet"/>
-      <w:lvlText w:val=""/>
-      <w:lvlJc w:val="left"/>
-      <w:pPr>
-        <w:ind w:left="7183" w:hanging="360"/>
-      </w:pPr>
-      <w:rPr>
-        <w:rFonts w:ascii="Wingdings" w:hAnsi="Wingdings" w:hint="default"/>
-      </w:rPr>
-    </w:lvl>
-  </w:abstractNum>
-  <w:abstractNum w:abstractNumId="2" w15:restartNumberingAfterBreak="0">
     <w:nsid w:val="0C0A081C"/>
     <w:multiLevelType w:val="hybridMultilevel"/>
     <w:tmpl w:val="75A82314"/>
@@ -9355,120 +9317,7 @@
       </w:pPr>
     </w:lvl>
   </w:abstractNum>
-  <w:abstractNum w:abstractNumId="3" w15:restartNumberingAfterBreak="0">
-    <w:nsid w:val="1199484A"/>
-    <w:multiLevelType w:val="hybridMultilevel"/>
-    <w:tmpl w:val="F3AA5204"/>
-    <w:lvl w:ilvl="0" w:tplc="0C090001">
-      <w:start w:val="1"/>
-      <w:numFmt w:val="bullet"/>
-      <w:lvlText w:val=""/>
-      <w:lvlJc w:val="left"/>
-      <w:pPr>
-        <w:ind w:left="720" w:hanging="360"/>
-      </w:pPr>
-      <w:rPr>
-        <w:rFonts w:ascii="Symbol" w:hAnsi="Symbol" w:hint="default"/>
-      </w:rPr>
-    </w:lvl>
-    <w:lvl w:ilvl="1" w:tplc="0C090003">
-      <w:start w:val="1"/>
-      <w:numFmt w:val="bullet"/>
-      <w:lvlText w:val="o"/>
-      <w:lvlJc w:val="left"/>
-      <w:pPr>
-        <w:ind w:left="1440" w:hanging="360"/>
-      </w:pPr>
-      <w:rPr>
-        <w:rFonts w:ascii="Courier New" w:hAnsi="Courier New" w:cs="Courier New" w:hint="default"/>
-      </w:rPr>
-    </w:lvl>
-    <w:lvl w:ilvl="2" w:tplc="0C090005" w:tentative="1">
-      <w:start w:val="1"/>
-      <w:numFmt w:val="bullet"/>
-      <w:lvlText w:val=""/>
-      <w:lvlJc w:val="left"/>
-      <w:pPr>
-        <w:ind w:left="2160" w:hanging="360"/>
-      </w:pPr>
-      <w:rPr>
-        <w:rFonts w:ascii="Wingdings" w:hAnsi="Wingdings" w:hint="default"/>
-      </w:rPr>
-    </w:lvl>
-    <w:lvl w:ilvl="3" w:tplc="0C090001" w:tentative="1">
-      <w:start w:val="1"/>
-      <w:numFmt w:val="bullet"/>
-      <w:lvlText w:val=""/>
-      <w:lvlJc w:val="left"/>
-      <w:pPr>
-        <w:ind w:left="2880" w:hanging="360"/>
-      </w:pPr>
-      <w:rPr>
-        <w:rFonts w:ascii="Symbol" w:hAnsi="Symbol" w:hint="default"/>
-      </w:rPr>
-    </w:lvl>
-    <w:lvl w:ilvl="4" w:tplc="0C090003" w:tentative="1">
-      <w:start w:val="1"/>
-      <w:numFmt w:val="bullet"/>
-      <w:lvlText w:val="o"/>
-      <w:lvlJc w:val="left"/>
-      <w:pPr>
-        <w:ind w:left="3600" w:hanging="360"/>
-      </w:pPr>
-      <w:rPr>
-        <w:rFonts w:ascii="Courier New" w:hAnsi="Courier New" w:cs="Courier New" w:hint="default"/>
-      </w:rPr>
-    </w:lvl>
-    <w:lvl w:ilvl="5" w:tplc="0C090005" w:tentative="1">
-      <w:start w:val="1"/>
-      <w:numFmt w:val="bullet"/>
-      <w:lvlText w:val=""/>
-      <w:lvlJc w:val="left"/>
-      <w:pPr>
-        <w:ind w:left="4320" w:hanging="360"/>
-      </w:pPr>
-      <w:rPr>
-        <w:rFonts w:ascii="Wingdings" w:hAnsi="Wingdings" w:hint="default"/>
-      </w:rPr>
-    </w:lvl>
-    <w:lvl w:ilvl="6" w:tplc="0C090001" w:tentative="1">
-      <w:start w:val="1"/>
-      <w:numFmt w:val="bullet"/>
-      <w:lvlText w:val=""/>
-      <w:lvlJc w:val="left"/>
-      <w:pPr>
-        <w:ind w:left="5040" w:hanging="360"/>
-      </w:pPr>
-      <w:rPr>
-        <w:rFonts w:ascii="Symbol" w:hAnsi="Symbol" w:hint="default"/>
-      </w:rPr>
-    </w:lvl>
-    <w:lvl w:ilvl="7" w:tplc="0C090003" w:tentative="1">
-      <w:start w:val="1"/>
-      <w:numFmt w:val="bullet"/>
-      <w:lvlText w:val="o"/>
-      <w:lvlJc w:val="left"/>
-      <w:pPr>
-        <w:ind w:left="5760" w:hanging="360"/>
-      </w:pPr>
-      <w:rPr>
-        <w:rFonts w:ascii="Courier New" w:hAnsi="Courier New" w:cs="Courier New" w:hint="default"/>
-      </w:rPr>
-    </w:lvl>
-    <w:lvl w:ilvl="8" w:tplc="0C090005" w:tentative="1">
-      <w:start w:val="1"/>
-      <w:numFmt w:val="bullet"/>
-      <w:lvlText w:val=""/>
-      <w:lvlJc w:val="left"/>
-      <w:pPr>
-        <w:ind w:left="6480" w:hanging="360"/>
-      </w:pPr>
-      <w:rPr>
-        <w:rFonts w:ascii="Wingdings" w:hAnsi="Wingdings" w:hint="default"/>
-      </w:rPr>
-    </w:lvl>
-  </w:abstractNum>
-  <w:abstractNum w:abstractNumId="4" w15:restartNumberingAfterBreak="0">
+  <w:abstractNum w:abstractNumId="2" w15:restartNumberingAfterBreak="0">
     <w:nsid w:val="179E2F40"/>
     <w:multiLevelType w:val="singleLevel"/>
     <w:tmpl w:val="7304DA96"/>
@@ -9489,96 +9338,7 @@
       </w:rPr>
     </w:lvl>
   </w:abstractNum>
-  <w:abstractNum w:abstractNumId="5" w15:restartNumberingAfterBreak="0">
-    <w:nsid w:val="1A514CD5"/>
-    <w:multiLevelType w:val="hybridMultilevel"/>
-    <w:tmpl w:val="FB18543C"/>
-    <w:lvl w:ilvl="0" w:tplc="0409000F">
-      <w:start w:val="1"/>
-      <w:numFmt w:val="decimal"/>
-      <w:lvlText w:val="%1."/>
-      <w:lvlJc w:val="left"/>
-      <w:pPr>
-        <w:ind w:left="720" w:hanging="360"/>
-      </w:pPr>
-      <w:rPr>
-        <w:rFonts w:hint="default"/>
-      </w:rPr>
-    </w:lvl>
-    <w:lvl w:ilvl="1" w:tplc="04090019" w:tentative="1">
-      <w:start w:val="1"/>
-      <w:numFmt w:val="lowerLetter"/>
-      <w:lvlText w:val="%2."/>
-      <w:lvlJc w:val="left"/>
-      <w:pPr>
-        <w:ind w:left="1440" w:hanging="360"/>
-      </w:pPr>
-    </w:lvl>
-    <w:lvl w:ilvl="2" w:tplc="0409001B" w:tentative="1">
-      <w:start w:val="1"/>
-      <w:numFmt w:val="lowerRoman"/>
-      <w:lvlText w:val="%3."/>
-      <w:lvlJc w:val="right"/>
-      <w:pPr>
-        <w:ind w:left="2160" w:hanging="180"/>
-      </w:pPr>
-    </w:lvl>
-    <w:lvl w:ilvl="3" w:tplc="0409000F" w:tentative="1">
-      <w:start w:val="1"/>
-      <w:numFmt w:val="decimal"/>
-      <w:lvlText w:val="%4."/>
-      <w:lvlJc w:val="left"/>
-      <w:pPr>
-        <w:ind w:left="2880" w:hanging="360"/>
-      </w:pPr>
-    </w:lvl>
-    <w:lvl w:ilvl="4" w:tplc="04090019" w:tentative="1">
-      <w:start w:val="1"/>
-      <w:numFmt w:val="lowerLetter"/>
-      <w:lvlText w:val="%5."/>
-      <w:lvlJc w:val="left"/>
-      <w:pPr>
-        <w:ind w:left="3600" w:hanging="360"/>
-      </w:pPr>
-    </w:lvl>
-    <w:lvl w:ilvl="5" w:tplc="0409001B" w:tentative="1">
-      <w:start w:val="1"/>
-      <w:numFmt w:val="lowerRoman"/>
-      <w:lvlText w:val="%6."/>
-      <w:lvlJc w:val="right"/>
-      <w:pPr>
-        <w:ind w:left="4320" w:hanging="180"/>
-      </w:pPr>
-    </w:lvl>
-    <w:lvl w:ilvl="6" w:tplc="0409000F" w:tentative="1">
-      <w:start w:val="1"/>
-      <w:numFmt w:val="decimal"/>
-      <w:lvlText w:val="%7."/>
-      <w:lvlJc w:val="left"/>
-      <w:pPr>
-        <w:ind w:left="5040" w:hanging="360"/>
-      </w:pPr>
-    </w:lvl>
-    <w:lvl w:ilvl="7" w:tplc="04090019" w:tentative="1">
-      <w:start w:val="1"/>
-      <w:numFmt w:val="lowerLetter"/>
-      <w:lvlText w:val="%8."/>
-      <w:lvlJc w:val="left"/>
-      <w:pPr>
-        <w:ind w:left="5760" w:hanging="360"/>
-      </w:pPr>
-    </w:lvl>
-    <w:lvl w:ilvl="8" w:tplc="0409001B" w:tentative="1">
-      <w:start w:val="1"/>
-      <w:numFmt w:val="lowerRoman"/>
-      <w:lvlText w:val="%9."/>
-      <w:lvlJc w:val="right"/>
-      <w:pPr>
-        <w:ind w:left="6480" w:hanging="180"/>
-      </w:pPr>
-    </w:lvl>
-  </w:abstractNum>
-  <w:abstractNum w:abstractNumId="6" w15:restartNumberingAfterBreak="0">
+  <w:abstractNum w:abstractNumId="3" w15:restartNumberingAfterBreak="0">
     <w:nsid w:val="1AD5143B"/>
     <w:multiLevelType w:val="singleLevel"/>
     <w:tmpl w:val="79729A88"/>
@@ -9599,269 +9359,7 @@
       </w:rPr>
     </w:lvl>
   </w:abstractNum>
-  <w:abstractNum w:abstractNumId="7" w15:restartNumberingAfterBreak="0">
-    <w:nsid w:val="1CCC6397"/>
-    <w:multiLevelType w:val="hybridMultilevel"/>
-    <w:tmpl w:val="BDAC012A"/>
-    <w:lvl w:ilvl="0" w:tplc="0C090001">
-      <w:start w:val="1"/>
-      <w:numFmt w:val="bullet"/>
-      <w:lvlText w:val=""/>
-      <w:lvlJc w:val="left"/>
-      <w:pPr>
-        <w:ind w:left="720" w:hanging="360"/>
-      </w:pPr>
-      <w:rPr>
-        <w:rFonts w:ascii="Symbol" w:hAnsi="Symbol" w:hint="default"/>
-      </w:rPr>
-    </w:lvl>
-    <w:lvl w:ilvl="1" w:tplc="0C090003">
-      <w:start w:val="1"/>
-      <w:numFmt w:val="bullet"/>
-      <w:lvlText w:val="o"/>
-      <w:lvlJc w:val="left"/>
-      <w:pPr>
-        <w:ind w:left="1440" w:hanging="360"/>
-      </w:pPr>
-      <w:rPr>
-        <w:rFonts w:ascii="Courier New" w:hAnsi="Courier New" w:cs="Courier New" w:hint="default"/>
-      </w:rPr>
-    </w:lvl>
-    <w:lvl w:ilvl="2" w:tplc="0C090005">
-      <w:start w:val="1"/>
-      <w:numFmt w:val="bullet"/>
-      <w:lvlText w:val=""/>
-      <w:lvlJc w:val="left"/>
-      <w:pPr>
-        <w:ind w:left="2160" w:hanging="360"/>
-      </w:pPr>
-      <w:rPr>
-        <w:rFonts w:ascii="Wingdings" w:hAnsi="Wingdings" w:hint="default"/>
-      </w:rPr>
-    </w:lvl>
-    <w:lvl w:ilvl="3" w:tplc="0C090001" w:tentative="1">
-      <w:start w:val="1"/>
-      <w:numFmt w:val="bullet"/>
-      <w:lvlText w:val=""/>
-      <w:lvlJc w:val="left"/>
-      <w:pPr>
-        <w:ind w:left="2880" w:hanging="360"/>
-      </w:pPr>
-      <w:rPr>
-        <w:rFonts w:ascii="Symbol" w:hAnsi="Symbol" w:hint="default"/>
-      </w:rPr>
-    </w:lvl>
-    <w:lvl w:ilvl="4" w:tplc="0C090003" w:tentative="1">
-      <w:start w:val="1"/>
-      <w:numFmt w:val="bullet"/>
-      <w:lvlText w:val="o"/>
-      <w:lvlJc w:val="left"/>
-      <w:pPr>
-        <w:ind w:left="3600" w:hanging="360"/>
-      </w:pPr>
-      <w:rPr>
-        <w:rFonts w:ascii="Courier New" w:hAnsi="Courier New" w:cs="Courier New" w:hint="default"/>
-      </w:rPr>
-    </w:lvl>
-    <w:lvl w:ilvl="5" w:tplc="0C090005" w:tentative="1">
-      <w:start w:val="1"/>
-      <w:numFmt w:val="bullet"/>
-      <w:lvlText w:val=""/>
-      <w:lvlJc w:val="left"/>
-      <w:pPr>
-        <w:ind w:left="4320" w:hanging="360"/>
-      </w:pPr>
-      <w:rPr>
-        <w:rFonts w:ascii="Wingdings" w:hAnsi="Wingdings" w:hint="default"/>
-      </w:rPr>
-    </w:lvl>
-    <w:lvl w:ilvl="6" w:tplc="0C090001" w:tentative="1">
-      <w:start w:val="1"/>
-      <w:numFmt w:val="bullet"/>
-      <w:lvlText w:val=""/>
-      <w:lvlJc w:val="left"/>
-      <w:pPr>
-        <w:ind w:left="5040" w:hanging="360"/>
-      </w:pPr>
-      <w:rPr>
-        <w:rFonts w:ascii="Symbol" w:hAnsi="Symbol" w:hint="default"/>
-      </w:rPr>
-    </w:lvl>
-    <w:lvl w:ilvl="7" w:tplc="0C090003" w:tentative="1">
-      <w:start w:val="1"/>
-      <w:numFmt w:val="bullet"/>
-      <w:lvlText w:val="o"/>
-      <w:lvlJc w:val="left"/>
-      <w:pPr>
-        <w:ind w:left="5760" w:hanging="360"/>
-      </w:pPr>
-      <w:rPr>
-        <w:rFonts w:ascii="Courier New" w:hAnsi="Courier New" w:cs="Courier New" w:hint="default"/>
-      </w:rPr>
-    </w:lvl>
-    <w:lvl w:ilvl="8" w:tplc="0C090005" w:tentative="1">
-      <w:start w:val="1"/>
-      <w:numFmt w:val="bullet"/>
-      <w:lvlText w:val=""/>
-      <w:lvlJc w:val="left"/>
-      <w:pPr>
-        <w:ind w:left="6480" w:hanging="360"/>
-      </w:pPr>
-      <w:rPr>
-        <w:rFonts w:ascii="Wingdings" w:hAnsi="Wingdings" w:hint="default"/>
-      </w:rPr>
-    </w:lvl>
-  </w:abstractNum>
-  <w:abstractNum w:abstractNumId="8" w15:restartNumberingAfterBreak="0">
-    <w:nsid w:val="1D766A48"/>
-    <w:multiLevelType w:val="multilevel"/>
-    <w:tmpl w:val="57F4BF02"/>
-    <w:lvl w:ilvl="0">
-      <w:start w:val="1"/>
-      <w:numFmt w:val="bullet"/>
-      <w:lvlText w:val=""/>
-      <w:lvlJc w:val="left"/>
-      <w:pPr>
-        <w:tabs>
-          <w:tab w:val="num" w:pos="720"/>
-        </w:tabs>
-        <w:ind w:left="720" w:hanging="360"/>
-      </w:pPr>
-      <w:rPr>
-        <w:rFonts w:ascii="Symbol" w:hAnsi="Symbol" w:hint="default"/>
-        <w:sz w:val="20"/>
-      </w:rPr>
-    </w:lvl>
-    <w:lvl w:ilvl="1" w:tentative="1">
-      <w:start w:val="1"/>
-      <w:numFmt w:val="bullet"/>
-      <w:lvlText w:val="o"/>
-      <w:lvlJc w:val="left"/>
-      <w:pPr>
-        <w:tabs>
-          <w:tab w:val="num" w:pos="1440"/>
-        </w:tabs>
-        <w:ind w:left="1440" w:hanging="360"/>
-      </w:pPr>
-      <w:rPr>
-        <w:rFonts w:ascii="Courier New" w:hAnsi="Courier New" w:hint="default"/>
-        <w:sz w:val="20"/>
-      </w:rPr>
-    </w:lvl>
-    <w:lvl w:ilvl="2" w:tentative="1">
-      <w:start w:val="1"/>
-      <w:numFmt w:val="bullet"/>
-      <w:lvlText w:val=""/>
-      <w:lvlJc w:val="left"/>
-      <w:pPr>
-        <w:tabs>
-          <w:tab w:val="num" w:pos="2160"/>
-        </w:tabs>
-        <w:ind w:left="2160" w:hanging="360"/>
-      </w:pPr>
-      <w:rPr>
-        <w:rFonts w:ascii="Wingdings" w:hAnsi="Wingdings" w:hint="default"/>
-        <w:sz w:val="20"/>
-      </w:rPr>
-    </w:lvl>
-    <w:lvl w:ilvl="3" w:tentative="1">
-      <w:start w:val="1"/>
-      <w:numFmt w:val="bullet"/>
-      <w:lvlText w:val=""/>
-      <w:lvlJc w:val="left"/>
-      <w:pPr>
-        <w:tabs>
-          <w:tab w:val="num" w:pos="2880"/>
-        </w:tabs>
-        <w:ind w:left="2880" w:hanging="360"/>
-      </w:pPr>
-      <w:rPr>
-        <w:rFonts w:ascii="Wingdings" w:hAnsi="Wingdings" w:hint="default"/>
-        <w:sz w:val="20"/>
-      </w:rPr>
-    </w:lvl>
-    <w:lvl w:ilvl="4" w:tentative="1">
-      <w:start w:val="1"/>
-      <w:numFmt w:val="bullet"/>
-      <w:lvlText w:val=""/>
-      <w:lvlJc w:val="left"/>
-      <w:pPr>
-        <w:tabs>
-          <w:tab w:val="num" w:pos="3600"/>
-        </w:tabs>
-        <w:ind w:left="3600" w:hanging="360"/>
-      </w:pPr>
-      <w:rPr>
-        <w:rFonts w:ascii="Wingdings" w:hAnsi="Wingdings" w:hint="default"/>
-        <w:sz w:val="20"/>
-      </w:rPr>
-    </w:lvl>
-    <w:lvl w:ilvl="5" w:tentative="1">
-      <w:start w:val="1"/>
-      <w:numFmt w:val="bullet"/>
-      <w:lvlText w:val=""/>
-      <w:lvlJc w:val="left"/>
-      <w:pPr>
-        <w:tabs>
-          <w:tab w:val="num" w:pos="4320"/>
-        </w:tabs>
-        <w:ind w:left="4320" w:hanging="360"/>
-      </w:pPr>
-      <w:rPr>
-        <w:rFonts w:ascii="Wingdings" w:hAnsi="Wingdings" w:hint="default"/>
-        <w:sz w:val="20"/>
-      </w:rPr>
-    </w:lvl>
-    <w:lvl w:ilvl="6" w:tentative="1">
-      <w:start w:val="1"/>
-      <w:numFmt w:val="bullet"/>
-      <w:lvlText w:val=""/>
-      <w:lvlJc w:val="left"/>
-      <w:pPr>
-        <w:tabs>
-          <w:tab w:val="num" w:pos="5040"/>
-        </w:tabs>
-        <w:ind w:left="5040" w:hanging="360"/>
-      </w:pPr>
-      <w:rPr>
-        <w:rFonts w:ascii="Wingdings" w:hAnsi="Wingdings" w:hint="default"/>
-        <w:sz w:val="20"/>
-      </w:rPr>
-    </w:lvl>
-    <w:lvl w:ilvl="7" w:tentative="1">
-      <w:start w:val="1"/>
-      <w:numFmt w:val="bullet"/>
-      <w:lvlText w:val=""/>
-      <w:lvlJc w:val="left"/>
-      <w:pPr>
-        <w:tabs>
-          <w:tab w:val="num" w:pos="5760"/>
-        </w:tabs>
-        <w:ind w:left="5760" w:hanging="360"/>
-      </w:pPr>
-      <w:rPr>
-        <w:rFonts w:ascii="Wingdings" w:hAnsi="Wingdings" w:hint="default"/>
-        <w:sz w:val="20"/>
-      </w:rPr>
-    </w:lvl>
-    <w:lvl w:ilvl="8" w:tentative="1">
-      <w:start w:val="1"/>
-      <w:numFmt w:val="bullet"/>
-      <w:lvlText w:val=""/>
-      <w:lvlJc w:val="left"/>
-      <w:pPr>
-        <w:tabs>
-          <w:tab w:val="num" w:pos="6480"/>
-        </w:tabs>
-        <w:ind w:left="6480" w:hanging="360"/>
-      </w:pPr>
-      <w:rPr>
-        <w:rFonts w:ascii="Wingdings" w:hAnsi="Wingdings" w:hint="default"/>
-        <w:sz w:val="20"/>
-      </w:rPr>
-    </w:lvl>
-  </w:abstractNum>
-  <w:abstractNum w:abstractNumId="9" w15:restartNumberingAfterBreak="0">
+  <w:abstractNum w:abstractNumId="4" w15:restartNumberingAfterBreak="0">
     <w:nsid w:val="1F4558F2"/>
     <w:multiLevelType w:val="multilevel"/>
     <w:tmpl w:val="1F24EA38"/>
@@ -9974,233 +9472,7 @@
       </w:rPr>
     </w:lvl>
   </w:abstractNum>
-  <w:abstractNum w:abstractNumId="10" w15:restartNumberingAfterBreak="0">
-    <w:nsid w:val="238F5F3B"/>
-    <w:multiLevelType w:val="hybridMultilevel"/>
-    <w:tmpl w:val="4AA05F34"/>
-    <w:lvl w:ilvl="0" w:tplc="0C090001">
-      <w:start w:val="1"/>
-      <w:numFmt w:val="bullet"/>
-      <w:lvlText w:val=""/>
-      <w:lvlJc w:val="left"/>
-      <w:pPr>
-        <w:ind w:left="2128" w:hanging="360"/>
-      </w:pPr>
-      <w:rPr>
-        <w:rFonts w:ascii="Symbol" w:hAnsi="Symbol" w:hint="default"/>
-      </w:rPr>
-    </w:lvl>
-    <w:lvl w:ilvl="1" w:tplc="04090003" w:tentative="1">
-      <w:start w:val="1"/>
-      <w:numFmt w:val="bullet"/>
-      <w:lvlText w:val="o"/>
-      <w:lvlJc w:val="left"/>
-      <w:pPr>
-        <w:ind w:left="2134" w:hanging="360"/>
-      </w:pPr>
-      <w:rPr>
-        <w:rFonts w:ascii="Courier New" w:hAnsi="Courier New" w:cs="Courier New" w:hint="default"/>
-      </w:rPr>
-    </w:lvl>
-    <w:lvl w:ilvl="2" w:tplc="04090005" w:tentative="1">
-      <w:start w:val="1"/>
-      <w:numFmt w:val="bullet"/>
-      <w:lvlText w:val=""/>
-      <w:lvlJc w:val="left"/>
-      <w:pPr>
-        <w:ind w:left="2854" w:hanging="360"/>
-      </w:pPr>
-      <w:rPr>
-        <w:rFonts w:ascii="Wingdings" w:hAnsi="Wingdings" w:hint="default"/>
-      </w:rPr>
-    </w:lvl>
-    <w:lvl w:ilvl="3" w:tplc="04090001" w:tentative="1">
-      <w:start w:val="1"/>
-      <w:numFmt w:val="bullet"/>
-      <w:lvlText w:val=""/>
-      <w:lvlJc w:val="left"/>
-      <w:pPr>
-        <w:ind w:left="3574" w:hanging="360"/>
-      </w:pPr>
-      <w:rPr>
-        <w:rFonts w:ascii="Symbol" w:hAnsi="Symbol" w:hint="default"/>
-      </w:rPr>
-    </w:lvl>
-    <w:lvl w:ilvl="4" w:tplc="04090003" w:tentative="1">
-      <w:start w:val="1"/>
-      <w:numFmt w:val="bullet"/>
-      <w:lvlText w:val="o"/>
-      <w:lvlJc w:val="left"/>
-      <w:pPr>
-        <w:ind w:left="4294" w:hanging="360"/>
-      </w:pPr>
-      <w:rPr>
-        <w:rFonts w:ascii="Courier New" w:hAnsi="Courier New" w:cs="Courier New" w:hint="default"/>
-      </w:rPr>
-    </w:lvl>
-    <w:lvl w:ilvl="5" w:tplc="04090005" w:tentative="1">
-      <w:start w:val="1"/>
-      <w:numFmt w:val="bullet"/>
-      <w:lvlText w:val=""/>
-      <w:lvlJc w:val="left"/>
-      <w:pPr>
-        <w:ind w:left="5014" w:hanging="360"/>
-      </w:pPr>
-      <w:rPr>
-        <w:rFonts w:ascii="Wingdings" w:hAnsi="Wingdings" w:hint="default"/>
-      </w:rPr>
-    </w:lvl>
-    <w:lvl w:ilvl="6" w:tplc="04090001" w:tentative="1">
-      <w:start w:val="1"/>
-      <w:numFmt w:val="bullet"/>
-      <w:lvlText w:val=""/>
-      <w:lvlJc w:val="left"/>
-      <w:pPr>
-        <w:ind w:left="5734" w:hanging="360"/>
-      </w:pPr>
-      <w:rPr>
-        <w:rFonts w:ascii="Symbol" w:hAnsi="Symbol" w:hint="default"/>
-      </w:rPr>
-    </w:lvl>
-    <w:lvl w:ilvl="7" w:tplc="04090003" w:tentative="1">
-      <w:start w:val="1"/>
-      <w:numFmt w:val="bullet"/>
-      <w:lvlText w:val="o"/>
-      <w:lvlJc w:val="left"/>
-      <w:pPr>
-        <w:ind w:left="6454" w:hanging="360"/>
-      </w:pPr>
-      <w:rPr>
-        <w:rFonts w:ascii="Courier New" w:hAnsi="Courier New" w:cs="Courier New" w:hint="default"/>
-      </w:rPr>
-    </w:lvl>
-    <w:lvl w:ilvl="8" w:tplc="04090005" w:tentative="1">
-      <w:start w:val="1"/>
-      <w:numFmt w:val="bullet"/>
-      <w:lvlText w:val=""/>
-      <w:lvlJc w:val="left"/>
-      <w:pPr>
-        <w:ind w:left="7174" w:hanging="360"/>
-      </w:pPr>
-      <w:rPr>
-        <w:rFonts w:ascii="Wingdings" w:hAnsi="Wingdings" w:hint="default"/>
-      </w:rPr>
-    </w:lvl>
-  </w:abstractNum>
-  <w:abstractNum w:abstractNumId="11" w15:restartNumberingAfterBreak="0">
-    <w:nsid w:val="25845FCF"/>
-    <w:multiLevelType w:val="hybridMultilevel"/>
-    <w:tmpl w:val="C0EA55D6"/>
-    <w:lvl w:ilvl="0" w:tplc="0C090001">
-      <w:start w:val="1"/>
-      <w:numFmt w:val="bullet"/>
-      <w:lvlText w:val=""/>
-      <w:lvlJc w:val="left"/>
-      <w:pPr>
-        <w:ind w:left="720" w:hanging="360"/>
-      </w:pPr>
-      <w:rPr>
-        <w:rFonts w:ascii="Symbol" w:hAnsi="Symbol" w:hint="default"/>
-      </w:rPr>
-    </w:lvl>
-    <w:lvl w:ilvl="1" w:tplc="0C090003" w:tentative="1">
-      <w:start w:val="1"/>
-      <w:numFmt w:val="bullet"/>
-      <w:lvlText w:val="o"/>
-      <w:lvlJc w:val="left"/>
-      <w:pPr>
-        <w:ind w:left="1440" w:hanging="360"/>
-      </w:pPr>
-      <w:rPr>
-        <w:rFonts w:ascii="Courier New" w:hAnsi="Courier New" w:cs="Courier New" w:hint="default"/>
-      </w:rPr>
-    </w:lvl>
-    <w:lvl w:ilvl="2" w:tplc="0C090005" w:tentative="1">
-      <w:start w:val="1"/>
-      <w:numFmt w:val="bullet"/>
-      <w:lvlText w:val=""/>
-      <w:lvlJc w:val="left"/>
-      <w:pPr>
-        <w:ind w:left="2160" w:hanging="360"/>
-      </w:pPr>
-      <w:rPr>
-        <w:rFonts w:ascii="Wingdings" w:hAnsi="Wingdings" w:hint="default"/>
-      </w:rPr>
-    </w:lvl>
-    <w:lvl w:ilvl="3" w:tplc="0C090001" w:tentative="1">
-      <w:start w:val="1"/>
-      <w:numFmt w:val="bullet"/>
-      <w:lvlText w:val=""/>
-      <w:lvlJc w:val="left"/>
-      <w:pPr>
-        <w:ind w:left="2880" w:hanging="360"/>
-      </w:pPr>
-      <w:rPr>
-        <w:rFonts w:ascii="Symbol" w:hAnsi="Symbol" w:hint="default"/>
-      </w:rPr>
-    </w:lvl>
-    <w:lvl w:ilvl="4" w:tplc="0C090003" w:tentative="1">
-      <w:start w:val="1"/>
-      <w:numFmt w:val="bullet"/>
-      <w:lvlText w:val="o"/>
-      <w:lvlJc w:val="left"/>
-      <w:pPr>
-        <w:ind w:left="3600" w:hanging="360"/>
-      </w:pPr>
-      <w:rPr>
-        <w:rFonts w:ascii="Courier New" w:hAnsi="Courier New" w:cs="Courier New" w:hint="default"/>
-      </w:rPr>
-    </w:lvl>
-    <w:lvl w:ilvl="5" w:tplc="0C090005" w:tentative="1">
-      <w:start w:val="1"/>
-      <w:numFmt w:val="bullet"/>
-      <w:lvlText w:val=""/>
-      <w:lvlJc w:val="left"/>
-      <w:pPr>
-        <w:ind w:left="4320" w:hanging="360"/>
-      </w:pPr>
-      <w:rPr>
-        <w:rFonts w:ascii="Wingdings" w:hAnsi="Wingdings" w:hint="default"/>
-      </w:rPr>
-    </w:lvl>
-    <w:lvl w:ilvl="6" w:tplc="0C090001" w:tentative="1">
-      <w:start w:val="1"/>
-      <w:numFmt w:val="bullet"/>
-      <w:lvlText w:val=""/>
-      <w:lvlJc w:val="left"/>
-      <w:pPr>
-        <w:ind w:left="5040" w:hanging="360"/>
-      </w:pPr>
-      <w:rPr>
-        <w:rFonts w:ascii="Symbol" w:hAnsi="Symbol" w:hint="default"/>
-      </w:rPr>
-    </w:lvl>
-    <w:lvl w:ilvl="7" w:tplc="0C090003" w:tentative="1">
-      <w:start w:val="1"/>
-      <w:numFmt w:val="bullet"/>
-      <w:lvlText w:val="o"/>
-      <w:lvlJc w:val="left"/>
-      <w:pPr>
-        <w:ind w:left="5760" w:hanging="360"/>
-      </w:pPr>
-      <w:rPr>
-        <w:rFonts w:ascii="Courier New" w:hAnsi="Courier New" w:cs="Courier New" w:hint="default"/>
-      </w:rPr>
-    </w:lvl>
-    <w:lvl w:ilvl="8" w:tplc="0C090005" w:tentative="1">
-      <w:start w:val="1"/>
-      <w:numFmt w:val="bullet"/>
-      <w:lvlText w:val=""/>
-      <w:lvlJc w:val="left"/>
-      <w:pPr>
-        <w:ind w:left="6480" w:hanging="360"/>
-      </w:pPr>
-      <w:rPr>
-        <w:rFonts w:ascii="Wingdings" w:hAnsi="Wingdings" w:hint="default"/>
-      </w:rPr>
-    </w:lvl>
-  </w:abstractNum>
-  <w:abstractNum w:abstractNumId="12" w15:restartNumberingAfterBreak="0">
+  <w:abstractNum w:abstractNumId="5" w15:restartNumberingAfterBreak="0">
     <w:nsid w:val="26747CF1"/>
     <w:multiLevelType w:val="hybridMultilevel"/>
     <w:tmpl w:val="206AF6BC"/>
@@ -10313,109 +9585,23 @@
       </w:rPr>
     </w:lvl>
   </w:abstractNum>
-  <w:abstractNum w:abstractNumId="13" w15:restartNumberingAfterBreak="0">
-    <w:nsid w:val="2BE51CD2"/>
+  <w:abstractNum w:abstractNumId="6" w15:restartNumberingAfterBreak="0">
+    <w:nsid w:val="32D840A8"/>
     <w:multiLevelType w:val="hybridMultilevel"/>
-    <w:tmpl w:val="C3F4F040"/>
-    <w:lvl w:ilvl="0" w:tplc="0409000F">
-      <w:start w:val="1"/>
-      <w:numFmt w:val="decimal"/>
-      <w:lvlText w:val="%1."/>
-      <w:lvlJc w:val="left"/>
-      <w:pPr>
-        <w:ind w:left="720" w:hanging="360"/>
-      </w:pPr>
-    </w:lvl>
-    <w:lvl w:ilvl="1" w:tplc="04090019" w:tentative="1">
-      <w:start w:val="1"/>
-      <w:numFmt w:val="lowerLetter"/>
-      <w:lvlText w:val="%2."/>
-      <w:lvlJc w:val="left"/>
-      <w:pPr>
-        <w:ind w:left="1440" w:hanging="360"/>
-      </w:pPr>
-    </w:lvl>
-    <w:lvl w:ilvl="2" w:tplc="0409001B" w:tentative="1">
-      <w:start w:val="1"/>
-      <w:numFmt w:val="lowerRoman"/>
-      <w:lvlText w:val="%3."/>
-      <w:lvlJc w:val="right"/>
-      <w:pPr>
-        <w:ind w:left="2160" w:hanging="180"/>
-      </w:pPr>
-    </w:lvl>
-    <w:lvl w:ilvl="3" w:tplc="0409000F" w:tentative="1">
-      <w:start w:val="1"/>
-      <w:numFmt w:val="decimal"/>
-      <w:lvlText w:val="%4."/>
-      <w:lvlJc w:val="left"/>
-      <w:pPr>
-        <w:ind w:left="2880" w:hanging="360"/>
-      </w:pPr>
-    </w:lvl>
-    <w:lvl w:ilvl="4" w:tplc="04090019" w:tentative="1">
-      <w:start w:val="1"/>
-      <w:numFmt w:val="lowerLetter"/>
-      <w:lvlText w:val="%5."/>
-      <w:lvlJc w:val="left"/>
-      <w:pPr>
-        <w:ind w:left="3600" w:hanging="360"/>
-      </w:pPr>
-    </w:lvl>
-    <w:lvl w:ilvl="5" w:tplc="0409001B" w:tentative="1">
-      <w:start w:val="1"/>
-      <w:numFmt w:val="lowerRoman"/>
-      <w:lvlText w:val="%6."/>
-      <w:lvlJc w:val="right"/>
-      <w:pPr>
-        <w:ind w:left="4320" w:hanging="180"/>
-      </w:pPr>
-    </w:lvl>
-    <w:lvl w:ilvl="6" w:tplc="0409000F" w:tentative="1">
-      <w:start w:val="1"/>
-      <w:numFmt w:val="decimal"/>
-      <w:lvlText w:val="%7."/>
-      <w:lvlJc w:val="left"/>
-      <w:pPr>
-        <w:ind w:left="5040" w:hanging="360"/>
-      </w:pPr>
-    </w:lvl>
-    <w:lvl w:ilvl="7" w:tplc="04090019" w:tentative="1">
-      <w:start w:val="1"/>
-      <w:numFmt w:val="lowerLetter"/>
-      <w:lvlText w:val="%8."/>
-      <w:lvlJc w:val="left"/>
-      <w:pPr>
-        <w:ind w:left="5760" w:hanging="360"/>
-      </w:pPr>
-    </w:lvl>
-    <w:lvl w:ilvl="8" w:tplc="0409001B" w:tentative="1">
-      <w:start w:val="1"/>
-      <w:numFmt w:val="lowerRoman"/>
-      <w:lvlText w:val="%9."/>
-      <w:lvlJc w:val="right"/>
-      <w:pPr>
-        <w:ind w:left="6480" w:hanging="180"/>
-      </w:pPr>
-    </w:lvl>
-  </w:abstractNum>
-  <w:abstractNum w:abstractNumId="14" w15:restartNumberingAfterBreak="0">
-    <w:nsid w:val="2D501CCA"/>
-    <w:multiLevelType w:val="hybridMultilevel"/>
-    <w:tmpl w:val="7158C13A"/>
-    <w:lvl w:ilvl="0" w:tplc="0C090001">
+    <w:tmpl w:val="45FA1A3A"/>
+    <w:lvl w:ilvl="0" w:tplc="44090001">
       <w:start w:val="1"/>
       <w:numFmt w:val="bullet"/>
       <w:lvlText w:val=""/>
       <w:lvlJc w:val="left"/>
       <w:pPr>
-        <w:ind w:left="1434" w:hanging="360"/>
+        <w:ind w:left="720" w:hanging="360"/>
       </w:pPr>
       <w:rPr>
         <w:rFonts w:ascii="Symbol" w:hAnsi="Symbol" w:hint="default"/>
       </w:rPr>
     </w:lvl>
-    <w:lvl w:ilvl="1" w:tplc="04090003" w:tentative="1">
+    <w:lvl w:ilvl="1" w:tplc="44090003">
       <w:start w:val="1"/>
       <w:numFmt w:val="bullet"/>
       <w:lvlText w:val="o"/>
@@ -10427,7 +9613,7 @@
         <w:rFonts w:ascii="Courier New" w:hAnsi="Courier New" w:cs="Courier New" w:hint="default"/>
       </w:rPr>
     </w:lvl>
-    <w:lvl w:ilvl="2" w:tplc="04090005" w:tentative="1">
+    <w:lvl w:ilvl="2" w:tplc="44090005" w:tentative="1">
       <w:start w:val="1"/>
       <w:numFmt w:val="bullet"/>
       <w:lvlText w:val=""/>
@@ -10439,7 +9625,7 @@
         <w:rFonts w:ascii="Wingdings" w:hAnsi="Wingdings" w:hint="default"/>
       </w:rPr>
     </w:lvl>
-    <w:lvl w:ilvl="3" w:tplc="04090001" w:tentative="1">
+    <w:lvl w:ilvl="3" w:tplc="44090001" w:tentative="1">
       <w:start w:val="1"/>
       <w:numFmt w:val="bullet"/>
       <w:lvlText w:val=""/>
@@ -10451,7 +9637,7 @@
         <w:rFonts w:ascii="Symbol" w:hAnsi="Symbol" w:hint="default"/>
       </w:rPr>
     </w:lvl>
-    <w:lvl w:ilvl="4" w:tplc="04090003" w:tentative="1">
+    <w:lvl w:ilvl="4" w:tplc="44090003" w:tentative="1">
       <w:start w:val="1"/>
       <w:numFmt w:val="bullet"/>
       <w:lvlText w:val="o"/>
@@ -10463,7 +9649,7 @@
         <w:rFonts w:ascii="Courier New" w:hAnsi="Courier New" w:cs="Courier New" w:hint="default"/>
       </w:rPr>
     </w:lvl>
-    <w:lvl w:ilvl="5" w:tplc="04090005" w:tentative="1">
+    <w:lvl w:ilvl="5" w:tplc="44090005" w:tentative="1">
       <w:start w:val="1"/>
       <w:numFmt w:val="bullet"/>
       <w:lvlText w:val=""/>
@@ -10475,7 +9661,7 @@
         <w:rFonts w:ascii="Wingdings" w:hAnsi="Wingdings" w:hint="default"/>
       </w:rPr>
     </w:lvl>
-    <w:lvl w:ilvl="6" w:tplc="04090001" w:tentative="1">
+    <w:lvl w:ilvl="6" w:tplc="44090001" w:tentative="1">
       <w:start w:val="1"/>
       <w:numFmt w:val="bullet"/>
       <w:lvlText w:val=""/>
@@ -10487,7 +9673,7 @@
         <w:rFonts w:ascii="Symbol" w:hAnsi="Symbol" w:hint="default"/>
       </w:rPr>
     </w:lvl>
-    <w:lvl w:ilvl="7" w:tplc="04090003" w:tentative="1">
+    <w:lvl w:ilvl="7" w:tplc="44090003" w:tentative="1">
       <w:start w:val="1"/>
       <w:numFmt w:val="bullet"/>
       <w:lvlText w:val="o"/>
@@ -10499,7 +9685,7 @@
         <w:rFonts w:ascii="Courier New" w:hAnsi="Courier New" w:cs="Courier New" w:hint="default"/>
       </w:rPr>
     </w:lvl>
-    <w:lvl w:ilvl="8" w:tplc="04090005" w:tentative="1">
+    <w:lvl w:ilvl="8" w:tplc="44090005" w:tentative="1">
       <w:start w:val="1"/>
       <w:numFmt w:val="bullet"/>
       <w:lvlText w:val=""/>
@@ -10512,432 +9698,120 @@
       </w:rPr>
     </w:lvl>
   </w:abstractNum>
-  <w:abstractNum w:abstractNumId="15" w15:restartNumberingAfterBreak="0">
-    <w:nsid w:val="2FBB44D6"/>
+  <w:abstractNum w:abstractNumId="7" w15:restartNumberingAfterBreak="0">
+    <w:nsid w:val="37D067A0"/>
     <w:multiLevelType w:val="hybridMultilevel"/>
-    <w:tmpl w:val="F5C8A26E"/>
+    <w:tmpl w:val="4F8C0440"/>
     <w:lvl w:ilvl="0" w:tplc="0C090001">
       <w:start w:val="1"/>
       <w:numFmt w:val="bullet"/>
       <w:lvlText w:val=""/>
       <w:lvlJc w:val="left"/>
       <w:pPr>
-        <w:ind w:left="2143" w:hanging="360"/>
+        <w:ind w:left="2147" w:hanging="360"/>
       </w:pPr>
       <w:rPr>
         <w:rFonts w:ascii="Symbol" w:hAnsi="Symbol" w:hint="default"/>
       </w:rPr>
     </w:lvl>
-    <w:lvl w:ilvl="1" w:tplc="04090003" w:tentative="1">
+    <w:lvl w:ilvl="1" w:tplc="44090003" w:tentative="1">
       <w:start w:val="1"/>
       <w:numFmt w:val="bullet"/>
       <w:lvlText w:val="o"/>
       <w:lvlJc w:val="left"/>
       <w:pPr>
-        <w:ind w:left="2149" w:hanging="360"/>
+        <w:ind w:left="2153" w:hanging="360"/>
       </w:pPr>
       <w:rPr>
         <w:rFonts w:ascii="Courier New" w:hAnsi="Courier New" w:cs="Courier New" w:hint="default"/>
       </w:rPr>
     </w:lvl>
-    <w:lvl w:ilvl="2" w:tplc="04090005" w:tentative="1">
+    <w:lvl w:ilvl="2" w:tplc="44090005" w:tentative="1">
       <w:start w:val="1"/>
       <w:numFmt w:val="bullet"/>
       <w:lvlText w:val=""/>
       <w:lvlJc w:val="left"/>
       <w:pPr>
-        <w:ind w:left="2869" w:hanging="360"/>
+        <w:ind w:left="2873" w:hanging="360"/>
       </w:pPr>
       <w:rPr>
         <w:rFonts w:ascii="Wingdings" w:hAnsi="Wingdings" w:hint="default"/>
       </w:rPr>
     </w:lvl>
-    <w:lvl w:ilvl="3" w:tplc="04090001" w:tentative="1">
+    <w:lvl w:ilvl="3" w:tplc="44090001" w:tentative="1">
       <w:start w:val="1"/>
       <w:numFmt w:val="bullet"/>
       <w:lvlText w:val=""/>
       <w:lvlJc w:val="left"/>
       <w:pPr>
-        <w:ind w:left="3589" w:hanging="360"/>
+        <w:ind w:left="3593" w:hanging="360"/>
       </w:pPr>
       <w:rPr>
         <w:rFonts w:ascii="Symbol" w:hAnsi="Symbol" w:hint="default"/>
       </w:rPr>
     </w:lvl>
-    <w:lvl w:ilvl="4" w:tplc="04090003" w:tentative="1">
+    <w:lvl w:ilvl="4" w:tplc="44090003" w:tentative="1">
       <w:start w:val="1"/>
       <w:numFmt w:val="bullet"/>
       <w:lvlText w:val="o"/>
       <w:lvlJc w:val="left"/>
       <w:pPr>
-        <w:ind w:left="4309" w:hanging="360"/>
+        <w:ind w:left="4313" w:hanging="360"/>
       </w:pPr>
       <w:rPr>
         <w:rFonts w:ascii="Courier New" w:hAnsi="Courier New" w:cs="Courier New" w:hint="default"/>
       </w:rPr>
     </w:lvl>
-    <w:lvl w:ilvl="5" w:tplc="04090005" w:tentative="1">
+    <w:lvl w:ilvl="5" w:tplc="44090005" w:tentative="1">
       <w:start w:val="1"/>
       <w:numFmt w:val="bullet"/>
       <w:lvlText w:val=""/>
       <w:lvlJc w:val="left"/>
       <w:pPr>
-        <w:ind w:left="5029" w:hanging="360"/>
+        <w:ind w:left="5033" w:hanging="360"/>
       </w:pPr>
       <w:rPr>
         <w:rFonts w:ascii="Wingdings" w:hAnsi="Wingdings" w:hint="default"/>
       </w:rPr>
     </w:lvl>
-    <w:lvl w:ilvl="6" w:tplc="04090001" w:tentative="1">
+    <w:lvl w:ilvl="6" w:tplc="44090001" w:tentative="1">
       <w:start w:val="1"/>
       <w:numFmt w:val="bullet"/>
       <w:lvlText w:val=""/>
       <w:lvlJc w:val="left"/>
       <w:pPr>
-        <w:ind w:left="5749" w:hanging="360"/>
+        <w:ind w:left="5753" w:hanging="360"/>
       </w:pPr>
       <w:rPr>
         <w:rFonts w:ascii="Symbol" w:hAnsi="Symbol" w:hint="default"/>
       </w:rPr>
     </w:lvl>
-    <w:lvl w:ilvl="7" w:tplc="04090003" w:tentative="1">
+    <w:lvl w:ilvl="7" w:tplc="44090003" w:tentative="1">
       <w:start w:val="1"/>
       <w:numFmt w:val="bullet"/>
       <w:lvlText w:val="o"/>
       <w:lvlJc w:val="left"/>
       <w:pPr>
-        <w:ind w:left="6469" w:hanging="360"/>
+        <w:ind w:left="6473" w:hanging="360"/>
       </w:pPr>
       <w:rPr>
         <w:rFonts w:ascii="Courier New" w:hAnsi="Courier New" w:cs="Courier New" w:hint="default"/>
       </w:rPr>
     </w:lvl>
-    <w:lvl w:ilvl="8" w:tplc="04090005" w:tentative="1">
+    <w:lvl w:ilvl="8" w:tplc="44090005" w:tentative="1">
       <w:start w:val="1"/>
       <w:numFmt w:val="bullet"/>
       <w:lvlText w:val=""/>
       <w:lvlJc w:val="left"/>
       <w:pPr>
-        <w:ind w:left="7189" w:hanging="360"/>
+        <w:ind w:left="7193" w:hanging="360"/>
       </w:pPr>
       <w:rPr>
         <w:rFonts w:ascii="Wingdings" w:hAnsi="Wingdings" w:hint="default"/>
       </w:rPr>
     </w:lvl>
   </w:abstractNum>
-  <w:abstractNum w:abstractNumId="16" w15:restartNumberingAfterBreak="0">
-    <w:nsid w:val="3135004A"/>
-    <w:multiLevelType w:val="hybridMultilevel"/>
-    <w:tmpl w:val="9550AFA0"/>
-    <w:lvl w:ilvl="0" w:tplc="0C090001">
-      <w:start w:val="1"/>
-      <w:numFmt w:val="bullet"/>
-      <w:lvlText w:val=""/>
-      <w:lvlJc w:val="left"/>
-      <w:pPr>
-        <w:ind w:left="720" w:hanging="360"/>
-      </w:pPr>
-      <w:rPr>
-        <w:rFonts w:ascii="Symbol" w:hAnsi="Symbol" w:hint="default"/>
-      </w:rPr>
-    </w:lvl>
-    <w:lvl w:ilvl="1" w:tplc="0C090003">
-      <w:start w:val="1"/>
-      <w:numFmt w:val="bullet"/>
-      <w:lvlText w:val="o"/>
-      <w:lvlJc w:val="left"/>
-      <w:pPr>
-        <w:ind w:left="1440" w:hanging="360"/>
-      </w:pPr>
-      <w:rPr>
-        <w:rFonts w:ascii="Courier New" w:hAnsi="Courier New" w:cs="Courier New" w:hint="default"/>
-      </w:rPr>
-    </w:lvl>
-    <w:lvl w:ilvl="2" w:tplc="0C090005" w:tentative="1">
-      <w:start w:val="1"/>
-      <w:numFmt w:val="bullet"/>
-      <w:lvlText w:val=""/>
-      <w:lvlJc w:val="left"/>
-      <w:pPr>
-        <w:ind w:left="2160" w:hanging="360"/>
-      </w:pPr>
-      <w:rPr>
-        <w:rFonts w:ascii="Wingdings" w:hAnsi="Wingdings" w:hint="default"/>
-      </w:rPr>
-    </w:lvl>
-    <w:lvl w:ilvl="3" w:tplc="0C090001" w:tentative="1">
-      <w:start w:val="1"/>
-      <w:numFmt w:val="bullet"/>
-      <w:lvlText w:val=""/>
-      <w:lvlJc w:val="left"/>
-      <w:pPr>
-        <w:ind w:left="2880" w:hanging="360"/>
-      </w:pPr>
-      <w:rPr>
-        <w:rFonts w:ascii="Symbol" w:hAnsi="Symbol" w:hint="default"/>
-      </w:rPr>
-    </w:lvl>
-    <w:lvl w:ilvl="4" w:tplc="0C090003" w:tentative="1">
-      <w:start w:val="1"/>
-      <w:numFmt w:val="bullet"/>
-      <w:lvlText w:val="o"/>
-      <w:lvlJc w:val="left"/>
-      <w:pPr>
-        <w:ind w:left="3600" w:hanging="360"/>
-      </w:pPr>
-      <w:rPr>
-        <w:rFonts w:ascii="Courier New" w:hAnsi="Courier New" w:cs="Courier New" w:hint="default"/>
-      </w:rPr>
-    </w:lvl>
-    <w:lvl w:ilvl="5" w:tplc="0C090005" w:tentative="1">
-      <w:start w:val="1"/>
-      <w:numFmt w:val="bullet"/>
-      <w:lvlText w:val=""/>
-      <w:lvlJc w:val="left"/>
-      <w:pPr>
-        <w:ind w:left="4320" w:hanging="360"/>
-      </w:pPr>
-      <w:rPr>
-        <w:rFonts w:ascii="Wingdings" w:hAnsi="Wingdings" w:hint="default"/>
-      </w:rPr>
-    </w:lvl>
-    <w:lvl w:ilvl="6" w:tplc="0C090001" w:tentative="1">
-      <w:start w:val="1"/>
-      <w:numFmt w:val="bullet"/>
-      <w:lvlText w:val=""/>
-      <w:lvlJc w:val="left"/>
-      <w:pPr>
-        <w:ind w:left="5040" w:hanging="360"/>
-      </w:pPr>
-      <w:rPr>
-        <w:rFonts w:ascii="Symbol" w:hAnsi="Symbol" w:hint="default"/>
-      </w:rPr>
-    </w:lvl>
-    <w:lvl w:ilvl="7" w:tplc="0C090003" w:tentative="1">
-      <w:start w:val="1"/>
-      <w:numFmt w:val="bullet"/>
-      <w:lvlText w:val="o"/>
-      <w:lvlJc w:val="left"/>
-      <w:pPr>
-        <w:ind w:left="5760" w:hanging="360"/>
-      </w:pPr>
-      <w:rPr>
-        <w:rFonts w:ascii="Courier New" w:hAnsi="Courier New" w:cs="Courier New" w:hint="default"/>
-      </w:rPr>
-    </w:lvl>
-    <w:lvl w:ilvl="8" w:tplc="0C090005" w:tentative="1">
-      <w:start w:val="1"/>
-      <w:numFmt w:val="bullet"/>
-      <w:lvlText w:val=""/>
-      <w:lvlJc w:val="left"/>
-      <w:pPr>
-        <w:ind w:left="6480" w:hanging="360"/>
-      </w:pPr>
-      <w:rPr>
-        <w:rFonts w:ascii="Wingdings" w:hAnsi="Wingdings" w:hint="default"/>
-      </w:rPr>
-    </w:lvl>
-  </w:abstractNum>
-  <w:abstractNum w:abstractNumId="17" w15:restartNumberingAfterBreak="0">
-    <w:nsid w:val="32BF08F2"/>
-    <w:multiLevelType w:val="hybridMultilevel"/>
-    <w:tmpl w:val="981C18D4"/>
-    <w:lvl w:ilvl="0" w:tplc="0C09000F">
-      <w:start w:val="1"/>
-      <w:numFmt w:val="decimal"/>
-      <w:lvlText w:val="%1."/>
-      <w:lvlJc w:val="left"/>
-      <w:pPr>
-        <w:ind w:left="720" w:hanging="360"/>
-      </w:pPr>
-    </w:lvl>
-    <w:lvl w:ilvl="1" w:tplc="0C090019">
-      <w:start w:val="1"/>
-      <w:numFmt w:val="lowerLetter"/>
-      <w:lvlText w:val="%2."/>
-      <w:lvlJc w:val="left"/>
-      <w:pPr>
-        <w:ind w:left="1440" w:hanging="360"/>
-      </w:pPr>
-    </w:lvl>
-    <w:lvl w:ilvl="2" w:tplc="0C09001B">
-      <w:start w:val="1"/>
-      <w:numFmt w:val="lowerRoman"/>
-      <w:lvlText w:val="%3."/>
-      <w:lvlJc w:val="right"/>
-      <w:pPr>
-        <w:ind w:left="2160" w:hanging="180"/>
-      </w:pPr>
-    </w:lvl>
-    <w:lvl w:ilvl="3" w:tplc="0C09000F" w:tentative="1">
-      <w:start w:val="1"/>
-      <w:numFmt w:val="decimal"/>
-      <w:lvlText w:val="%4."/>
-      <w:lvlJc w:val="left"/>
-      <w:pPr>
-        <w:ind w:left="2880" w:hanging="360"/>
-      </w:pPr>
-    </w:lvl>
-    <w:lvl w:ilvl="4" w:tplc="0C090019" w:tentative="1">
-      <w:start w:val="1"/>
-      <w:numFmt w:val="lowerLetter"/>
-      <w:lvlText w:val="%5."/>
-      <w:lvlJc w:val="left"/>
-      <w:pPr>
-        <w:ind w:left="3600" w:hanging="360"/>
-      </w:pPr>
-    </w:lvl>
-    <w:lvl w:ilvl="5" w:tplc="0C09001B" w:tentative="1">
-      <w:start w:val="1"/>
-      <w:numFmt w:val="lowerRoman"/>
-      <w:lvlText w:val="%6."/>
-      <w:lvlJc w:val="right"/>
-      <w:pPr>
-        <w:ind w:left="4320" w:hanging="180"/>
-      </w:pPr>
-    </w:lvl>
-    <w:lvl w:ilvl="6" w:tplc="0C09000F" w:tentative="1">
-      <w:start w:val="1"/>
-      <w:numFmt w:val="decimal"/>
-      <w:lvlText w:val="%7."/>
-      <w:lvlJc w:val="left"/>
-      <w:pPr>
-        <w:ind w:left="5040" w:hanging="360"/>
-      </w:pPr>
-    </w:lvl>
-    <w:lvl w:ilvl="7" w:tplc="0C090019" w:tentative="1">
-      <w:start w:val="1"/>
-      <w:numFmt w:val="lowerLetter"/>
-      <w:lvlText w:val="%8."/>
-      <w:lvlJc w:val="left"/>
-      <w:pPr>
-        <w:ind w:left="5760" w:hanging="360"/>
-      </w:pPr>
-    </w:lvl>
-    <w:lvl w:ilvl="8" w:tplc="0C09001B" w:tentative="1">
-      <w:start w:val="1"/>
-      <w:numFmt w:val="lowerRoman"/>
-      <w:lvlText w:val="%9."/>
-      <w:lvlJc w:val="right"/>
-      <w:pPr>
-        <w:ind w:left="6480" w:hanging="180"/>
-      </w:pPr>
-    </w:lvl>
-  </w:abstractNum>
-  <w:abstractNum w:abstractNumId="18" w15:restartNumberingAfterBreak="0">
-    <w:nsid w:val="32E06735"/>
-    <w:multiLevelType w:val="hybridMultilevel"/>
-    <w:tmpl w:val="652A8470"/>
-    <w:lvl w:ilvl="0" w:tplc="0C090001">
-      <w:start w:val="1"/>
-      <w:numFmt w:val="bullet"/>
-      <w:lvlText w:val=""/>
-      <w:lvlJc w:val="left"/>
-      <w:pPr>
-        <w:ind w:left="1434" w:hanging="360"/>
-      </w:pPr>
-      <w:rPr>
-        <w:rFonts w:ascii="Symbol" w:hAnsi="Symbol" w:hint="default"/>
-      </w:rPr>
-    </w:lvl>
-    <w:lvl w:ilvl="1" w:tplc="04090003" w:tentative="1">
-      <w:start w:val="1"/>
-      <w:numFmt w:val="bullet"/>
-      <w:lvlText w:val="o"/>
-      <w:lvlJc w:val="left"/>
-      <w:pPr>
-        <w:ind w:left="1440" w:hanging="360"/>
-      </w:pPr>
-      <w:rPr>
-        <w:rFonts w:ascii="Courier New" w:hAnsi="Courier New" w:cs="Courier New" w:hint="default"/>
-      </w:rPr>
-    </w:lvl>
-    <w:lvl w:ilvl="2" w:tplc="04090005" w:tentative="1">
-      <w:start w:val="1"/>
-      <w:numFmt w:val="bullet"/>
-      <w:lvlText w:val=""/>
-      <w:lvlJc w:val="left"/>
-      <w:pPr>
-        <w:ind w:left="2160" w:hanging="360"/>
-      </w:pPr>
-      <w:rPr>
-        <w:rFonts w:ascii="Wingdings" w:hAnsi="Wingdings" w:hint="default"/>
-      </w:rPr>
-    </w:lvl>
-    <w:lvl w:ilvl="3" w:tplc="04090001" w:tentative="1">
-      <w:start w:val="1"/>
-      <w:numFmt w:val="bullet"/>
-      <w:lvlText w:val=""/>
-      <w:lvlJc w:val="left"/>
-      <w:pPr>
-        <w:ind w:left="2880" w:hanging="360"/>
-      </w:pPr>
-      <w:rPr>
-        <w:rFonts w:ascii="Symbol" w:hAnsi="Symbol" w:hint="default"/>
-      </w:rPr>
-    </w:lvl>
-    <w:lvl w:ilvl="4" w:tplc="04090003" w:tentative="1">
-      <w:start w:val="1"/>
-      <w:numFmt w:val="bullet"/>
-      <w:lvlText w:val="o"/>
-      <w:lvlJc w:val="left"/>
-      <w:pPr>
-        <w:ind w:left="3600" w:hanging="360"/>
-      </w:pPr>
-      <w:rPr>
-        <w:rFonts w:ascii="Courier New" w:hAnsi="Courier New" w:cs="Courier New" w:hint="default"/>
-      </w:rPr>
-    </w:lvl>
-    <w:lvl w:ilvl="5" w:tplc="04090005" w:tentative="1">
-      <w:start w:val="1"/>
-      <w:numFmt w:val="bullet"/>
-      <w:lvlText w:val=""/>
-      <w:lvlJc w:val="left"/>
-      <w:pPr>
-        <w:ind w:left="4320" w:hanging="360"/>
-      </w:pPr>
-      <w:rPr>
-        <w:rFonts w:ascii="Wingdings" w:hAnsi="Wingdings" w:hint="default"/>
-      </w:rPr>
-    </w:lvl>
-    <w:lvl w:ilvl="6" w:tplc="04090001" w:tentative="1">
-      <w:start w:val="1"/>
-      <w:numFmt w:val="bullet"/>
-      <w:lvlText w:val=""/>
-      <w:lvlJc w:val="left"/>
-      <w:pPr>
-        <w:ind w:left="5040" w:hanging="360"/>
-      </w:pPr>
-      <w:rPr>
-        <w:rFonts w:ascii="Symbol" w:hAnsi="Symbol" w:hint="default"/>
-      </w:rPr>
-    </w:lvl>
-    <w:lvl w:ilvl="7" w:tplc="04090003" w:tentative="1">
-      <w:start w:val="1"/>
-      <w:numFmt w:val="bullet"/>
-      <w:lvlText w:val="o"/>
-      <w:lvlJc w:val="left"/>
-      <w:pPr>
-        <w:ind w:left="5760" w:hanging="360"/>
-      </w:pPr>
-      <w:rPr>
-        <w:rFonts w:ascii="Courier New" w:hAnsi="Courier New" w:cs="Courier New" w:hint="default"/>
-      </w:rPr>
-    </w:lvl>
-    <w:lvl w:ilvl="8" w:tplc="04090005" w:tentative="1">
-      <w:start w:val="1"/>
-      <w:numFmt w:val="bullet"/>
-      <w:lvlText w:val=""/>
-      <w:lvlJc w:val="left"/>
-      <w:pPr>
-        <w:ind w:left="6480" w:hanging="360"/>
-      </w:pPr>
-      <w:rPr>
-        <w:rFonts w:ascii="Wingdings" w:hAnsi="Wingdings" w:hint="default"/>
-      </w:rPr>
-    </w:lvl>
-  </w:abstractNum>
-  <w:abstractNum w:abstractNumId="19" w15:restartNumberingAfterBreak="0">
+  <w:abstractNum w:abstractNumId="8" w15:restartNumberingAfterBreak="0">
     <w:nsid w:val="38282414"/>
     <w:multiLevelType w:val="hybridMultilevel"/>
     <w:tmpl w:val="820A2F66"/>
@@ -11050,93 +9924,7 @@
       </w:rPr>
     </w:lvl>
   </w:abstractNum>
-  <w:abstractNum w:abstractNumId="20" w15:restartNumberingAfterBreak="0">
-    <w:nsid w:val="3BDC3A05"/>
-    <w:multiLevelType w:val="hybridMultilevel"/>
-    <w:tmpl w:val="14EC172C"/>
-    <w:lvl w:ilvl="0" w:tplc="0409000F">
-      <w:start w:val="1"/>
-      <w:numFmt w:val="decimal"/>
-      <w:lvlText w:val="%1."/>
-      <w:lvlJc w:val="left"/>
-      <w:pPr>
-        <w:ind w:left="720" w:hanging="360"/>
-      </w:pPr>
-    </w:lvl>
-    <w:lvl w:ilvl="1" w:tplc="04090019" w:tentative="1">
-      <w:start w:val="1"/>
-      <w:numFmt w:val="lowerLetter"/>
-      <w:lvlText w:val="%2."/>
-      <w:lvlJc w:val="left"/>
-      <w:pPr>
-        <w:ind w:left="1440" w:hanging="360"/>
-      </w:pPr>
-    </w:lvl>
-    <w:lvl w:ilvl="2" w:tplc="0409001B" w:tentative="1">
-      <w:start w:val="1"/>
-      <w:numFmt w:val="lowerRoman"/>
-      <w:lvlText w:val="%3."/>
-      <w:lvlJc w:val="right"/>
-      <w:pPr>
-        <w:ind w:left="2160" w:hanging="180"/>
-      </w:pPr>
-    </w:lvl>
-    <w:lvl w:ilvl="3" w:tplc="0409000F" w:tentative="1">
-      <w:start w:val="1"/>
-      <w:numFmt w:val="decimal"/>
-      <w:lvlText w:val="%4."/>
-      <w:lvlJc w:val="left"/>
-      <w:pPr>
-        <w:ind w:left="2880" w:hanging="360"/>
-      </w:pPr>
-    </w:lvl>
-    <w:lvl w:ilvl="4" w:tplc="04090019" w:tentative="1">
-      <w:start w:val="1"/>
-      <w:numFmt w:val="lowerLetter"/>
-      <w:lvlText w:val="%5."/>
-      <w:lvlJc w:val="left"/>
-      <w:pPr>
-        <w:ind w:left="3600" w:hanging="360"/>
-      </w:pPr>
-    </w:lvl>
-    <w:lvl w:ilvl="5" w:tplc="0409001B" w:tentative="1">
-      <w:start w:val="1"/>
-      <w:numFmt w:val="lowerRoman"/>
-      <w:lvlText w:val="%6."/>
-      <w:lvlJc w:val="right"/>
-      <w:pPr>
-        <w:ind w:left="4320" w:hanging="180"/>
-      </w:pPr>
-    </w:lvl>
-    <w:lvl w:ilvl="6" w:tplc="0409000F" w:tentative="1">
-      <w:start w:val="1"/>
-      <w:numFmt w:val="decimal"/>
-      <w:lvlText w:val="%7."/>
-      <w:lvlJc w:val="left"/>
-      <w:pPr>
-        <w:ind w:left="5040" w:hanging="360"/>
-      </w:pPr>
-    </w:lvl>
-    <w:lvl w:ilvl="7" w:tplc="04090019" w:tentative="1">
-      <w:start w:val="1"/>
-      <w:numFmt w:val="lowerLetter"/>
-      <w:lvlText w:val="%8."/>
-      <w:lvlJc w:val="left"/>
-      <w:pPr>
-        <w:ind w:left="5760" w:hanging="360"/>
-      </w:pPr>
-    </w:lvl>
-    <w:lvl w:ilvl="8" w:tplc="0409001B" w:tentative="1">
-      <w:start w:val="1"/>
-      <w:numFmt w:val="lowerRoman"/>
-      <w:lvlText w:val="%9."/>
-      <w:lvlJc w:val="right"/>
-      <w:pPr>
-        <w:ind w:left="6480" w:hanging="180"/>
-      </w:pPr>
-    </w:lvl>
-  </w:abstractNum>
-  <w:abstractNum w:abstractNumId="21" w15:restartNumberingAfterBreak="0">
+  <w:abstractNum w:abstractNumId="9" w15:restartNumberingAfterBreak="0">
     <w:nsid w:val="3C4C71AF"/>
     <w:multiLevelType w:val="hybridMultilevel"/>
     <w:tmpl w:val="31D88F7C"/>
@@ -11225,147 +10013,7 @@
       </w:pPr>
     </w:lvl>
   </w:abstractNum>
-  <w:abstractNum w:abstractNumId="22" w15:restartNumberingAfterBreak="0">
-    <w:nsid w:val="3CDA40B4"/>
-    <w:multiLevelType w:val="hybridMultilevel"/>
-    <w:tmpl w:val="18EEE1D2"/>
-    <w:lvl w:ilvl="0" w:tplc="04090001">
-      <w:start w:val="1"/>
-      <w:numFmt w:val="bullet"/>
-      <w:lvlText w:val=""/>
-      <w:lvlJc w:val="left"/>
-      <w:pPr>
-        <w:tabs>
-          <w:tab w:val="num" w:pos="720"/>
-        </w:tabs>
-        <w:ind w:left="720" w:hanging="360"/>
-      </w:pPr>
-      <w:rPr>
-        <w:rFonts w:ascii="Symbol" w:hAnsi="Symbol" w:hint="default"/>
-      </w:rPr>
-    </w:lvl>
-    <w:lvl w:ilvl="1" w:tplc="04090003" w:tentative="1">
-      <w:start w:val="1"/>
-      <w:numFmt w:val="bullet"/>
-      <w:lvlText w:val="o"/>
-      <w:lvlJc w:val="left"/>
-      <w:pPr>
-        <w:tabs>
-          <w:tab w:val="num" w:pos="1440"/>
-        </w:tabs>
-        <w:ind w:left="1440" w:hanging="360"/>
-      </w:pPr>
-      <w:rPr>
-        <w:rFonts w:ascii="Courier New" w:hAnsi="Courier New" w:hint="default"/>
-      </w:rPr>
-    </w:lvl>
-    <w:lvl w:ilvl="2" w:tplc="04090005" w:tentative="1">
-      <w:start w:val="1"/>
-      <w:numFmt w:val="bullet"/>
-      <w:lvlText w:val=""/>
-      <w:lvlJc w:val="left"/>
-      <w:pPr>
-        <w:tabs>
-          <w:tab w:val="num" w:pos="2160"/>
-        </w:tabs>
-        <w:ind w:left="2160" w:hanging="360"/>
-      </w:pPr>
-      <w:rPr>
-        <w:rFonts w:ascii="Wingdings" w:hAnsi="Wingdings" w:hint="default"/>
-      </w:rPr>
-    </w:lvl>
-    <w:lvl w:ilvl="3" w:tplc="04090001" w:tentative="1">
-      <w:start w:val="1"/>
-      <w:numFmt w:val="bullet"/>
-      <w:lvlText w:val=""/>
-      <w:lvlJc w:val="left"/>
-      <w:pPr>
-        <w:tabs>
-          <w:tab w:val="num" w:pos="2880"/>
-        </w:tabs>
-        <w:ind w:left="2880" w:hanging="360"/>
-      </w:pPr>
-      <w:rPr>
-        <w:rFonts w:ascii="Symbol" w:hAnsi="Symbol" w:hint="default"/>
-      </w:rPr>
-    </w:lvl>
-    <w:lvl w:ilvl="4" w:tplc="04090003" w:tentative="1">
-      <w:start w:val="1"/>
-      <w:numFmt w:val="bullet"/>
-      <w:lvlText w:val="o"/>
-      <w:lvlJc w:val="left"/>
-      <w:pPr>
-        <w:tabs>
-          <w:tab w:val="num" w:pos="3600"/>
-        </w:tabs>
-        <w:ind w:left="3600" w:hanging="360"/>
-      </w:pPr>
-      <w:rPr>
-        <w:rFonts w:ascii="Courier New" w:hAnsi="Courier New" w:hint="default"/>
-      </w:rPr>
-    </w:lvl>
-    <w:lvl w:ilvl="5" w:tplc="04090005" w:tentative="1">
-      <w:start w:val="1"/>
-      <w:numFmt w:val="bullet"/>
-      <w:lvlText w:val=""/>
-      <w:lvlJc w:val="left"/>
-      <w:pPr>
-        <w:tabs>
-          <w:tab w:val="num" w:pos="4320"/>
-        </w:tabs>
-        <w:ind w:left="4320" w:hanging="360"/>
-      </w:pPr>
-      <w:rPr>
-        <w:rFonts w:ascii="Wingdings" w:hAnsi="Wingdings" w:hint="default"/>
-      </w:rPr>
-    </w:lvl>
-    <w:lvl w:ilvl="6" w:tplc="04090001" w:tentative="1">
-      <w:start w:val="1"/>
-      <w:numFmt w:val="bullet"/>
-      <w:lvlText w:val=""/>
-      <w:lvlJc w:val="left"/>
-      <w:pPr>
-        <w:tabs>
-          <w:tab w:val="num" w:pos="5040"/>
-        </w:tabs>
-        <w:ind w:left="5040" w:hanging="360"/>
-      </w:pPr>
-      <w:rPr>
-        <w:rFonts w:ascii="Symbol" w:hAnsi="Symbol" w:hint="default"/>
-      </w:rPr>
-    </w:lvl>
-    <w:lvl w:ilvl="7" w:tplc="04090003" w:tentative="1">
-      <w:start w:val="1"/>
-      <w:numFmt w:val="bullet"/>
-      <w:lvlText w:val="o"/>
-      <w:lvlJc w:val="left"/>
-      <w:pPr>
-        <w:tabs>
-          <w:tab w:val="num" w:pos="5760"/>
-        </w:tabs>
-        <w:ind w:left="5760" w:hanging="360"/>
-      </w:pPr>
-      <w:rPr>
-        <w:rFonts w:ascii="Courier New" w:hAnsi="Courier New" w:hint="default"/>
-      </w:rPr>
-    </w:lvl>
-    <w:lvl w:ilvl="8" w:tplc="04090005" w:tentative="1">
-      <w:start w:val="1"/>
-      <w:numFmt w:val="bullet"/>
-      <w:lvlText w:val=""/>
-      <w:lvlJc w:val="left"/>
-      <w:pPr>
-        <w:tabs>
-          <w:tab w:val="num" w:pos="6480"/>
-        </w:tabs>
-        <w:ind w:left="6480" w:hanging="360"/>
-      </w:pPr>
-      <w:rPr>
-        <w:rFonts w:ascii="Wingdings" w:hAnsi="Wingdings" w:hint="default"/>
-      </w:rPr>
-    </w:lvl>
-  </w:abstractNum>
-  <w:abstractNum w:abstractNumId="23" w15:restartNumberingAfterBreak="0">
+  <w:abstractNum w:abstractNumId="10" w15:restartNumberingAfterBreak="0">
     <w:nsid w:val="3E5762F1"/>
     <w:multiLevelType w:val="hybridMultilevel"/>
     <w:tmpl w:val="876E02F0"/>
@@ -11478,485 +10126,7 @@
       </w:rPr>
     </w:lvl>
   </w:abstractNum>
-  <w:abstractNum w:abstractNumId="24" w15:restartNumberingAfterBreak="0">
-    <w:nsid w:val="4436108D"/>
-    <w:multiLevelType w:val="hybridMultilevel"/>
-    <w:tmpl w:val="8B6400B8"/>
-    <w:lvl w:ilvl="0" w:tplc="129E9688">
-      <w:numFmt w:val="bullet"/>
-      <w:lvlText w:val="-"/>
-      <w:lvlJc w:val="left"/>
-      <w:pPr>
-        <w:ind w:left="1074" w:hanging="360"/>
-      </w:pPr>
-      <w:rPr>
-        <w:rFonts w:ascii="Calibri" w:eastAsia="Times New Roman" w:hAnsi="Calibri" w:cs="Calibri" w:hint="default"/>
-      </w:rPr>
-    </w:lvl>
-    <w:lvl w:ilvl="1" w:tplc="04090003" w:tentative="1">
-      <w:start w:val="1"/>
-      <w:numFmt w:val="bullet"/>
-      <w:lvlText w:val="o"/>
-      <w:lvlJc w:val="left"/>
-      <w:pPr>
-        <w:ind w:left="1794" w:hanging="360"/>
-      </w:pPr>
-      <w:rPr>
-        <w:rFonts w:ascii="Courier New" w:hAnsi="Courier New" w:cs="Courier New" w:hint="default"/>
-      </w:rPr>
-    </w:lvl>
-    <w:lvl w:ilvl="2" w:tplc="04090005" w:tentative="1">
-      <w:start w:val="1"/>
-      <w:numFmt w:val="bullet"/>
-      <w:lvlText w:val=""/>
-      <w:lvlJc w:val="left"/>
-      <w:pPr>
-        <w:ind w:left="2514" w:hanging="360"/>
-      </w:pPr>
-      <w:rPr>
-        <w:rFonts w:ascii="Wingdings" w:hAnsi="Wingdings" w:hint="default"/>
-      </w:rPr>
-    </w:lvl>
-    <w:lvl w:ilvl="3" w:tplc="04090001" w:tentative="1">
-      <w:start w:val="1"/>
-      <w:numFmt w:val="bullet"/>
-      <w:lvlText w:val=""/>
-      <w:lvlJc w:val="left"/>
-      <w:pPr>
-        <w:ind w:left="3234" w:hanging="360"/>
-      </w:pPr>
-      <w:rPr>
-        <w:rFonts w:ascii="Symbol" w:hAnsi="Symbol" w:hint="default"/>
-      </w:rPr>
-    </w:lvl>
-    <w:lvl w:ilvl="4" w:tplc="04090003" w:tentative="1">
-      <w:start w:val="1"/>
-      <w:numFmt w:val="bullet"/>
-      <w:lvlText w:val="o"/>
-      <w:lvlJc w:val="left"/>
-      <w:pPr>
-        <w:ind w:left="3954" w:hanging="360"/>
-      </w:pPr>
-      <w:rPr>
-        <w:rFonts w:ascii="Courier New" w:hAnsi="Courier New" w:cs="Courier New" w:hint="default"/>
-      </w:rPr>
-    </w:lvl>
-    <w:lvl w:ilvl="5" w:tplc="04090005" w:tentative="1">
-      <w:start w:val="1"/>
-      <w:numFmt w:val="bullet"/>
-      <w:lvlText w:val=""/>
-      <w:lvlJc w:val="left"/>
-      <w:pPr>
-        <w:ind w:left="4674" w:hanging="360"/>
-      </w:pPr>
-      <w:rPr>
-        <w:rFonts w:ascii="Wingdings" w:hAnsi="Wingdings" w:hint="default"/>
-      </w:rPr>
-    </w:lvl>
-    <w:lvl w:ilvl="6" w:tplc="04090001" w:tentative="1">
-      <w:start w:val="1"/>
-      <w:numFmt w:val="bullet"/>
-      <w:lvlText w:val=""/>
-      <w:lvlJc w:val="left"/>
-      <w:pPr>
-        <w:ind w:left="5394" w:hanging="360"/>
-      </w:pPr>
-      <w:rPr>
-        <w:rFonts w:ascii="Symbol" w:hAnsi="Symbol" w:hint="default"/>
-      </w:rPr>
-    </w:lvl>
-    <w:lvl w:ilvl="7" w:tplc="04090003" w:tentative="1">
-      <w:start w:val="1"/>
-      <w:numFmt w:val="bullet"/>
-      <w:lvlText w:val="o"/>
-      <w:lvlJc w:val="left"/>
-      <w:pPr>
-        <w:ind w:left="6114" w:hanging="360"/>
-      </w:pPr>
-      <w:rPr>
-        <w:rFonts w:ascii="Courier New" w:hAnsi="Courier New" w:cs="Courier New" w:hint="default"/>
-      </w:rPr>
-    </w:lvl>
-    <w:lvl w:ilvl="8" w:tplc="04090005" w:tentative="1">
-      <w:start w:val="1"/>
-      <w:numFmt w:val="bullet"/>
-      <w:lvlText w:val=""/>
-      <w:lvlJc w:val="left"/>
-      <w:pPr>
-        <w:ind w:left="6834" w:hanging="360"/>
-      </w:pPr>
-      <w:rPr>
-        <w:rFonts w:ascii="Wingdings" w:hAnsi="Wingdings" w:hint="default"/>
-      </w:rPr>
-    </w:lvl>
-  </w:abstractNum>
-  <w:abstractNum w:abstractNumId="25" w15:restartNumberingAfterBreak="0">
-    <w:nsid w:val="4CC13F8C"/>
-    <w:multiLevelType w:val="hybridMultilevel"/>
-    <w:tmpl w:val="44F60D52"/>
-    <w:lvl w:ilvl="0" w:tplc="0C090001">
-      <w:start w:val="1"/>
-      <w:numFmt w:val="bullet"/>
-      <w:lvlText w:val=""/>
-      <w:lvlJc w:val="left"/>
-      <w:pPr>
-        <w:ind w:left="1080" w:hanging="360"/>
-      </w:pPr>
-      <w:rPr>
-        <w:rFonts w:ascii="Symbol" w:hAnsi="Symbol" w:hint="default"/>
-      </w:rPr>
-    </w:lvl>
-    <w:lvl w:ilvl="1" w:tplc="0C090003">
-      <w:start w:val="1"/>
-      <w:numFmt w:val="bullet"/>
-      <w:lvlText w:val="o"/>
-      <w:lvlJc w:val="left"/>
-      <w:pPr>
-        <w:ind w:left="1800" w:hanging="360"/>
-      </w:pPr>
-      <w:rPr>
-        <w:rFonts w:ascii="Courier New" w:hAnsi="Courier New" w:cs="Courier New" w:hint="default"/>
-      </w:rPr>
-    </w:lvl>
-    <w:lvl w:ilvl="2" w:tplc="0C090005" w:tentative="1">
-      <w:start w:val="1"/>
-      <w:numFmt w:val="bullet"/>
-      <w:lvlText w:val=""/>
-      <w:lvlJc w:val="left"/>
-      <w:pPr>
-        <w:ind w:left="2520" w:hanging="360"/>
-      </w:pPr>
-      <w:rPr>
-        <w:rFonts w:ascii="Wingdings" w:hAnsi="Wingdings" w:hint="default"/>
-      </w:rPr>
-    </w:lvl>
-    <w:lvl w:ilvl="3" w:tplc="0C090001" w:tentative="1">
-      <w:start w:val="1"/>
-      <w:numFmt w:val="bullet"/>
-      <w:lvlText w:val=""/>
-      <w:lvlJc w:val="left"/>
-      <w:pPr>
-        <w:ind w:left="3240" w:hanging="360"/>
-      </w:pPr>
-      <w:rPr>
-        <w:rFonts w:ascii="Symbol" w:hAnsi="Symbol" w:hint="default"/>
-      </w:rPr>
-    </w:lvl>
-    <w:lvl w:ilvl="4" w:tplc="0C090003" w:tentative="1">
-      <w:start w:val="1"/>
-      <w:numFmt w:val="bullet"/>
-      <w:lvlText w:val="o"/>
-      <w:lvlJc w:val="left"/>
-      <w:pPr>
-        <w:ind w:left="3960" w:hanging="360"/>
-      </w:pPr>
-      <w:rPr>
-        <w:rFonts w:ascii="Courier New" w:hAnsi="Courier New" w:cs="Courier New" w:hint="default"/>
-      </w:rPr>
-    </w:lvl>
-    <w:lvl w:ilvl="5" w:tplc="0C090005" w:tentative="1">
-      <w:start w:val="1"/>
-      <w:numFmt w:val="bullet"/>
-      <w:lvlText w:val=""/>
-      <w:lvlJc w:val="left"/>
-      <w:pPr>
-        <w:ind w:left="4680" w:hanging="360"/>
-      </w:pPr>
-      <w:rPr>
-        <w:rFonts w:ascii="Wingdings" w:hAnsi="Wingdings" w:hint="default"/>
-      </w:rPr>
-    </w:lvl>
-    <w:lvl w:ilvl="6" w:tplc="0C090001" w:tentative="1">
-      <w:start w:val="1"/>
-      <w:numFmt w:val="bullet"/>
-      <w:lvlText w:val=""/>
-      <w:lvlJc w:val="left"/>
-      <w:pPr>
-        <w:ind w:left="5400" w:hanging="360"/>
-      </w:pPr>
-      <w:rPr>
-        <w:rFonts w:ascii="Symbol" w:hAnsi="Symbol" w:hint="default"/>
-      </w:rPr>
-    </w:lvl>
-    <w:lvl w:ilvl="7" w:tplc="0C090003" w:tentative="1">
-      <w:start w:val="1"/>
-      <w:numFmt w:val="bullet"/>
-      <w:lvlText w:val="o"/>
-      <w:lvlJc w:val="left"/>
-      <w:pPr>
-        <w:ind w:left="6120" w:hanging="360"/>
-      </w:pPr>
-      <w:rPr>
-        <w:rFonts w:ascii="Courier New" w:hAnsi="Courier New" w:cs="Courier New" w:hint="default"/>
-      </w:rPr>
-    </w:lvl>
-    <w:lvl w:ilvl="8" w:tplc="0C090005" w:tentative="1">
-      <w:start w:val="1"/>
-      <w:numFmt w:val="bullet"/>
-      <w:lvlText w:val=""/>
-      <w:lvlJc w:val="left"/>
-      <w:pPr>
-        <w:ind w:left="6840" w:hanging="360"/>
-      </w:pPr>
-      <w:rPr>
-        <w:rFonts w:ascii="Wingdings" w:hAnsi="Wingdings" w:hint="default"/>
-      </w:rPr>
-    </w:lvl>
-  </w:abstractNum>
-  <w:abstractNum w:abstractNumId="26" w15:restartNumberingAfterBreak="0">
-    <w:nsid w:val="4F6B0F66"/>
-    <w:multiLevelType w:val="hybridMultilevel"/>
-    <w:tmpl w:val="BD04FC12"/>
-    <w:lvl w:ilvl="0" w:tplc="0C090001">
-      <w:start w:val="1"/>
-      <w:numFmt w:val="bullet"/>
-      <w:lvlText w:val=""/>
-      <w:lvlJc w:val="left"/>
-      <w:pPr>
-        <w:ind w:left="720" w:hanging="360"/>
-      </w:pPr>
-      <w:rPr>
-        <w:rFonts w:ascii="Symbol" w:hAnsi="Symbol" w:hint="default"/>
-      </w:rPr>
-    </w:lvl>
-    <w:lvl w:ilvl="1" w:tplc="0C090003">
-      <w:start w:val="1"/>
-      <w:numFmt w:val="bullet"/>
-      <w:lvlText w:val="o"/>
-      <w:lvlJc w:val="left"/>
-      <w:pPr>
-        <w:ind w:left="1440" w:hanging="360"/>
-      </w:pPr>
-      <w:rPr>
-        <w:rFonts w:ascii="Courier New" w:hAnsi="Courier New" w:cs="Courier New" w:hint="default"/>
-      </w:rPr>
-    </w:lvl>
-    <w:lvl w:ilvl="2" w:tplc="0C090005">
-      <w:start w:val="1"/>
-      <w:numFmt w:val="bullet"/>
-      <w:lvlText w:val=""/>
-      <w:lvlJc w:val="left"/>
-      <w:pPr>
-        <w:ind w:left="2160" w:hanging="360"/>
-      </w:pPr>
-      <w:rPr>
-        <w:rFonts w:ascii="Wingdings" w:hAnsi="Wingdings" w:hint="default"/>
-      </w:rPr>
-    </w:lvl>
-    <w:lvl w:ilvl="3" w:tplc="0C090001" w:tentative="1">
-      <w:start w:val="1"/>
-      <w:numFmt w:val="bullet"/>
-      <w:lvlText w:val=""/>
-      <w:lvlJc w:val="left"/>
-      <w:pPr>
-        <w:ind w:left="2880" w:hanging="360"/>
-      </w:pPr>
-      <w:rPr>
-        <w:rFonts w:ascii="Symbol" w:hAnsi="Symbol" w:hint="default"/>
-      </w:rPr>
-    </w:lvl>
-    <w:lvl w:ilvl="4" w:tplc="0C090003" w:tentative="1">
-      <w:start w:val="1"/>
-      <w:numFmt w:val="bullet"/>
-      <w:lvlText w:val="o"/>
-      <w:lvlJc w:val="left"/>
-      <w:pPr>
-        <w:ind w:left="3600" w:hanging="360"/>
-      </w:pPr>
-      <w:rPr>
-        <w:rFonts w:ascii="Courier New" w:hAnsi="Courier New" w:cs="Courier New" w:hint="default"/>
-      </w:rPr>
-    </w:lvl>
-    <w:lvl w:ilvl="5" w:tplc="0C090005" w:tentative="1">
-      <w:start w:val="1"/>
-      <w:numFmt w:val="bullet"/>
-      <w:lvlText w:val=""/>
-      <w:lvlJc w:val="left"/>
-      <w:pPr>
-        <w:ind w:left="4320" w:hanging="360"/>
-      </w:pPr>
-      <w:rPr>
-        <w:rFonts w:ascii="Wingdings" w:hAnsi="Wingdings" w:hint="default"/>
-      </w:rPr>
-    </w:lvl>
-    <w:lvl w:ilvl="6" w:tplc="0C090001" w:tentative="1">
-      <w:start w:val="1"/>
-      <w:numFmt w:val="bullet"/>
-      <w:lvlText w:val=""/>
-      <w:lvlJc w:val="left"/>
-      <w:pPr>
-        <w:ind w:left="5040" w:hanging="360"/>
-      </w:pPr>
-      <w:rPr>
-        <w:rFonts w:ascii="Symbol" w:hAnsi="Symbol" w:hint="default"/>
-      </w:rPr>
-    </w:lvl>
-    <w:lvl w:ilvl="7" w:tplc="0C090003" w:tentative="1">
-      <w:start w:val="1"/>
-      <w:numFmt w:val="bullet"/>
-      <w:lvlText w:val="o"/>
-      <w:lvlJc w:val="left"/>
-      <w:pPr>
-        <w:ind w:left="5760" w:hanging="360"/>
-      </w:pPr>
-      <w:rPr>
-        <w:rFonts w:ascii="Courier New" w:hAnsi="Courier New" w:cs="Courier New" w:hint="default"/>
-      </w:rPr>
-    </w:lvl>
-    <w:lvl w:ilvl="8" w:tplc="0C090005" w:tentative="1">
-      <w:start w:val="1"/>
-      <w:numFmt w:val="bullet"/>
-      <w:lvlText w:val=""/>
-      <w:lvlJc w:val="left"/>
-      <w:pPr>
-        <w:ind w:left="6480" w:hanging="360"/>
-      </w:pPr>
-      <w:rPr>
-        <w:rFonts w:ascii="Wingdings" w:hAnsi="Wingdings" w:hint="default"/>
-      </w:rPr>
-    </w:lvl>
-  </w:abstractNum>
-  <w:abstractNum w:abstractNumId="27" w15:restartNumberingAfterBreak="0">
-    <w:nsid w:val="4FB10910"/>
-    <w:multiLevelType w:val="hybridMultilevel"/>
-    <w:tmpl w:val="93BAC79E"/>
-    <w:lvl w:ilvl="0" w:tplc="04090001">
-      <w:start w:val="1"/>
-      <w:numFmt w:val="bullet"/>
-      <w:lvlText w:val=""/>
-      <w:lvlJc w:val="left"/>
-      <w:pPr>
-        <w:tabs>
-          <w:tab w:val="num" w:pos="1429"/>
-        </w:tabs>
-        <w:ind w:left="1429" w:hanging="360"/>
-      </w:pPr>
-      <w:rPr>
-        <w:rFonts w:ascii="Symbol" w:hAnsi="Symbol" w:hint="default"/>
-      </w:rPr>
-    </w:lvl>
-    <w:lvl w:ilvl="1" w:tplc="04090003" w:tentative="1">
-      <w:start w:val="1"/>
-      <w:numFmt w:val="bullet"/>
-      <w:lvlText w:val="o"/>
-      <w:lvlJc w:val="left"/>
-      <w:pPr>
-        <w:tabs>
-          <w:tab w:val="num" w:pos="2149"/>
-        </w:tabs>
-        <w:ind w:left="2149" w:hanging="360"/>
-      </w:pPr>
-      <w:rPr>
-        <w:rFonts w:ascii="Courier New" w:hAnsi="Courier New" w:hint="default"/>
-      </w:rPr>
-    </w:lvl>
-    <w:lvl w:ilvl="2" w:tplc="04090005" w:tentative="1">
-      <w:start w:val="1"/>
-      <w:numFmt w:val="bullet"/>
-      <w:lvlText w:val=""/>
-      <w:lvlJc w:val="left"/>
-      <w:pPr>
-        <w:tabs>
-          <w:tab w:val="num" w:pos="2869"/>
-        </w:tabs>
-        <w:ind w:left="2869" w:hanging="360"/>
-      </w:pPr>
-      <w:rPr>
-        <w:rFonts w:ascii="Wingdings" w:hAnsi="Wingdings" w:hint="default"/>
-      </w:rPr>
-    </w:lvl>
-    <w:lvl w:ilvl="3" w:tplc="04090001" w:tentative="1">
-      <w:start w:val="1"/>
-      <w:numFmt w:val="bullet"/>
-      <w:lvlText w:val=""/>
-      <w:lvlJc w:val="left"/>
-      <w:pPr>
-        <w:tabs>
-          <w:tab w:val="num" w:pos="3589"/>
-        </w:tabs>
-        <w:ind w:left="3589" w:hanging="360"/>
-      </w:pPr>
-      <w:rPr>
-        <w:rFonts w:ascii="Symbol" w:hAnsi="Symbol" w:hint="default"/>
-      </w:rPr>
-    </w:lvl>
-    <w:lvl w:ilvl="4" w:tplc="04090003" w:tentative="1">
-      <w:start w:val="1"/>
-      <w:numFmt w:val="bullet"/>
-      <w:lvlText w:val="o"/>
-      <w:lvlJc w:val="left"/>
-      <w:pPr>
-        <w:tabs>
-          <w:tab w:val="num" w:pos="4309"/>
-        </w:tabs>
-        <w:ind w:left="4309" w:hanging="360"/>
-      </w:pPr>
-      <w:rPr>
-        <w:rFonts w:ascii="Courier New" w:hAnsi="Courier New" w:hint="default"/>
-      </w:rPr>
-    </w:lvl>
-    <w:lvl w:ilvl="5" w:tplc="04090005" w:tentative="1">
-      <w:start w:val="1"/>
-      <w:numFmt w:val="bullet"/>
-      <w:lvlText w:val=""/>
-      <w:lvlJc w:val="left"/>
-      <w:pPr>
-        <w:tabs>
-          <w:tab w:val="num" w:pos="5029"/>
-        </w:tabs>
-        <w:ind w:left="5029" w:hanging="360"/>
-      </w:pPr>
-      <w:rPr>
-        <w:rFonts w:ascii="Wingdings" w:hAnsi="Wingdings" w:hint="default"/>
-      </w:rPr>
-    </w:lvl>
-    <w:lvl w:ilvl="6" w:tplc="04090001" w:tentative="1">
-      <w:start w:val="1"/>
-      <w:numFmt w:val="bullet"/>
-      <w:lvlText w:val=""/>
-      <w:lvlJc w:val="left"/>
-      <w:pPr>
-        <w:tabs>
-          <w:tab w:val="num" w:pos="5749"/>
-        </w:tabs>
-        <w:ind w:left="5749" w:hanging="360"/>
-      </w:pPr>
-      <w:rPr>
-        <w:rFonts w:ascii="Symbol" w:hAnsi="Symbol" w:hint="default"/>
-      </w:rPr>
-    </w:lvl>
-    <w:lvl w:ilvl="7" w:tplc="04090003" w:tentative="1">
-      <w:start w:val="1"/>
-      <w:numFmt w:val="bullet"/>
-      <w:lvlText w:val="o"/>
-      <w:lvlJc w:val="left"/>
-      <w:pPr>
-        <w:tabs>
-          <w:tab w:val="num" w:pos="6469"/>
-        </w:tabs>
-        <w:ind w:left="6469" w:hanging="360"/>
-      </w:pPr>
-      <w:rPr>
-        <w:rFonts w:ascii="Courier New" w:hAnsi="Courier New" w:hint="default"/>
-      </w:rPr>
-    </w:lvl>
-    <w:lvl w:ilvl="8" w:tplc="04090005" w:tentative="1">
-      <w:start w:val="1"/>
-      <w:numFmt w:val="bullet"/>
-      <w:lvlText w:val=""/>
-      <w:lvlJc w:val="left"/>
-      <w:pPr>
-        <w:tabs>
-          <w:tab w:val="num" w:pos="7189"/>
-        </w:tabs>
-        <w:ind w:left="7189" w:hanging="360"/>
-      </w:pPr>
-      <w:rPr>
-        <w:rFonts w:ascii="Wingdings" w:hAnsi="Wingdings" w:hint="default"/>
-      </w:rPr>
-    </w:lvl>
-  </w:abstractNum>
-  <w:abstractNum w:abstractNumId="28" w15:restartNumberingAfterBreak="0">
+  <w:abstractNum w:abstractNumId="11" w15:restartNumberingAfterBreak="0">
     <w:nsid w:val="516559C8"/>
     <w:multiLevelType w:val="multilevel"/>
     <w:tmpl w:val="7CE4BC56"/>
@@ -12104,96 +10274,7 @@
       </w:rPr>
     </w:lvl>
   </w:abstractNum>
-  <w:abstractNum w:abstractNumId="29" w15:restartNumberingAfterBreak="0">
-    <w:nsid w:val="54FD3F81"/>
-    <w:multiLevelType w:val="hybridMultilevel"/>
-    <w:tmpl w:val="DAC2F788"/>
-    <w:lvl w:ilvl="0" w:tplc="0409000F">
-      <w:start w:val="1"/>
-      <w:numFmt w:val="decimal"/>
-      <w:lvlText w:val="%1."/>
-      <w:lvlJc w:val="left"/>
-      <w:pPr>
-        <w:ind w:left="720" w:hanging="360"/>
-      </w:pPr>
-      <w:rPr>
-        <w:rFonts w:hint="default"/>
-      </w:rPr>
-    </w:lvl>
-    <w:lvl w:ilvl="1" w:tplc="04090019" w:tentative="1">
-      <w:start w:val="1"/>
-      <w:numFmt w:val="lowerLetter"/>
-      <w:lvlText w:val="%2."/>
-      <w:lvlJc w:val="left"/>
-      <w:pPr>
-        <w:ind w:left="1440" w:hanging="360"/>
-      </w:pPr>
-    </w:lvl>
-    <w:lvl w:ilvl="2" w:tplc="0409001B" w:tentative="1">
-      <w:start w:val="1"/>
-      <w:numFmt w:val="lowerRoman"/>
-      <w:lvlText w:val="%3."/>
-      <w:lvlJc w:val="right"/>
-      <w:pPr>
-        <w:ind w:left="2160" w:hanging="180"/>
-      </w:pPr>
-    </w:lvl>
-    <w:lvl w:ilvl="3" w:tplc="0409000F" w:tentative="1">
-      <w:start w:val="1"/>
-      <w:numFmt w:val="decimal"/>
-      <w:lvlText w:val="%4."/>
-      <w:lvlJc w:val="left"/>
-      <w:pPr>
-        <w:ind w:left="2880" w:hanging="360"/>
-      </w:pPr>
-    </w:lvl>
-    <w:lvl w:ilvl="4" w:tplc="04090019" w:tentative="1">
-      <w:start w:val="1"/>
-      <w:numFmt w:val="lowerLetter"/>
-      <w:lvlText w:val="%5."/>
-      <w:lvlJc w:val="left"/>
-      <w:pPr>
-        <w:ind w:left="3600" w:hanging="360"/>
-      </w:pPr>
-    </w:lvl>
-    <w:lvl w:ilvl="5" w:tplc="0409001B" w:tentative="1">
-      <w:start w:val="1"/>
-      <w:numFmt w:val="lowerRoman"/>
-      <w:lvlText w:val="%6."/>
-      <w:lvlJc w:val="right"/>
-      <w:pPr>
-        <w:ind w:left="4320" w:hanging="180"/>
-      </w:pPr>
-    </w:lvl>
-    <w:lvl w:ilvl="6" w:tplc="0409000F" w:tentative="1">
-      <w:start w:val="1"/>
-      <w:numFmt w:val="decimal"/>
-      <w:lvlText w:val="%7."/>
-      <w:lvlJc w:val="left"/>
-      <w:pPr>
-        <w:ind w:left="5040" w:hanging="360"/>
-      </w:pPr>
-    </w:lvl>
-    <w:lvl w:ilvl="7" w:tplc="04090019" w:tentative="1">
-      <w:start w:val="1"/>
-      <w:numFmt w:val="lowerLetter"/>
-      <w:lvlText w:val="%8."/>
-      <w:lvlJc w:val="left"/>
-      <w:pPr>
-        <w:ind w:left="5760" w:hanging="360"/>
-      </w:pPr>
-    </w:lvl>
-    <w:lvl w:ilvl="8" w:tplc="0409001B" w:tentative="1">
-      <w:start w:val="1"/>
-      <w:numFmt w:val="lowerRoman"/>
-      <w:lvlText w:val="%9."/>
-      <w:lvlJc w:val="right"/>
-      <w:pPr>
-        <w:ind w:left="6480" w:hanging="180"/>
-      </w:pPr>
-    </w:lvl>
-  </w:abstractNum>
-  <w:abstractNum w:abstractNumId="30" w15:restartNumberingAfterBreak="0">
+  <w:abstractNum w:abstractNumId="12" w15:restartNumberingAfterBreak="0">
     <w:nsid w:val="58E80148"/>
     <w:multiLevelType w:val="hybridMultilevel"/>
     <w:tmpl w:val="C50AA6B6"/>
@@ -12306,7 +10387,7 @@
       </w:rPr>
     </w:lvl>
   </w:abstractNum>
-  <w:abstractNum w:abstractNumId="31" w15:restartNumberingAfterBreak="0">
+  <w:abstractNum w:abstractNumId="13" w15:restartNumberingAfterBreak="0">
     <w:nsid w:val="5AB35FFF"/>
     <w:multiLevelType w:val="hybridMultilevel"/>
     <w:tmpl w:val="F6885888"/>
@@ -12419,7 +10500,7 @@
       </w:rPr>
     </w:lvl>
   </w:abstractNum>
-  <w:abstractNum w:abstractNumId="32" w15:restartNumberingAfterBreak="0">
+  <w:abstractNum w:abstractNumId="14" w15:restartNumberingAfterBreak="0">
     <w:nsid w:val="5C6A1F81"/>
     <w:multiLevelType w:val="singleLevel"/>
     <w:tmpl w:val="004A7516"/>
@@ -12440,120 +10521,7 @@
       </w:rPr>
     </w:lvl>
   </w:abstractNum>
-  <w:abstractNum w:abstractNumId="33" w15:restartNumberingAfterBreak="0">
-    <w:nsid w:val="6078355B"/>
-    <w:multiLevelType w:val="hybridMultilevel"/>
-    <w:tmpl w:val="4EEAED2C"/>
-    <w:lvl w:ilvl="0" w:tplc="0C090001">
-      <w:start w:val="1"/>
-      <w:numFmt w:val="bullet"/>
-      <w:lvlText w:val=""/>
-      <w:lvlJc w:val="left"/>
-      <w:pPr>
-        <w:ind w:left="1433" w:hanging="360"/>
-      </w:pPr>
-      <w:rPr>
-        <w:rFonts w:ascii="Symbol" w:hAnsi="Symbol" w:hint="default"/>
-      </w:rPr>
-    </w:lvl>
-    <w:lvl w:ilvl="1" w:tplc="04090003" w:tentative="1">
-      <w:start w:val="1"/>
-      <w:numFmt w:val="bullet"/>
-      <w:lvlText w:val="o"/>
-      <w:lvlJc w:val="left"/>
-      <w:pPr>
-        <w:ind w:left="1439" w:hanging="360"/>
-      </w:pPr>
-      <w:rPr>
-        <w:rFonts w:ascii="Courier New" w:hAnsi="Courier New" w:cs="Courier New" w:hint="default"/>
-      </w:rPr>
-    </w:lvl>
-    <w:lvl w:ilvl="2" w:tplc="04090005" w:tentative="1">
-      <w:start w:val="1"/>
-      <w:numFmt w:val="bullet"/>
-      <w:lvlText w:val=""/>
-      <w:lvlJc w:val="left"/>
-      <w:pPr>
-        <w:ind w:left="2159" w:hanging="360"/>
-      </w:pPr>
-      <w:rPr>
-        <w:rFonts w:ascii="Wingdings" w:hAnsi="Wingdings" w:hint="default"/>
-      </w:rPr>
-    </w:lvl>
-    <w:lvl w:ilvl="3" w:tplc="04090001" w:tentative="1">
-      <w:start w:val="1"/>
-      <w:numFmt w:val="bullet"/>
-      <w:lvlText w:val=""/>
-      <w:lvlJc w:val="left"/>
-      <w:pPr>
-        <w:ind w:left="2879" w:hanging="360"/>
-      </w:pPr>
-      <w:rPr>
-        <w:rFonts w:ascii="Symbol" w:hAnsi="Symbol" w:hint="default"/>
-      </w:rPr>
-    </w:lvl>
-    <w:lvl w:ilvl="4" w:tplc="04090003" w:tentative="1">
-      <w:start w:val="1"/>
-      <w:numFmt w:val="bullet"/>
-      <w:lvlText w:val="o"/>
-      <w:lvlJc w:val="left"/>
-      <w:pPr>
-        <w:ind w:left="3599" w:hanging="360"/>
-      </w:pPr>
-      <w:rPr>
-        <w:rFonts w:ascii="Courier New" w:hAnsi="Courier New" w:cs="Courier New" w:hint="default"/>
-      </w:rPr>
-    </w:lvl>
-    <w:lvl w:ilvl="5" w:tplc="04090005" w:tentative="1">
-      <w:start w:val="1"/>
-      <w:numFmt w:val="bullet"/>
-      <w:lvlText w:val=""/>
-      <w:lvlJc w:val="left"/>
-      <w:pPr>
-        <w:ind w:left="4319" w:hanging="360"/>
-      </w:pPr>
-      <w:rPr>
-        <w:rFonts w:ascii="Wingdings" w:hAnsi="Wingdings" w:hint="default"/>
-      </w:rPr>
-    </w:lvl>
-    <w:lvl w:ilvl="6" w:tplc="04090001" w:tentative="1">
-      <w:start w:val="1"/>
-      <w:numFmt w:val="bullet"/>
-      <w:lvlText w:val=""/>
-      <w:lvlJc w:val="left"/>
-      <w:pPr>
-        <w:ind w:left="5039" w:hanging="360"/>
-      </w:pPr>
-      <w:rPr>
-        <w:rFonts w:ascii="Symbol" w:hAnsi="Symbol" w:hint="default"/>
-      </w:rPr>
-    </w:lvl>
-    <w:lvl w:ilvl="7" w:tplc="04090003" w:tentative="1">
-      <w:start w:val="1"/>
-      <w:numFmt w:val="bullet"/>
-      <w:lvlText w:val="o"/>
-      <w:lvlJc w:val="left"/>
-      <w:pPr>
-        <w:ind w:left="5759" w:hanging="360"/>
-      </w:pPr>
-      <w:rPr>
-        <w:rFonts w:ascii="Courier New" w:hAnsi="Courier New" w:cs="Courier New" w:hint="default"/>
-      </w:rPr>
-    </w:lvl>
-    <w:lvl w:ilvl="8" w:tplc="04090005" w:tentative="1">
-      <w:start w:val="1"/>
-      <w:numFmt w:val="bullet"/>
-      <w:lvlText w:val=""/>
-      <w:lvlJc w:val="left"/>
-      <w:pPr>
-        <w:ind w:left="6479" w:hanging="360"/>
-      </w:pPr>
-      <w:rPr>
-        <w:rFonts w:ascii="Wingdings" w:hAnsi="Wingdings" w:hint="default"/>
-      </w:rPr>
-    </w:lvl>
-  </w:abstractNum>
-  <w:abstractNum w:abstractNumId="34" w15:restartNumberingAfterBreak="0">
+  <w:abstractNum w:abstractNumId="15" w15:restartNumberingAfterBreak="0">
     <w:nsid w:val="66231529"/>
     <w:multiLevelType w:val="singleLevel"/>
     <w:tmpl w:val="3A26357E"/>
@@ -12573,7 +10541,7 @@
       </w:rPr>
     </w:lvl>
   </w:abstractNum>
-  <w:abstractNum w:abstractNumId="35" w15:restartNumberingAfterBreak="0">
+  <w:abstractNum w:abstractNumId="16" w15:restartNumberingAfterBreak="0">
     <w:nsid w:val="6AC67FEF"/>
     <w:multiLevelType w:val="singleLevel"/>
     <w:tmpl w:val="0D086CC8"/>
@@ -12595,7 +10563,7 @@
       </w:rPr>
     </w:lvl>
   </w:abstractNum>
-  <w:abstractNum w:abstractNumId="36" w15:restartNumberingAfterBreak="0">
+  <w:abstractNum w:abstractNumId="17" w15:restartNumberingAfterBreak="0">
     <w:nsid w:val="6B557615"/>
     <w:multiLevelType w:val="hybridMultilevel"/>
     <w:tmpl w:val="A1CC9C84"/>
@@ -12708,120 +10676,7 @@
       </w:rPr>
     </w:lvl>
   </w:abstractNum>
-  <w:abstractNum w:abstractNumId="37" w15:restartNumberingAfterBreak="0">
-    <w:nsid w:val="6FB70022"/>
-    <w:multiLevelType w:val="hybridMultilevel"/>
-    <w:tmpl w:val="B0B80728"/>
-    <w:lvl w:ilvl="0" w:tplc="0C090001">
-      <w:start w:val="1"/>
-      <w:numFmt w:val="bullet"/>
-      <w:lvlText w:val=""/>
-      <w:lvlJc w:val="left"/>
-      <w:pPr>
-        <w:ind w:left="720" w:hanging="360"/>
-      </w:pPr>
-      <w:rPr>
-        <w:rFonts w:ascii="Symbol" w:hAnsi="Symbol" w:hint="default"/>
-      </w:rPr>
-    </w:lvl>
-    <w:lvl w:ilvl="1" w:tplc="0C090003" w:tentative="1">
-      <w:start w:val="1"/>
-      <w:numFmt w:val="bullet"/>
-      <w:lvlText w:val="o"/>
-      <w:lvlJc w:val="left"/>
-      <w:pPr>
-        <w:ind w:left="1440" w:hanging="360"/>
-      </w:pPr>
-      <w:rPr>
-        <w:rFonts w:ascii="Courier New" w:hAnsi="Courier New" w:cs="Courier New" w:hint="default"/>
-      </w:rPr>
-    </w:lvl>
-    <w:lvl w:ilvl="2" w:tplc="0C090005" w:tentative="1">
-      <w:start w:val="1"/>
-      <w:numFmt w:val="bullet"/>
-      <w:lvlText w:val=""/>
-      <w:lvlJc w:val="left"/>
-      <w:pPr>
-        <w:ind w:left="2160" w:hanging="360"/>
-      </w:pPr>
-      <w:rPr>
-        <w:rFonts w:ascii="Wingdings" w:hAnsi="Wingdings" w:hint="default"/>
-      </w:rPr>
-    </w:lvl>
-    <w:lvl w:ilvl="3" w:tplc="0C090001" w:tentative="1">
-      <w:start w:val="1"/>
-      <w:numFmt w:val="bullet"/>
-      <w:lvlText w:val=""/>
-      <w:lvlJc w:val="left"/>
-      <w:pPr>
-        <w:ind w:left="2880" w:hanging="360"/>
-      </w:pPr>
-      <w:rPr>
-        <w:rFonts w:ascii="Symbol" w:hAnsi="Symbol" w:hint="default"/>
-      </w:rPr>
-    </w:lvl>
-    <w:lvl w:ilvl="4" w:tplc="0C090003" w:tentative="1">
-      <w:start w:val="1"/>
-      <w:numFmt w:val="bullet"/>
-      <w:lvlText w:val="o"/>
-      <w:lvlJc w:val="left"/>
-      <w:pPr>
-        <w:ind w:left="3600" w:hanging="360"/>
-      </w:pPr>
-      <w:rPr>
-        <w:rFonts w:ascii="Courier New" w:hAnsi="Courier New" w:cs="Courier New" w:hint="default"/>
-      </w:rPr>
-    </w:lvl>
-    <w:lvl w:ilvl="5" w:tplc="0C090005" w:tentative="1">
-      <w:start w:val="1"/>
-      <w:numFmt w:val="bullet"/>
-      <w:lvlText w:val=""/>
-      <w:lvlJc w:val="left"/>
-      <w:pPr>
-        <w:ind w:left="4320" w:hanging="360"/>
-      </w:pPr>
-      <w:rPr>
-        <w:rFonts w:ascii="Wingdings" w:hAnsi="Wingdings" w:hint="default"/>
-      </w:rPr>
-    </w:lvl>
-    <w:lvl w:ilvl="6" w:tplc="0C090001" w:tentative="1">
-      <w:start w:val="1"/>
-      <w:numFmt w:val="bullet"/>
-      <w:lvlText w:val=""/>
-      <w:lvlJc w:val="left"/>
-      <w:pPr>
-        <w:ind w:left="5040" w:hanging="360"/>
-      </w:pPr>
-      <w:rPr>
-        <w:rFonts w:ascii="Symbol" w:hAnsi="Symbol" w:hint="default"/>
-      </w:rPr>
-    </w:lvl>
-    <w:lvl w:ilvl="7" w:tplc="0C090003" w:tentative="1">
-      <w:start w:val="1"/>
-      <w:numFmt w:val="bullet"/>
-      <w:lvlText w:val="o"/>
-      <w:lvlJc w:val="left"/>
-      <w:pPr>
-        <w:ind w:left="5760" w:hanging="360"/>
-      </w:pPr>
-      <w:rPr>
-        <w:rFonts w:ascii="Courier New" w:hAnsi="Courier New" w:cs="Courier New" w:hint="default"/>
-      </w:rPr>
-    </w:lvl>
-    <w:lvl w:ilvl="8" w:tplc="0C090005" w:tentative="1">
-      <w:start w:val="1"/>
-      <w:numFmt w:val="bullet"/>
-      <w:lvlText w:val=""/>
-      <w:lvlJc w:val="left"/>
-      <w:pPr>
-        <w:ind w:left="6480" w:hanging="360"/>
-      </w:pPr>
-      <w:rPr>
-        <w:rFonts w:ascii="Wingdings" w:hAnsi="Wingdings" w:hint="default"/>
-      </w:rPr>
-    </w:lvl>
-  </w:abstractNum>
-  <w:abstractNum w:abstractNumId="38" w15:restartNumberingAfterBreak="0">
+  <w:abstractNum w:abstractNumId="18" w15:restartNumberingAfterBreak="0">
     <w:nsid w:val="70D7396F"/>
     <w:multiLevelType w:val="hybridMultilevel"/>
     <w:tmpl w:val="3626B22C"/>
@@ -12934,7 +10789,7 @@
       </w:rPr>
     </w:lvl>
   </w:abstractNum>
-  <w:abstractNum w:abstractNumId="39" w15:restartNumberingAfterBreak="0">
+  <w:abstractNum w:abstractNumId="19" w15:restartNumberingAfterBreak="0">
     <w:nsid w:val="74232A0D"/>
     <w:multiLevelType w:val="hybridMultilevel"/>
     <w:tmpl w:val="C53C4048"/>
@@ -13047,7 +10902,7 @@
       </w:rPr>
     </w:lvl>
   </w:abstractNum>
-  <w:abstractNum w:abstractNumId="40" w15:restartNumberingAfterBreak="0">
+  <w:abstractNum w:abstractNumId="20" w15:restartNumberingAfterBreak="0">
     <w:nsid w:val="74577BF0"/>
     <w:multiLevelType w:val="hybridMultilevel"/>
     <w:tmpl w:val="6B6438A8"/>
@@ -13137,147 +10992,120 @@
       </w:pPr>
     </w:lvl>
   </w:abstractNum>
-  <w:abstractNum w:abstractNumId="41" w15:restartNumberingAfterBreak="0">
-    <w:nsid w:val="75477221"/>
+  <w:abstractNum w:abstractNumId="21" w15:restartNumberingAfterBreak="0">
+    <w:nsid w:val="75A05DAB"/>
     <w:multiLevelType w:val="hybridMultilevel"/>
-    <w:tmpl w:val="40627DDC"/>
-    <w:lvl w:ilvl="0" w:tplc="04090001">
+    <w:tmpl w:val="47DACA70"/>
+    <w:lvl w:ilvl="0" w:tplc="0C090001">
       <w:start w:val="1"/>
       <w:numFmt w:val="bullet"/>
       <w:lvlText w:val=""/>
       <w:lvlJc w:val="left"/>
       <w:pPr>
-        <w:tabs>
-          <w:tab w:val="num" w:pos="715"/>
-        </w:tabs>
-        <w:ind w:left="715" w:hanging="360"/>
+        <w:ind w:left="1434" w:hanging="360"/>
       </w:pPr>
       <w:rPr>
         <w:rFonts w:ascii="Symbol" w:hAnsi="Symbol" w:hint="default"/>
       </w:rPr>
     </w:lvl>
-    <w:lvl w:ilvl="1" w:tplc="04090003" w:tentative="1">
+    <w:lvl w:ilvl="1" w:tplc="44090003" w:tentative="1">
       <w:start w:val="1"/>
       <w:numFmt w:val="bullet"/>
       <w:lvlText w:val="o"/>
       <w:lvlJc w:val="left"/>
       <w:pPr>
-        <w:tabs>
-          <w:tab w:val="num" w:pos="1435"/>
-        </w:tabs>
-        <w:ind w:left="1435" w:hanging="360"/>
-      </w:pPr>
-      <w:rPr>
-        <w:rFonts w:ascii="Courier New" w:hAnsi="Courier New" w:hint="default"/>
-      </w:rPr>
-    </w:lvl>
-    <w:lvl w:ilvl="2" w:tplc="04090005" w:tentative="1">
+        <w:ind w:left="1440" w:hanging="360"/>
+      </w:pPr>
+      <w:rPr>
+        <w:rFonts w:ascii="Courier New" w:hAnsi="Courier New" w:cs="Courier New" w:hint="default"/>
+      </w:rPr>
+    </w:lvl>
+    <w:lvl w:ilvl="2" w:tplc="44090005" w:tentative="1">
       <w:start w:val="1"/>
       <w:numFmt w:val="bullet"/>
       <w:lvlText w:val=""/>
       <w:lvlJc w:val="left"/>
       <w:pPr>
-        <w:tabs>
-          <w:tab w:val="num" w:pos="2155"/>
-        </w:tabs>
-        <w:ind w:left="2155" w:hanging="360"/>
+        <w:ind w:left="2160" w:hanging="360"/>
       </w:pPr>
       <w:rPr>
         <w:rFonts w:ascii="Wingdings" w:hAnsi="Wingdings" w:hint="default"/>
       </w:rPr>
     </w:lvl>
-    <w:lvl w:ilvl="3" w:tplc="04090001" w:tentative="1">
+    <w:lvl w:ilvl="3" w:tplc="44090001" w:tentative="1">
       <w:start w:val="1"/>
       <w:numFmt w:val="bullet"/>
       <w:lvlText w:val=""/>
       <w:lvlJc w:val="left"/>
       <w:pPr>
-        <w:tabs>
-          <w:tab w:val="num" w:pos="2875"/>
-        </w:tabs>
-        <w:ind w:left="2875" w:hanging="360"/>
+        <w:ind w:left="2880" w:hanging="360"/>
       </w:pPr>
       <w:rPr>
         <w:rFonts w:ascii="Symbol" w:hAnsi="Symbol" w:hint="default"/>
       </w:rPr>
     </w:lvl>
-    <w:lvl w:ilvl="4" w:tplc="04090003" w:tentative="1">
+    <w:lvl w:ilvl="4" w:tplc="44090003" w:tentative="1">
       <w:start w:val="1"/>
       <w:numFmt w:val="bullet"/>
       <w:lvlText w:val="o"/>
       <w:lvlJc w:val="left"/>
       <w:pPr>
-        <w:tabs>
-          <w:tab w:val="num" w:pos="3595"/>
-        </w:tabs>
-        <w:ind w:left="3595" w:hanging="360"/>
-      </w:pPr>
-      <w:rPr>
-        <w:rFonts w:ascii="Courier New" w:hAnsi="Courier New" w:hint="default"/>
-      </w:rPr>
-    </w:lvl>
-    <w:lvl w:ilvl="5" w:tplc="04090005" w:tentative="1">
+        <w:ind w:left="3600" w:hanging="360"/>
+      </w:pPr>
+      <w:rPr>
+        <w:rFonts w:ascii="Courier New" w:hAnsi="Courier New" w:cs="Courier New" w:hint="default"/>
+      </w:rPr>
+    </w:lvl>
+    <w:lvl w:ilvl="5" w:tplc="44090005" w:tentative="1">
       <w:start w:val="1"/>
       <w:numFmt w:val="bullet"/>
       <w:lvlText w:val=""/>
       <w:lvlJc w:val="left"/>
       <w:pPr>
-        <w:tabs>
-          <w:tab w:val="num" w:pos="4315"/>
-        </w:tabs>
-        <w:ind w:left="4315" w:hanging="360"/>
+        <w:ind w:left="4320" w:hanging="360"/>
       </w:pPr>
       <w:rPr>
         <w:rFonts w:ascii="Wingdings" w:hAnsi="Wingdings" w:hint="default"/>
       </w:rPr>
     </w:lvl>
-    <w:lvl w:ilvl="6" w:tplc="04090001" w:tentative="1">
+    <w:lvl w:ilvl="6" w:tplc="44090001" w:tentative="1">
       <w:start w:val="1"/>
       <w:numFmt w:val="bullet"/>
       <w:lvlText w:val=""/>
       <w:lvlJc w:val="left"/>
       <w:pPr>
-        <w:tabs>
-          <w:tab w:val="num" w:pos="5035"/>
-        </w:tabs>
-        <w:ind w:left="5035" w:hanging="360"/>
+        <w:ind w:left="5040" w:hanging="360"/>
       </w:pPr>
       <w:rPr>
         <w:rFonts w:ascii="Symbol" w:hAnsi="Symbol" w:hint="default"/>
       </w:rPr>
     </w:lvl>
-    <w:lvl w:ilvl="7" w:tplc="04090003" w:tentative="1">
+    <w:lvl w:ilvl="7" w:tplc="44090003" w:tentative="1">
       <w:start w:val="1"/>
       <w:numFmt w:val="bullet"/>
       <w:lvlText w:val="o"/>
       <w:lvlJc w:val="left"/>
       <w:pPr>
-        <w:tabs>
-          <w:tab w:val="num" w:pos="5755"/>
-        </w:tabs>
-        <w:ind w:left="5755" w:hanging="360"/>
-      </w:pPr>
-      <w:rPr>
-        <w:rFonts w:ascii="Courier New" w:hAnsi="Courier New" w:hint="default"/>
-      </w:rPr>
-    </w:lvl>
-    <w:lvl w:ilvl="8" w:tplc="04090005" w:tentative="1">
+        <w:ind w:left="5760" w:hanging="360"/>
+      </w:pPr>
+      <w:rPr>
+        <w:rFonts w:ascii="Courier New" w:hAnsi="Courier New" w:cs="Courier New" w:hint="default"/>
+      </w:rPr>
+    </w:lvl>
+    <w:lvl w:ilvl="8" w:tplc="44090005" w:tentative="1">
       <w:start w:val="1"/>
       <w:numFmt w:val="bullet"/>
       <w:lvlText w:val=""/>
       <w:lvlJc w:val="left"/>
       <w:pPr>
-        <w:tabs>
-          <w:tab w:val="num" w:pos="6475"/>
-        </w:tabs>
-        <w:ind w:left="6475" w:hanging="360"/>
+        <w:ind w:left="6480" w:hanging="360"/>
       </w:pPr>
       <w:rPr>
         <w:rFonts w:ascii="Wingdings" w:hAnsi="Wingdings" w:hint="default"/>
       </w:rPr>
     </w:lvl>
   </w:abstractNum>
-  <w:abstractNum w:abstractNumId="42" w15:restartNumberingAfterBreak="0">
+  <w:abstractNum w:abstractNumId="22" w15:restartNumberingAfterBreak="0">
     <w:nsid w:val="764E508B"/>
     <w:multiLevelType w:val="singleLevel"/>
     <w:tmpl w:val="E9F85E3A"/>
@@ -13299,156 +11127,7 @@
       </w:rPr>
     </w:lvl>
   </w:abstractNum>
-  <w:abstractNum w:abstractNumId="43" w15:restartNumberingAfterBreak="0">
-    <w:nsid w:val="77B40CD4"/>
-    <w:multiLevelType w:val="multilevel"/>
-    <w:tmpl w:val="A45E47F0"/>
-    <w:lvl w:ilvl="0">
-      <w:start w:val="1"/>
-      <w:numFmt w:val="bullet"/>
-      <w:lvlText w:val=""/>
-      <w:lvlJc w:val="left"/>
-      <w:pPr>
-        <w:tabs>
-          <w:tab w:val="num" w:pos="720"/>
-        </w:tabs>
-        <w:ind w:left="720" w:hanging="360"/>
-      </w:pPr>
-      <w:rPr>
-        <w:rFonts w:ascii="Symbol" w:hAnsi="Symbol" w:hint="default"/>
-        <w:sz w:val="20"/>
-      </w:rPr>
-    </w:lvl>
-    <w:lvl w:ilvl="1">
-      <w:start w:val="1"/>
-      <w:numFmt w:val="bullet"/>
-      <w:lvlText w:val="o"/>
-      <w:lvlJc w:val="left"/>
-      <w:pPr>
-        <w:tabs>
-          <w:tab w:val="num" w:pos="1440"/>
-        </w:tabs>
-        <w:ind w:left="1440" w:hanging="360"/>
-      </w:pPr>
-      <w:rPr>
-        <w:rFonts w:ascii="Courier New" w:hAnsi="Courier New" w:cs="Times New Roman" w:hint="default"/>
-        <w:sz w:val="20"/>
-      </w:rPr>
-    </w:lvl>
-    <w:lvl w:ilvl="2">
-      <w:start w:val="1"/>
-      <w:numFmt w:val="bullet"/>
-      <w:lvlText w:val=""/>
-      <w:lvlJc w:val="left"/>
-      <w:pPr>
-        <w:tabs>
-          <w:tab w:val="num" w:pos="2160"/>
-        </w:tabs>
-        <w:ind w:left="2160" w:hanging="360"/>
-      </w:pPr>
-      <w:rPr>
-        <w:rFonts w:ascii="Wingdings" w:hAnsi="Wingdings" w:hint="default"/>
-        <w:sz w:val="20"/>
-      </w:rPr>
-    </w:lvl>
-    <w:lvl w:ilvl="3">
-      <w:start w:val="1"/>
-      <w:numFmt w:val="bullet"/>
-      <w:lvlText w:val=""/>
-      <w:lvlJc w:val="left"/>
-      <w:pPr>
-        <w:tabs>
-          <w:tab w:val="num" w:pos="2880"/>
-        </w:tabs>
-        <w:ind w:left="2880" w:hanging="360"/>
-      </w:pPr>
-      <w:rPr>
-        <w:rFonts w:ascii="Wingdings" w:hAnsi="Wingdings" w:hint="default"/>
-        <w:sz w:val="20"/>
-      </w:rPr>
-    </w:lvl>
-    <w:lvl w:ilvl="4">
-      <w:start w:val="1"/>
-      <w:numFmt w:val="bullet"/>
-      <w:lvlText w:val=""/>
-      <w:lvlJc w:val="left"/>
-      <w:pPr>
-        <w:tabs>
-          <w:tab w:val="num" w:pos="3600"/>
-        </w:tabs>
-        <w:ind w:left="3600" w:hanging="360"/>
-      </w:pPr>
-      <w:rPr>
-        <w:rFonts w:ascii="Wingdings" w:hAnsi="Wingdings" w:hint="default"/>
-        <w:sz w:val="20"/>
-      </w:rPr>
-    </w:lvl>
-    <w:lvl w:ilvl="5">
-      <w:start w:val="1"/>
-      <w:numFmt w:val="bullet"/>
-      <w:lvlText w:val=""/>
-      <w:lvlJc w:val="left"/>
-      <w:pPr>
-        <w:tabs>
-          <w:tab w:val="num" w:pos="4320"/>
-        </w:tabs>
-        <w:ind w:left="4320" w:hanging="360"/>
-      </w:pPr>
-      <w:rPr>
-        <w:rFonts w:ascii="Wingdings" w:hAnsi="Wingdings" w:hint="default"/>
-        <w:sz w:val="20"/>
-      </w:rPr>
-    </w:lvl>
-    <w:lvl w:ilvl="6">
-      <w:start w:val="1"/>
-      <w:numFmt w:val="bullet"/>
-      <w:lvlText w:val=""/>
-      <w:lvlJc w:val="left"/>
-      <w:pPr>
-        <w:tabs>
-          <w:tab w:val="num" w:pos="5040"/>
-        </w:tabs>
-        <w:ind w:left="5040" w:hanging="360"/>
-      </w:pPr>
-      <w:rPr>
-        <w:rFonts w:ascii="Wingdings" w:hAnsi="Wingdings" w:hint="default"/>
-        <w:sz w:val="20"/>
-      </w:rPr>
-    </w:lvl>
-    <w:lvl w:ilvl="7">
-      <w:start w:val="1"/>
-      <w:numFmt w:val="bullet"/>
-      <w:lvlText w:val=""/>
-      <w:lvlJc w:val="left"/>
-      <w:pPr>
-        <w:tabs>
-          <w:tab w:val="num" w:pos="5760"/>
-        </w:tabs>
-        <w:ind w:left="5760" w:hanging="360"/>
-      </w:pPr>
-      <w:rPr>
-        <w:rFonts w:ascii="Wingdings" w:hAnsi="Wingdings" w:hint="default"/>
-        <w:sz w:val="20"/>
-      </w:rPr>
-    </w:lvl>
-    <w:lvl w:ilvl="8">
-      <w:start w:val="1"/>
-      <w:numFmt w:val="bullet"/>
-      <w:lvlText w:val=""/>
-      <w:lvlJc w:val="left"/>
-      <w:pPr>
-        <w:tabs>
-          <w:tab w:val="num" w:pos="6480"/>
-        </w:tabs>
-        <w:ind w:left="6480" w:hanging="360"/>
-      </w:pPr>
-      <w:rPr>
-        <w:rFonts w:ascii="Wingdings" w:hAnsi="Wingdings" w:hint="default"/>
-        <w:sz w:val="20"/>
-      </w:rPr>
-    </w:lvl>
-  </w:abstractNum>
-  <w:abstractNum w:abstractNumId="44" w15:restartNumberingAfterBreak="0">
+  <w:abstractNum w:abstractNumId="23" w15:restartNumberingAfterBreak="0">
     <w:nsid w:val="77EB32D0"/>
     <w:multiLevelType w:val="hybridMultilevel"/>
     <w:tmpl w:val="48F422BE"/>
@@ -13561,7 +11240,7 @@
       </w:rPr>
     </w:lvl>
   </w:abstractNum>
-  <w:abstractNum w:abstractNumId="45" w15:restartNumberingAfterBreak="0">
+  <w:abstractNum w:abstractNumId="24" w15:restartNumberingAfterBreak="0">
     <w:nsid w:val="7BE434C6"/>
     <w:multiLevelType w:val="hybridMultilevel"/>
     <w:tmpl w:val="1AF20BCA"/>
@@ -13674,297 +11353,82 @@
       </w:rPr>
     </w:lvl>
   </w:abstractNum>
-  <w:abstractNum w:abstractNumId="46" w15:restartNumberingAfterBreak="0">
-    <w:nsid w:val="7CF8073E"/>
-    <w:multiLevelType w:val="hybridMultilevel"/>
-    <w:tmpl w:val="31EEEFA4"/>
-    <w:lvl w:ilvl="0" w:tplc="0C090001">
-      <w:start w:val="1"/>
-      <w:numFmt w:val="bullet"/>
-      <w:lvlText w:val=""/>
-      <w:lvlJc w:val="left"/>
-      <w:pPr>
-        <w:ind w:left="720" w:hanging="360"/>
-      </w:pPr>
-      <w:rPr>
-        <w:rFonts w:ascii="Symbol" w:hAnsi="Symbol" w:hint="default"/>
-      </w:rPr>
-    </w:lvl>
-    <w:lvl w:ilvl="1" w:tplc="0C090003" w:tentative="1">
-      <w:start w:val="1"/>
-      <w:numFmt w:val="bullet"/>
-      <w:lvlText w:val="o"/>
-      <w:lvlJc w:val="left"/>
-      <w:pPr>
-        <w:ind w:left="1440" w:hanging="360"/>
-      </w:pPr>
-      <w:rPr>
-        <w:rFonts w:ascii="Courier New" w:hAnsi="Courier New" w:cs="Courier New" w:hint="default"/>
-      </w:rPr>
-    </w:lvl>
-    <w:lvl w:ilvl="2" w:tplc="0C090005" w:tentative="1">
-      <w:start w:val="1"/>
-      <w:numFmt w:val="bullet"/>
-      <w:lvlText w:val=""/>
-      <w:lvlJc w:val="left"/>
-      <w:pPr>
-        <w:ind w:left="2160" w:hanging="360"/>
-      </w:pPr>
-      <w:rPr>
-        <w:rFonts w:ascii="Wingdings" w:hAnsi="Wingdings" w:hint="default"/>
-      </w:rPr>
-    </w:lvl>
-    <w:lvl w:ilvl="3" w:tplc="0C090001" w:tentative="1">
-      <w:start w:val="1"/>
-      <w:numFmt w:val="bullet"/>
-      <w:lvlText w:val=""/>
-      <w:lvlJc w:val="left"/>
-      <w:pPr>
-        <w:ind w:left="2880" w:hanging="360"/>
-      </w:pPr>
-      <w:rPr>
-        <w:rFonts w:ascii="Symbol" w:hAnsi="Symbol" w:hint="default"/>
-      </w:rPr>
-    </w:lvl>
-    <w:lvl w:ilvl="4" w:tplc="0C090003" w:tentative="1">
-      <w:start w:val="1"/>
-      <w:numFmt w:val="bullet"/>
-      <w:lvlText w:val="o"/>
-      <w:lvlJc w:val="left"/>
-      <w:pPr>
-        <w:ind w:left="3600" w:hanging="360"/>
-      </w:pPr>
-      <w:rPr>
-        <w:rFonts w:ascii="Courier New" w:hAnsi="Courier New" w:cs="Courier New" w:hint="default"/>
-      </w:rPr>
-    </w:lvl>
-    <w:lvl w:ilvl="5" w:tplc="0C090005" w:tentative="1">
-      <w:start w:val="1"/>
-      <w:numFmt w:val="bullet"/>
-      <w:lvlText w:val=""/>
-      <w:lvlJc w:val="left"/>
-      <w:pPr>
-        <w:ind w:left="4320" w:hanging="360"/>
-      </w:pPr>
-      <w:rPr>
-        <w:rFonts w:ascii="Wingdings" w:hAnsi="Wingdings" w:hint="default"/>
-      </w:rPr>
-    </w:lvl>
-    <w:lvl w:ilvl="6" w:tplc="0C090001" w:tentative="1">
-      <w:start w:val="1"/>
-      <w:numFmt w:val="bullet"/>
-      <w:lvlText w:val=""/>
-      <w:lvlJc w:val="left"/>
-      <w:pPr>
-        <w:ind w:left="5040" w:hanging="360"/>
-      </w:pPr>
-      <w:rPr>
-        <w:rFonts w:ascii="Symbol" w:hAnsi="Symbol" w:hint="default"/>
-      </w:rPr>
-    </w:lvl>
-    <w:lvl w:ilvl="7" w:tplc="0C090003" w:tentative="1">
-      <w:start w:val="1"/>
-      <w:numFmt w:val="bullet"/>
-      <w:lvlText w:val="o"/>
-      <w:lvlJc w:val="left"/>
-      <w:pPr>
-        <w:ind w:left="5760" w:hanging="360"/>
-      </w:pPr>
-      <w:rPr>
-        <w:rFonts w:ascii="Courier New" w:hAnsi="Courier New" w:cs="Courier New" w:hint="default"/>
-      </w:rPr>
-    </w:lvl>
-    <w:lvl w:ilvl="8" w:tplc="0C090005" w:tentative="1">
-      <w:start w:val="1"/>
-      <w:numFmt w:val="bullet"/>
-      <w:lvlText w:val=""/>
-      <w:lvlJc w:val="left"/>
-      <w:pPr>
-        <w:ind w:left="6480" w:hanging="360"/>
-      </w:pPr>
-      <w:rPr>
-        <w:rFonts w:ascii="Wingdings" w:hAnsi="Wingdings" w:hint="default"/>
-      </w:rPr>
-    </w:lvl>
-  </w:abstractNum>
   <w:num w:numId="1">
+    <w:abstractNumId w:val="3"/>
+  </w:num>
+  <w:num w:numId="2">
+    <w:abstractNumId w:val="11"/>
+  </w:num>
+  <w:num w:numId="3">
+    <w:abstractNumId w:val="14"/>
+  </w:num>
+  <w:num w:numId="4">
+    <w:abstractNumId w:val="22"/>
+  </w:num>
+  <w:num w:numId="5">
+    <w:abstractNumId w:val="15"/>
+  </w:num>
+  <w:num w:numId="6">
+    <w:abstractNumId w:val="2"/>
+  </w:num>
+  <w:num w:numId="7">
+    <w:abstractNumId w:val="16"/>
+  </w:num>
+  <w:num w:numId="8">
+    <w:abstractNumId w:val="20"/>
+  </w:num>
+  <w:num w:numId="9">
+    <w:abstractNumId w:val="0"/>
+  </w:num>
+  <w:num w:numId="10">
+    <w:abstractNumId w:val="24"/>
+  </w:num>
+  <w:num w:numId="11">
+    <w:abstractNumId w:val="9"/>
+  </w:num>
+  <w:num w:numId="12">
+    <w:abstractNumId w:val="4"/>
+  </w:num>
+  <w:num w:numId="13">
+    <w:abstractNumId w:val="1"/>
+  </w:num>
+  <w:num w:numId="14">
+    <w:abstractNumId w:val="12"/>
+  </w:num>
+  <w:num w:numId="15">
+    <w:abstractNumId w:val="23"/>
+  </w:num>
+  <w:num w:numId="16">
+    <w:abstractNumId w:val="17"/>
+  </w:num>
+  <w:num w:numId="17">
+    <w:abstractNumId w:val="8"/>
+  </w:num>
+  <w:num w:numId="18">
+    <w:abstractNumId w:val="19"/>
+  </w:num>
+  <w:num w:numId="19">
+    <w:abstractNumId w:val="10"/>
+  </w:num>
+  <w:num w:numId="20">
+    <w:abstractNumId w:val="13"/>
+  </w:num>
+  <w:num w:numId="21">
+    <w:abstractNumId w:val="18"/>
+  </w:num>
+  <w:num w:numId="22">
+    <w:abstractNumId w:val="5"/>
+  </w:num>
+  <w:num w:numId="23">
     <w:abstractNumId w:val="6"/>
   </w:num>
-  <w:num w:numId="2">
-    <w:abstractNumId w:val="28"/>
-  </w:num>
-  <w:num w:numId="3">
-    <w:abstractNumId w:val="32"/>
-  </w:num>
-  <w:num w:numId="4">
-    <w:abstractNumId w:val="42"/>
-  </w:num>
-  <w:num w:numId="5">
-    <w:abstractNumId w:val="27"/>
-  </w:num>
-  <w:num w:numId="6">
-    <w:abstractNumId w:val="41"/>
-  </w:num>
-  <w:num w:numId="7">
-    <w:abstractNumId w:val="22"/>
-  </w:num>
-  <w:num w:numId="8">
-    <w:abstractNumId w:val="34"/>
-  </w:num>
-  <w:num w:numId="9">
-    <w:abstractNumId w:val="4"/>
-  </w:num>
-  <w:num w:numId="10">
-    <w:abstractNumId w:val="35"/>
-  </w:num>
-  <w:num w:numId="11">
-    <w:abstractNumId w:val="40"/>
-  </w:num>
-  <w:num w:numId="12">
-    <w:abstractNumId w:val="28"/>
-    <w:lvlOverride w:ilvl="0">
-      <w:startOverride w:val="1"/>
-    </w:lvlOverride>
-    <w:lvlOverride w:ilvl="1">
-      <w:startOverride w:val="1"/>
-    </w:lvlOverride>
-    <w:lvlOverride w:ilvl="2">
-      <w:startOverride w:val="1"/>
-    </w:lvlOverride>
-    <w:lvlOverride w:ilvl="3">
-      <w:startOverride w:val="1"/>
-    </w:lvlOverride>
-    <w:lvlOverride w:ilvl="4">
-      <w:startOverride w:val="1"/>
-    </w:lvlOverride>
-    <w:lvlOverride w:ilvl="5">
-      <w:startOverride w:val="1"/>
-    </w:lvlOverride>
-    <w:lvlOverride w:ilvl="6">
-      <w:startOverride w:val="1"/>
-    </w:lvlOverride>
-    <w:lvlOverride w:ilvl="7">
-      <w:startOverride w:val="1"/>
-    </w:lvlOverride>
-    <w:lvlOverride w:ilvl="8">
-      <w:startOverride w:val="1"/>
-    </w:lvlOverride>
-  </w:num>
-  <w:num w:numId="13">
-    <w:abstractNumId w:val="40"/>
-  </w:num>
-  <w:num w:numId="14">
-    <w:abstractNumId w:val="3"/>
-  </w:num>
-  <w:num w:numId="15">
-    <w:abstractNumId w:val="37"/>
-  </w:num>
-  <w:num w:numId="16">
-    <w:abstractNumId w:val="11"/>
-  </w:num>
-  <w:num w:numId="17">
-    <w:abstractNumId w:val="25"/>
-  </w:num>
-  <w:num w:numId="18">
-    <w:abstractNumId w:val="46"/>
-  </w:num>
-  <w:num w:numId="19">
-    <w:abstractNumId w:val="16"/>
-  </w:num>
-  <w:num w:numId="20">
-    <w:abstractNumId w:val="0"/>
-  </w:num>
-  <w:num w:numId="21">
-    <w:abstractNumId w:val="26"/>
-  </w:num>
-  <w:num w:numId="22">
-    <w:abstractNumId w:val="45"/>
-  </w:num>
-  <w:num w:numId="23">
+  <w:num w:numId="24">
     <w:abstractNumId w:val="7"/>
-  </w:num>
-  <w:num w:numId="24">
-    <w:abstractNumId w:val="17"/>
   </w:num>
   <w:num w:numId="25">
     <w:abstractNumId w:val="21"/>
   </w:num>
-  <w:num w:numId="26">
-    <w:abstractNumId w:val="43"/>
-  </w:num>
-  <w:num w:numId="27">
-    <w:abstractNumId w:val="9"/>
-  </w:num>
-  <w:num w:numId="28">
-    <w:abstractNumId w:val="24"/>
-  </w:num>
-  <w:num w:numId="29">
-    <w:abstractNumId w:val="10"/>
-  </w:num>
-  <w:num w:numId="30">
-    <w:abstractNumId w:val="33"/>
-  </w:num>
-  <w:num w:numId="31">
-    <w:abstractNumId w:val="14"/>
-  </w:num>
-  <w:num w:numId="32">
-    <w:abstractNumId w:val="15"/>
-  </w:num>
-  <w:num w:numId="33">
-    <w:abstractNumId w:val="1"/>
-  </w:num>
-  <w:num w:numId="34">
-    <w:abstractNumId w:val="18"/>
-  </w:num>
-  <w:num w:numId="35">
-    <w:abstractNumId w:val="20"/>
-  </w:num>
-  <w:num w:numId="36">
-    <w:abstractNumId w:val="13"/>
-  </w:num>
-  <w:num w:numId="37">
-    <w:abstractNumId w:val="5"/>
-  </w:num>
-  <w:num w:numId="38">
-    <w:abstractNumId w:val="29"/>
-  </w:num>
-  <w:num w:numId="39">
-    <w:abstractNumId w:val="2"/>
-  </w:num>
-  <w:num w:numId="40">
-    <w:abstractNumId w:val="30"/>
-  </w:num>
-  <w:num w:numId="41">
-    <w:abstractNumId w:val="44"/>
-  </w:num>
-  <w:num w:numId="42">
-    <w:abstractNumId w:val="36"/>
-  </w:num>
-  <w:num w:numId="43">
-    <w:abstractNumId w:val="19"/>
-  </w:num>
-  <w:num w:numId="44">
-    <w:abstractNumId w:val="39"/>
-  </w:num>
-  <w:num w:numId="45">
-    <w:abstractNumId w:val="23"/>
-  </w:num>
-  <w:num w:numId="46">
-    <w:abstractNumId w:val="28"/>
-  </w:num>
-  <w:num w:numId="47">
-    <w:abstractNumId w:val="8"/>
-  </w:num>
-  <w:num w:numId="48">
-    <w:abstractNumId w:val="31"/>
-  </w:num>
-  <w:num w:numId="49">
-    <w:abstractNumId w:val="38"/>
-  </w:num>
-  <w:num w:numId="50">
-    <w:abstractNumId w:val="12"/>
-  </w:num>
-  <w:numIdMacAtCleanup w:val="10"/>
+  <w:numIdMacAtCleanup w:val="22"/>
 </w:numbering>
 </file>
 
@@ -14427,6 +11891,9 @@
       <w:numPr>
         <w:ilvl w:val="2"/>
       </w:numPr>
+      <w:tabs>
+        <w:tab w:val="clear" w:pos="720"/>
+      </w:tabs>
       <w:spacing w:before="240"/>
       <w:jc w:val="both"/>
       <w:outlineLvl w:val="2"/>
@@ -15153,7 +12620,7 @@
     <w:autoRedefine/>
     <w:pPr>
       <w:numPr>
-        <w:numId w:val="8"/>
+        <w:numId w:val="5"/>
       </w:numPr>
       <w:overflowPunct w:val="0"/>
       <w:autoSpaceDE w:val="0"/>
@@ -15175,7 +12642,7 @@
     <w:basedOn w:val="Normal"/>
     <w:pPr>
       <w:numPr>
-        <w:numId w:val="9"/>
+        <w:numId w:val="6"/>
       </w:numPr>
     </w:pPr>
   </w:style>
@@ -15185,7 +12652,7 @@
     <w:pPr>
       <w:widowControl w:val="0"/>
       <w:numPr>
-        <w:numId w:val="10"/>
+        <w:numId w:val="7"/>
       </w:numPr>
       <w:spacing w:before="0" w:after="0"/>
       <w:jc w:val="left"/>
@@ -15312,7 +12779,7 @@
     <w:rsid w:val="000A7586"/>
     <w:pPr>
       <w:numPr>
-        <w:numId w:val="11"/>
+        <w:numId w:val="8"/>
       </w:numPr>
       <w:spacing w:before="0"/>
     </w:pPr>
@@ -15330,7 +12797,6 @@
       <w:rFonts w:ascii="Calibri" w:hAnsi="Calibri"/>
       <w:b/>
       <w:color w:val="D52B1E"/>
-      <w:spacing w:val="-30"/>
       <w:sz w:val="44"/>
       <w:lang w:eastAsia="en-US"/>
     </w:rPr>
@@ -15360,7 +12826,7 @@
       <w:spacing w:val="-10"/>
       <w:sz w:val="32"/>
       <w:shd w:val="clear" w:color="auto" w:fill="FFFFFF"/>
-      <w:lang w:val="en-AU" w:eastAsia="en-US" w:bidi="ar-SA"/>
+      <w:lang w:eastAsia="en-US"/>
     </w:rPr>
   </w:style>
   <w:style w:type="paragraph" w:customStyle="1" w:styleId="ProjectName">
@@ -15474,7 +12940,6 @@
     <w:pPr>
       <w:shd w:val="clear" w:color="auto" w:fill="auto"/>
       <w:tabs>
-        <w:tab w:val="clear" w:pos="720"/>
         <w:tab w:val="left" w:pos="714"/>
       </w:tabs>
       <w:spacing w:before="120"/>
@@ -16231,7 +13696,12 @@
 </file>
 
 <file path=customXml/item2.xml><?xml version="1.0" encoding="utf-8"?>
-<LongProperties xmlns="http://schemas.microsoft.com/office/2006/metadata/longProperties"/>
+<?mso-contentType ?>
+<FormTemplates xmlns="http://schemas.microsoft.com/sharepoint/v3/contenttype/forms">
+  <Display>DocumentLibraryForm</Display>
+  <Edit>DocumentLibraryForm</Edit>
+  <New>DocumentLibraryForm</New>
+</FormTemplates>
 </file>
 
 <file path=customXml/item3.xml><?xml version="1.0" encoding="utf-8"?>
@@ -16349,12 +13819,7 @@
 </file>
 
 <file path=customXml/item4.xml><?xml version="1.0" encoding="utf-8"?>
-<?mso-contentType ?>
-<FormTemplates xmlns="http://schemas.microsoft.com/sharepoint/v3/contenttype/forms">
-  <Display>DocumentLibraryForm</Display>
-  <Edit>DocumentLibraryForm</Edit>
-  <New>DocumentLibraryForm</New>
-</FormTemplates>
+<LongProperties xmlns="http://schemas.microsoft.com/office/2006/metadata/longProperties"/>
 </file>
 
 <file path=customXml/item5.xml><?xml version="1.0" encoding="utf-8"?>
@@ -16364,22 +13829,22 @@
 <file path=customXml/itemProps1.xml><?xml version="1.0" encoding="utf-8"?>
 <ds:datastoreItem xmlns:ds="http://schemas.openxmlformats.org/officeDocument/2006/customXml" ds:itemID="{1EF026EC-CE02-4EA3-90FB-BE3495B3A3AB}">
   <ds:schemaRefs>
+    <ds:schemaRef ds:uri="http://purl.org/dc/elements/1.1/"/>
+    <ds:schemaRef ds:uri="http://schemas.microsoft.com/office/2006/metadata/properties"/>
+    <ds:schemaRef ds:uri="http://purl.org/dc/terms/"/>
     <ds:schemaRef ds:uri="http://schemas.openxmlformats.org/package/2006/metadata/core-properties"/>
+    <ds:schemaRef ds:uri="http://schemas.microsoft.com/office/2006/documentManagement/types"/>
     <ds:schemaRef ds:uri="http://purl.org/dc/dcmitype/"/>
     <ds:schemaRef ds:uri="http://schemas.microsoft.com/office/infopath/2007/PartnerControls"/>
-    <ds:schemaRef ds:uri="http://schemas.microsoft.com/office/2006/documentManagement/types"/>
-    <ds:schemaRef ds:uri="http://schemas.microsoft.com/office/2006/metadata/properties"/>
-    <ds:schemaRef ds:uri="http://purl.org/dc/terms/"/>
     <ds:schemaRef ds:uri="http://www.w3.org/XML/1998/namespace"/>
-    <ds:schemaRef ds:uri="http://purl.org/dc/elements/1.1/"/>
   </ds:schemaRefs>
 </ds:datastoreItem>
 </file>
 
 <file path=customXml/itemProps2.xml><?xml version="1.0" encoding="utf-8"?>
-<ds:datastoreItem xmlns:ds="http://schemas.openxmlformats.org/officeDocument/2006/customXml" ds:itemID="{4430AE54-F557-4A79-8E23-0873A9F3565E}">
+<ds:datastoreItem xmlns:ds="http://schemas.openxmlformats.org/officeDocument/2006/customXml" ds:itemID="{8B61868F-1792-4610-806B-2D52B2B92F51}">
   <ds:schemaRefs>
-    <ds:schemaRef ds:uri="http://schemas.microsoft.com/office/2006/metadata/longProperties"/>
+    <ds:schemaRef ds:uri="http://schemas.microsoft.com/sharepoint/v3/contenttype/forms"/>
   </ds:schemaRefs>
 </ds:datastoreItem>
 </file>
@@ -16401,15 +13866,15 @@
 </file>
 
 <file path=customXml/itemProps4.xml><?xml version="1.0" encoding="utf-8"?>
-<ds:datastoreItem xmlns:ds="http://schemas.openxmlformats.org/officeDocument/2006/customXml" ds:itemID="{8B61868F-1792-4610-806B-2D52B2B92F51}">
+<ds:datastoreItem xmlns:ds="http://schemas.openxmlformats.org/officeDocument/2006/customXml" ds:itemID="{4430AE54-F557-4A79-8E23-0873A9F3565E}">
   <ds:schemaRefs>
-    <ds:schemaRef ds:uri="http://schemas.microsoft.com/sharepoint/v3/contenttype/forms"/>
+    <ds:schemaRef ds:uri="http://schemas.microsoft.com/office/2006/metadata/longProperties"/>
   </ds:schemaRefs>
 </ds:datastoreItem>
 </file>
 
 <file path=customXml/itemProps5.xml><?xml version="1.0" encoding="utf-8"?>
-<ds:datastoreItem xmlns:ds="http://schemas.openxmlformats.org/officeDocument/2006/customXml" ds:itemID="{B7CFA5B9-D3BF-4F2E-8299-3C61FC2CD458}">
+<ds:datastoreItem xmlns:ds="http://schemas.openxmlformats.org/officeDocument/2006/customXml" ds:itemID="{D8332C46-4DE0-4951-9AA9-5AA87DAD780C}">
   <ds:schemaRefs>
     <ds:schemaRef ds:uri="http://schemas.openxmlformats.org/officeDocument/2006/bibliography"/>
   </ds:schemaRefs>
